--- a/package/docxs/28行政处罚决定书.docx
+++ b/package/docxs/28行政处罚决定书.docx
@@ -1,14 +1,14 @@
 
 <file path=word/document.xml><?xml version="1.0" encoding="utf-8"?>
-<w:document xmlns:wpc="http://schemas.microsoft.com/office/word/2010/wordprocessingCanvas" xmlns:mc="http://schemas.openxmlformats.org/markup-compatibility/2006" xmlns:o="urn:schemas-microsoft-com:office:office" xmlns:r="http://schemas.openxmlformats.org/officeDocument/2006/relationships" xmlns:m="http://schemas.openxmlformats.org/officeDocument/2006/math" xmlns:v="urn:schemas-microsoft-com:vml" xmlns:wp14="http://schemas.microsoft.com/office/word/2010/wordprocessingDrawing" xmlns:wp="http://schemas.openxmlformats.org/drawingml/2006/wordprocessingDrawing" xmlns:w="http://schemas.openxmlformats.org/wordprocessingml/2006/main" xmlns:w14="http://schemas.microsoft.com/office/word/2010/wordml" xmlns:w10="urn:schemas-microsoft-com:office:word" xmlns:w15="http://schemas.microsoft.com/office/word/2012/wordml" xmlns:wpg="http://schemas.microsoft.com/office/word/2010/wordprocessingGroup" xmlns:wpi="http://schemas.microsoft.com/office/word/2010/wordprocessingInk" xmlns:wne="http://schemas.microsoft.com/office/word/2006/wordml" xmlns:wps="http://schemas.microsoft.com/office/word/2010/wordprocessingShape" xmlns:wpsCustomData="http://www.wps.cn/officeDocument/2013/wpsCustomData" mc:Ignorable="w14 w15 wp14">
+<w:document xmlns:wpc="http://schemas.microsoft.com/office/word/2010/wordprocessingCanvas" xmlns:cx="http://schemas.microsoft.com/office/drawing/2014/chartex" xmlns:cx1="http://schemas.microsoft.com/office/drawing/2015/9/8/chartex" xmlns:cx2="http://schemas.microsoft.com/office/drawing/2015/10/21/chartex" xmlns:cx3="http://schemas.microsoft.com/office/drawing/2016/5/9/chartex" xmlns:cx4="http://schemas.microsoft.com/office/drawing/2016/5/10/chartex" xmlns:cx5="http://schemas.microsoft.com/office/drawing/2016/5/11/chartex" xmlns:cx6="http://schemas.microsoft.com/office/drawing/2016/5/12/chartex" xmlns:cx7="http://schemas.microsoft.com/office/drawing/2016/5/13/chartex" xmlns:cx8="http://schemas.microsoft.com/office/drawing/2016/5/14/chartex" xmlns:mc="http://schemas.openxmlformats.org/markup-compatibility/2006" xmlns:aink="http://schemas.microsoft.com/office/drawing/2016/ink" xmlns:am3d="http://schemas.microsoft.com/office/drawing/2017/model3d" xmlns:o="urn:schemas-microsoft-com:office:office" xmlns:r="http://schemas.openxmlformats.org/officeDocument/2006/relationships" xmlns:m="http://schemas.openxmlformats.org/officeDocument/2006/math" xmlns:v="urn:schemas-microsoft-com:vml" xmlns:wp14="http://schemas.microsoft.com/office/word/2010/wordprocessingDrawing" xmlns:wp="http://schemas.openxmlformats.org/drawingml/2006/wordprocessingDrawing" xmlns:w10="urn:schemas-microsoft-com:office:word" xmlns:w="http://schemas.openxmlformats.org/wordprocessingml/2006/main" xmlns:w14="http://schemas.microsoft.com/office/word/2010/wordml" xmlns:w15="http://schemas.microsoft.com/office/word/2012/wordml" xmlns:w16cid="http://schemas.microsoft.com/office/word/2016/wordml/cid" xmlns:w16se="http://schemas.microsoft.com/office/word/2015/wordml/symex" xmlns:wpg="http://schemas.microsoft.com/office/word/2010/wordprocessingGroup" xmlns:wpi="http://schemas.microsoft.com/office/word/2010/wordprocessingInk" xmlns:wne="http://schemas.microsoft.com/office/word/2006/wordml" xmlns:wps="http://schemas.microsoft.com/office/word/2010/wordprocessingShape" mc:Ignorable="w14 w15 w16se w16cid wp14">
   <w:body>
     <w:p>
       <w:pPr>
-        <w:pStyle w:val="9"/>
+        <w:pStyle w:val="p17"/>
         <w:spacing w:before="0" w:after="0"/>
         <w:jc w:val="center"/>
         <w:rPr>
-          <w:rFonts w:ascii="黑体" w:hAnsi="黑体" w:eastAsia="黑体"/>
+          <w:rFonts w:ascii="黑体" w:eastAsia="黑体" w:hAnsi="黑体"/>
           <w:b/>
           <w:bCs/>
           <w:color w:val="000000"/>
@@ -18,7 +18,7 @@
       </w:pPr>
       <w:r>
         <w:rPr>
-          <w:rFonts w:hint="eastAsia" w:ascii="黑体" w:hAnsi="黑体" w:eastAsia="黑体"/>
+          <w:rFonts w:ascii="黑体" w:eastAsia="黑体" w:hAnsi="黑体" w:hint="eastAsia"/>
           <w:b/>
           <w:bCs/>
           <w:color w:val="000000"/>
@@ -59,10 +59,10 @@
         <w:autoSpaceDE w:val="0"/>
         <w:autoSpaceDN w:val="0"/>
         <w:adjustRightInd w:val="0"/>
-        <w:spacing w:before="156" w:beforeLines="50"/>
+        <w:spacing w:beforeLines="50" w:before="156"/>
         <w:jc w:val="right"/>
         <w:rPr>
-          <w:rFonts w:ascii="仿宋_GB2312" w:hAnsi="仿宋" w:eastAsia="仿宋_GB2312"/>
+          <w:rFonts w:ascii="仿宋_GB2312" w:eastAsia="仿宋_GB2312" w:hAnsi="仿宋"/>
           <w:color w:val="000000"/>
           <w:kern w:val="0"/>
           <w:sz w:val="24"/>
@@ -70,23 +70,17 @@
       </w:pPr>
       <w:r>
         <w:rPr>
-          <w:rFonts w:ascii="仿宋_GB2312" w:hAnsi="仿宋" w:eastAsia="仿宋_GB2312"/>
+          <w:rFonts w:ascii="仿宋_GB2312" w:eastAsia="仿宋_GB2312" w:hAnsi="仿宋"/>
           <w:color w:val="000000"/>
           <w:sz w:val="24"/>
         </w:rPr>
         <w:pict>
-          <v:line id="_x0000_s1026" o:spid="_x0000_s1026" o:spt="20" style="position:absolute;left:0pt;margin-left:-9pt;margin-top:23.5pt;height:0.05pt;width:442.2pt;z-index:251660288;mso-width-relative:page;mso-height-relative:page;" coordsize="21600,21600">
-            <v:path arrowok="t"/>
-            <v:fill focussize="0,0"/>
-            <v:stroke weight="1.5pt"/>
-            <v:imagedata o:title=""/>
-            <o:lock v:ext="edit"/>
-          </v:line>
+          <v:line id="_x0000_s1026" alt="" style="position:absolute;left:0;text-align:left;z-index:251660288;mso-wrap-edited:f;mso-width-percent:0;mso-height-percent:0;mso-width-percent:0;mso-height-percent:0;mso-width-relative:page;mso-height-relative:page" from="-9pt,23.5pt" to="433.2pt,23.55pt" strokeweight="1.5pt"/>
         </w:pict>
       </w:r>
       <w:r>
         <w:rPr>
-          <w:rFonts w:hint="eastAsia" w:ascii="仿宋_GB2312" w:hAnsi="仿宋" w:eastAsia="仿宋_GB2312"/>
+          <w:rFonts w:ascii="仿宋_GB2312" w:eastAsia="仿宋_GB2312" w:hAnsi="仿宋" w:hint="eastAsia"/>
           <w:color w:val="000000"/>
           <w:sz w:val="24"/>
         </w:rPr>
@@ -94,7 +88,7 @@
       </w:r>
       <w:r>
         <w:rPr>
-          <w:rFonts w:hint="eastAsia" w:ascii="仿宋_GB2312" w:hAnsi="仿宋" w:eastAsia="仿宋_GB2312" w:cs="仿宋"/>
+          <w:rFonts w:ascii="仿宋_GB2312" w:eastAsia="仿宋_GB2312" w:hAnsi="仿宋" w:cs="仿宋" w:hint="eastAsia"/>
           <w:color w:val="000000"/>
           <w:sz w:val="24"/>
         </w:rPr>
@@ -102,56 +96,106 @@
       </w:r>
       <w:r>
         <w:rPr>
-          <w:rFonts w:hint="eastAsia" w:ascii="仿宋_GB2312" w:hAnsi="仿宋" w:eastAsia="仿宋_GB2312"/>
+          <w:rFonts w:ascii="仿宋_GB2312" w:eastAsia="仿宋_GB2312" w:hAnsi="仿宋" w:hint="eastAsia"/>
           <w:color w:val="000000"/>
           <w:sz w:val="24"/>
         </w:rPr>
-        <w:t>）食药监食</w:t>
-      </w:r>
-      <w:r>
-        <w:rPr>
-          <w:rFonts w:hint="eastAsia" w:ascii="仿宋_GB2312" w:hAnsi="仿宋" w:eastAsia="仿宋_GB2312"/>
-          <w:color w:val="000000"/>
-          <w:kern w:val="0"/>
+        <w:t>）食药监</w:t>
+      </w:r>
+      <w:r>
+        <w:rPr>
+          <w:rFonts w:ascii="仿宋_GB2312" w:eastAsia="仿宋_GB2312" w:hAnsi="仿宋" w:cs="仿宋" w:hint="eastAsia"/>
+          <w:color w:val="000000"/>
           <w:sz w:val="24"/>
         </w:rPr>
+        <w:t>{{</w:t>
+      </w:r>
+      <w:r>
+        <w:rPr>
+          <w:rFonts w:ascii="仿宋_GB2312" w:eastAsia="仿宋_GB2312" w:hAnsi="仿宋" w:cs="仿宋"/>
+          <w:color w:val="000000"/>
+          <w:sz w:val="24"/>
+        </w:rPr>
+        <w:t>category</w:t>
+      </w:r>
+      <w:r>
+        <w:rPr>
+          <w:rFonts w:ascii="仿宋_GB2312" w:eastAsia="仿宋_GB2312" w:hAnsi="仿宋" w:cs="仿宋" w:hint="eastAsia"/>
+          <w:color w:val="000000"/>
+          <w:sz w:val="24"/>
+        </w:rPr>
+        <w:t>}}</w:t>
+      </w:r>
+      <w:r>
+        <w:rPr>
+          <w:rFonts w:ascii="仿宋_GB2312" w:eastAsia="仿宋_GB2312" w:hAnsi="仿宋" w:hint="eastAsia"/>
+          <w:color w:val="000000"/>
+          <w:kern w:val="0"/>
+          <w:sz w:val="24"/>
+        </w:rPr>
         <w:t>罚</w:t>
       </w:r>
       <w:r>
         <w:rPr>
-          <w:rFonts w:hint="eastAsia" w:ascii="仿宋_GB2312" w:hAnsi="仿宋" w:eastAsia="仿宋_GB2312"/>
+          <w:rFonts w:ascii="仿宋_GB2312" w:eastAsia="仿宋_GB2312" w:hAnsi="仿宋" w:hint="eastAsia"/>
           <w:color w:val="000000"/>
           <w:sz w:val="24"/>
         </w:rPr>
-        <w:t>〔201</w:t>
-      </w:r>
-      <w:r>
-        <w:rPr>
-          <w:rFonts w:ascii="仿宋_GB2312" w:hAnsi="仿宋" w:eastAsia="仿宋_GB2312"/>
+        <w:t>〔</w:t>
+      </w:r>
+      <w:r>
+        <w:rPr>
+          <w:rFonts w:ascii="仿宋_GB2312" w:eastAsia="仿宋_GB2312" w:hAnsi="仿宋" w:hint="eastAsia"/>
           <w:color w:val="000000"/>
           <w:sz w:val="24"/>
         </w:rPr>
+        <w:t>201</w:t>
+      </w:r>
+      <w:r>
+        <w:rPr>
+          <w:rFonts w:ascii="仿宋_GB2312" w:eastAsia="仿宋_GB2312" w:hAnsi="仿宋"/>
+          <w:color w:val="000000"/>
+          <w:sz w:val="24"/>
+        </w:rPr>
         <w:t>8</w:t>
       </w:r>
       <w:r>
         <w:rPr>
-          <w:rFonts w:hint="eastAsia" w:ascii="仿宋_GB2312" w:hAnsi="仿宋" w:eastAsia="仿宋_GB2312"/>
+          <w:rFonts w:ascii="仿宋_GB2312" w:eastAsia="仿宋_GB2312" w:hAnsi="仿宋" w:hint="eastAsia"/>
           <w:color w:val="000000"/>
           <w:sz w:val="24"/>
         </w:rPr>
-        <w:t>〕1</w:t>
-      </w:r>
-      <w:r>
-        <w:rPr>
-          <w:rFonts w:ascii="仿宋_GB2312" w:hAnsi="仿宋" w:eastAsia="仿宋_GB2312"/>
+        <w:t>〕</w:t>
+      </w:r>
+      <w:r>
+        <w:rPr>
+          <w:rFonts w:ascii="仿宋_GB2312" w:eastAsia="仿宋_GB2312" w:hAnsi="仿宋"/>
           <w:color w:val="000000"/>
           <w:sz w:val="24"/>
         </w:rPr>
-        <w:t>26</w:t>
-      </w:r>
-      <w:r>
-        <w:rPr>
-          <w:rFonts w:hint="eastAsia" w:ascii="仿宋_GB2312" w:hAnsi="仿宋" w:eastAsia="仿宋_GB2312"/>
+        <w:t>{{</w:t>
+      </w:r>
+      <w:proofErr w:type="spellStart"/>
+      <w:r>
+        <w:rPr>
+          <w:rFonts w:ascii="仿宋_GB2312" w:eastAsia="仿宋_GB2312" w:hAnsi="仿宋"/>
+          <w:color w:val="000000"/>
+          <w:sz w:val="24"/>
+        </w:rPr>
+        <w:t>num</w:t>
+      </w:r>
+      <w:proofErr w:type="spellEnd"/>
+      <w:r>
+        <w:rPr>
+          <w:rFonts w:ascii="仿宋_GB2312" w:eastAsia="仿宋_GB2312" w:hAnsi="仿宋"/>
+          <w:color w:val="000000"/>
+          <w:sz w:val="24"/>
+        </w:rPr>
+        <w:t>}}</w:t>
+      </w:r>
+      <w:r>
+        <w:rPr>
+          <w:rFonts w:ascii="仿宋_GB2312" w:eastAsia="仿宋_GB2312" w:hAnsi="仿宋" w:hint="eastAsia"/>
           <w:color w:val="000000"/>
           <w:kern w:val="0"/>
           <w:sz w:val="24"/>
@@ -165,7 +209,7 @@
         <w:autoSpaceDN w:val="0"/>
         <w:adjustRightInd w:val="0"/>
         <w:rPr>
-          <w:rFonts w:ascii="仿宋_GB2312" w:hAnsi="仿宋" w:eastAsia="仿宋_GB2312" w:cs="仿宋"/>
+          <w:rFonts w:ascii="仿宋_GB2312" w:eastAsia="仿宋_GB2312" w:hAnsi="仿宋" w:cs="仿宋"/>
           <w:color w:val="000000"/>
           <w:sz w:val="32"/>
           <w:szCs w:val="32"/>
@@ -173,7 +217,7 @@
       </w:pPr>
       <w:r>
         <w:rPr>
-          <w:rFonts w:hint="eastAsia" w:ascii="仿宋_GB2312" w:hAnsi="仿宋" w:eastAsia="仿宋_GB2312" w:cs="仿宋"/>
+          <w:rFonts w:ascii="仿宋_GB2312" w:eastAsia="仿宋_GB2312" w:hAnsi="仿宋" w:cs="仿宋" w:hint="eastAsia"/>
           <w:color w:val="000000"/>
           <w:kern w:val="0"/>
           <w:sz w:val="32"/>
@@ -183,13 +227,35 @@
       </w:r>
       <w:r>
         <w:rPr>
-          <w:rFonts w:hint="eastAsia" w:ascii="仿宋_GB2312" w:hAnsi="仿宋" w:eastAsia="仿宋_GB2312"/>
-          <w:color w:val="000000"/>
-          <w:kern w:val="0"/>
-          <w:sz w:val="32"/>
-          <w:szCs w:val="32"/>
-        </w:rPr>
-        <w:t>城关区秦安路栖云茶器店</w:t>
+          <w:rFonts w:ascii="仿宋_GB2312" w:eastAsia="仿宋_GB2312" w:hAnsi="仿宋"/>
+          <w:color w:val="000000"/>
+          <w:kern w:val="0"/>
+          <w:sz w:val="32"/>
+          <w:szCs w:val="32"/>
+        </w:rPr>
+        <w:t>{{</w:t>
+      </w:r>
+      <w:proofErr w:type="spellStart"/>
+      <w:r>
+        <w:rPr>
+          <w:rFonts w:ascii="仿宋_GB2312" w:eastAsia="仿宋_GB2312" w:hAnsi="仿宋"/>
+          <w:color w:val="000000"/>
+          <w:kern w:val="0"/>
+          <w:sz w:val="32"/>
+          <w:szCs w:val="32"/>
+        </w:rPr>
+        <w:t>company_name</w:t>
+      </w:r>
+      <w:proofErr w:type="spellEnd"/>
+      <w:r>
+        <w:rPr>
+          <w:rFonts w:ascii="仿宋_GB2312" w:eastAsia="仿宋_GB2312" w:hAnsi="仿宋"/>
+          <w:color w:val="000000"/>
+          <w:kern w:val="0"/>
+          <w:sz w:val="32"/>
+          <w:szCs w:val="32"/>
+        </w:rPr>
+        <w:t>}}</w:t>
       </w:r>
     </w:p>
     <w:p>
@@ -198,7 +264,7 @@
         <w:autoSpaceDN w:val="0"/>
         <w:adjustRightInd w:val="0"/>
         <w:rPr>
-          <w:rFonts w:ascii="仿宋_GB2312" w:hAnsi="仿宋" w:eastAsia="仿宋_GB2312"/>
+          <w:rFonts w:ascii="仿宋_GB2312" w:eastAsia="仿宋_GB2312" w:hAnsi="仿宋" w:hint="eastAsia"/>
           <w:color w:val="000000"/>
           <w:sz w:val="32"/>
           <w:szCs w:val="32"/>
@@ -206,7 +272,7 @@
       </w:pPr>
       <w:r>
         <w:rPr>
-          <w:rFonts w:hint="eastAsia" w:ascii="仿宋_GB2312" w:hAnsi="仿宋" w:eastAsia="仿宋_GB2312" w:cs="仿宋"/>
+          <w:rFonts w:ascii="仿宋_GB2312" w:eastAsia="仿宋_GB2312" w:hAnsi="仿宋" w:cs="仿宋" w:hint="eastAsia"/>
           <w:color w:val="000000"/>
           <w:kern w:val="0"/>
           <w:sz w:val="32"/>
@@ -216,12 +282,12 @@
       </w:r>
       <w:r>
         <w:rPr>
-          <w:rFonts w:hint="eastAsia" w:ascii="仿宋_GB2312" w:hAnsi="仿宋" w:eastAsia="仿宋_GB2312"/>
-          <w:color w:val="000000"/>
-          <w:sz w:val="32"/>
-          <w:szCs w:val="32"/>
-        </w:rPr>
-        <w:t>甘肃省兰州市城关广武门街道秦安路25号</w:t>
+          <w:rFonts w:ascii="仿宋_GB2312" w:eastAsia="仿宋_GB2312" w:hAnsi="仿宋_GB2312" w:cs="仿宋_GB2312" w:hint="eastAsia"/>
+          <w:color w:val="000000"/>
+          <w:sz w:val="32"/>
+          <w:szCs w:val="32"/>
+        </w:rPr>
+        <w:t>甘肃省兰州市城关区{{address}}</w:t>
       </w:r>
     </w:p>
     <w:p>
@@ -230,7 +296,7 @@
         <w:autoSpaceDN w:val="0"/>
         <w:adjustRightInd w:val="0"/>
         <w:rPr>
-          <w:rFonts w:ascii="仿宋_GB2312" w:hAnsi="仿宋" w:eastAsia="仿宋_GB2312" w:cs="仿宋"/>
+          <w:rFonts w:ascii="仿宋_GB2312" w:eastAsia="仿宋_GB2312" w:hAnsi="仿宋" w:cs="仿宋"/>
           <w:color w:val="000000"/>
           <w:kern w:val="0"/>
           <w:sz w:val="32"/>
@@ -240,13 +306,23 @@
       </w:pPr>
       <w:r>
         <w:rPr>
-          <w:rFonts w:hint="eastAsia" w:ascii="仿宋_GB2312" w:hAnsi="仿宋" w:eastAsia="仿宋_GB2312" w:cs="仿宋"/>
-          <w:color w:val="000000"/>
-          <w:kern w:val="0"/>
-          <w:sz w:val="32"/>
-          <w:szCs w:val="32"/>
-        </w:rPr>
-        <w:t>邮编：730030</w:t>
+          <w:rFonts w:ascii="仿宋_GB2312" w:eastAsia="仿宋_GB2312" w:hAnsi="仿宋" w:cs="仿宋" w:hint="eastAsia"/>
+          <w:color w:val="000000"/>
+          <w:kern w:val="0"/>
+          <w:sz w:val="32"/>
+          <w:szCs w:val="32"/>
+        </w:rPr>
+        <w:t>邮编：</w:t>
+      </w:r>
+      <w:r>
+        <w:rPr>
+          <w:rFonts w:ascii="仿宋_GB2312" w:eastAsia="仿宋_GB2312" w:hAnsi="仿宋" w:cs="仿宋" w:hint="eastAsia"/>
+          <w:color w:val="000000"/>
+          <w:kern w:val="0"/>
+          <w:sz w:val="32"/>
+          <w:szCs w:val="32"/>
+        </w:rPr>
+        <w:t>730030</w:t>
       </w:r>
     </w:p>
     <w:p>
@@ -256,7 +332,7 @@
         <w:adjustRightInd w:val="0"/>
         <w:jc w:val="left"/>
         <w:rPr>
-          <w:rFonts w:ascii="仿宋_GB2312" w:hAnsi="仿宋" w:eastAsia="仿宋_GB2312" w:cs="仿宋"/>
+          <w:rFonts w:ascii="仿宋_GB2312" w:eastAsia="仿宋_GB2312" w:hAnsi="仿宋" w:cs="仿宋"/>
           <w:color w:val="000000"/>
           <w:sz w:val="32"/>
           <w:szCs w:val="32"/>
@@ -264,7 +340,7 @@
       </w:pPr>
       <w:r>
         <w:rPr>
-          <w:rFonts w:hint="eastAsia" w:ascii="仿宋_GB2312" w:hAnsi="仿宋" w:eastAsia="仿宋_GB2312" w:cs="仿宋"/>
+          <w:rFonts w:ascii="仿宋_GB2312" w:eastAsia="仿宋_GB2312" w:hAnsi="仿宋" w:cs="仿宋" w:hint="eastAsia"/>
           <w:color w:val="000000"/>
           <w:kern w:val="0"/>
           <w:sz w:val="32"/>
@@ -274,7 +350,7 @@
       </w:r>
       <w:r>
         <w:rPr>
-          <w:rFonts w:hint="eastAsia" w:ascii="仿宋_GB2312" w:hAnsi="仿宋" w:eastAsia="仿宋_GB2312" w:cs="仿宋"/>
+          <w:rFonts w:ascii="仿宋_GB2312" w:eastAsia="仿宋_GB2312" w:hAnsi="仿宋" w:cs="仿宋" w:hint="eastAsia"/>
           <w:color w:val="000000"/>
           <w:sz w:val="32"/>
           <w:szCs w:val="32"/>
@@ -289,7 +365,7 @@
         <w:adjustRightInd w:val="0"/>
         <w:jc w:val="left"/>
         <w:rPr>
-          <w:rFonts w:ascii="仿宋_GB2312" w:hAnsi="仿宋" w:eastAsia="仿宋_GB2312" w:cs="仿宋"/>
+          <w:rFonts w:ascii="仿宋_GB2312" w:eastAsia="仿宋_GB2312" w:hAnsi="仿宋" w:cs="仿宋"/>
           <w:color w:val="000000"/>
           <w:sz w:val="32"/>
           <w:szCs w:val="32"/>
@@ -297,7 +373,7 @@
       </w:pPr>
       <w:r>
         <w:rPr>
-          <w:rFonts w:hint="eastAsia" w:ascii="仿宋_GB2312" w:hAnsi="仿宋" w:eastAsia="仿宋_GB2312" w:cs="仿宋"/>
+          <w:rFonts w:ascii="仿宋_GB2312" w:eastAsia="仿宋_GB2312" w:hAnsi="仿宋" w:cs="仿宋" w:hint="eastAsia"/>
           <w:color w:val="000000"/>
           <w:kern w:val="0"/>
           <w:sz w:val="32"/>
@@ -307,12 +383,35 @@
       </w:r>
       <w:r>
         <w:rPr>
-          <w:rFonts w:ascii="仿宋_GB2312" w:hAnsi="仿宋" w:eastAsia="仿宋_GB2312" w:cs="仿宋"/>
-          <w:color w:val="000000"/>
-          <w:sz w:val="32"/>
-          <w:szCs w:val="32"/>
-        </w:rPr>
-        <w:t>92620102MA72UGBT67</w:t>
+          <w:rFonts w:ascii="仿宋_GB2312" w:eastAsia="仿宋_GB2312" w:hAnsi="仿宋" w:cs="仿宋"/>
+          <w:color w:val="000000"/>
+          <w:sz w:val="32"/>
+          <w:szCs w:val="32"/>
+        </w:rPr>
+        <w:t>{{</w:t>
+      </w:r>
+      <w:r>
+        <w:t xml:space="preserve"> </w:t>
+      </w:r>
+      <w:proofErr w:type="spellStart"/>
+      <w:r>
+        <w:rPr>
+          <w:rFonts w:ascii="仿宋_GB2312" w:eastAsia="仿宋_GB2312" w:hAnsi="仿宋" w:cs="仿宋"/>
+          <w:color w:val="000000"/>
+          <w:sz w:val="32"/>
+          <w:szCs w:val="32"/>
+        </w:rPr>
+        <w:t>business_license</w:t>
+      </w:r>
+      <w:proofErr w:type="spellEnd"/>
+      <w:r>
+        <w:rPr>
+          <w:rFonts w:ascii="仿宋_GB2312" w:eastAsia="仿宋_GB2312" w:hAnsi="仿宋" w:cs="仿宋"/>
+          <w:color w:val="000000"/>
+          <w:sz w:val="32"/>
+          <w:szCs w:val="32"/>
+        </w:rPr>
+        <w:t>}}</w:t>
       </w:r>
     </w:p>
     <w:p>
@@ -321,7 +420,7 @@
         <w:autoSpaceDN w:val="0"/>
         <w:adjustRightInd w:val="0"/>
         <w:rPr>
-          <w:rFonts w:ascii="仿宋_GB2312" w:hAnsi="仿宋" w:eastAsia="仿宋_GB2312" w:cs="仿宋"/>
+          <w:rFonts w:ascii="仿宋_GB2312" w:eastAsia="仿宋_GB2312" w:hAnsi="仿宋" w:cs="仿宋"/>
           <w:color w:val="000000"/>
           <w:kern w:val="0"/>
           <w:sz w:val="32"/>
@@ -331,7 +430,7 @@
       </w:pPr>
       <w:r>
         <w:rPr>
-          <w:rFonts w:hint="eastAsia" w:ascii="仿宋_GB2312" w:hAnsi="仿宋" w:eastAsia="仿宋_GB2312" w:cs="仿宋"/>
+          <w:rFonts w:ascii="仿宋_GB2312" w:eastAsia="仿宋_GB2312" w:hAnsi="仿宋" w:cs="仿宋" w:hint="eastAsia"/>
           <w:color w:val="000000"/>
           <w:kern w:val="0"/>
           <w:sz w:val="32"/>
@@ -341,12 +440,35 @@
       </w:r>
       <w:r>
         <w:rPr>
-          <w:rFonts w:ascii="仿宋_GB2312" w:hAnsi="仿宋" w:eastAsia="仿宋_GB2312" w:cs="仿宋"/>
-          <w:color w:val="000000"/>
-          <w:sz w:val="32"/>
-          <w:szCs w:val="32"/>
-        </w:rPr>
-        <w:t>62242119880612035X</w:t>
+          <w:rFonts w:ascii="仿宋_GB2312" w:eastAsia="仿宋_GB2312" w:hAnsi="仿宋" w:cs="仿宋"/>
+          <w:color w:val="000000"/>
+          <w:sz w:val="32"/>
+          <w:szCs w:val="32"/>
+        </w:rPr>
+        <w:t>{{</w:t>
+      </w:r>
+      <w:r>
+        <w:t xml:space="preserve"> </w:t>
+      </w:r>
+      <w:proofErr w:type="spellStart"/>
+      <w:r>
+        <w:rPr>
+          <w:rFonts w:ascii="仿宋_GB2312" w:eastAsia="仿宋_GB2312" w:hAnsi="仿宋" w:cs="仿宋"/>
+          <w:color w:val="000000"/>
+          <w:sz w:val="32"/>
+          <w:szCs w:val="32"/>
+        </w:rPr>
+        <w:t>identification_number</w:t>
+      </w:r>
+      <w:proofErr w:type="spellEnd"/>
+      <w:r>
+        <w:rPr>
+          <w:rFonts w:ascii="仿宋_GB2312" w:eastAsia="仿宋_GB2312" w:hAnsi="仿宋" w:cs="仿宋"/>
+          <w:color w:val="000000"/>
+          <w:sz w:val="32"/>
+          <w:szCs w:val="32"/>
+        </w:rPr>
+        <w:t>}}</w:t>
       </w:r>
     </w:p>
     <w:p>
@@ -356,7 +478,7 @@
         <w:adjustRightInd w:val="0"/>
         <w:jc w:val="left"/>
         <w:rPr>
-          <w:rFonts w:ascii="仿宋_GB2312" w:hAnsi="仿宋" w:eastAsia="仿宋_GB2312" w:cs="仿宋"/>
+          <w:rFonts w:ascii="仿宋_GB2312" w:eastAsia="仿宋_GB2312" w:hAnsi="仿宋" w:cs="仿宋"/>
           <w:color w:val="000000"/>
           <w:kern w:val="0"/>
           <w:sz w:val="32"/>
@@ -366,7 +488,7 @@
       </w:pPr>
       <w:r>
         <w:rPr>
-          <w:rFonts w:hint="eastAsia" w:ascii="仿宋_GB2312" w:hAnsi="仿宋" w:eastAsia="仿宋_GB2312" w:cs="仿宋"/>
+          <w:rFonts w:ascii="仿宋_GB2312" w:eastAsia="仿宋_GB2312" w:hAnsi="仿宋" w:cs="仿宋" w:hint="eastAsia"/>
           <w:color w:val="000000"/>
           <w:kern w:val="0"/>
           <w:sz w:val="32"/>
@@ -376,26 +498,85 @@
       </w:r>
       <w:r>
         <w:rPr>
-          <w:rFonts w:hint="eastAsia" w:ascii="仿宋_GB2312" w:hAnsi="仿宋" w:eastAsia="仿宋_GB2312" w:cs="仿宋"/>
-          <w:color w:val="000000"/>
-          <w:sz w:val="32"/>
-          <w:szCs w:val="32"/>
-        </w:rPr>
-        <w:t xml:space="preserve">刘喜平    </w:t>
-      </w:r>
-      <w:r>
-        <w:rPr>
-          <w:rFonts w:hint="eastAsia" w:ascii="仿宋_GB2312" w:hAnsi="仿宋" w:eastAsia="仿宋_GB2312" w:cs="仿宋"/>
-          <w:color w:val="000000"/>
-          <w:kern w:val="0"/>
-          <w:sz w:val="32"/>
-          <w:szCs w:val="32"/>
-        </w:rPr>
-        <w:t xml:space="preserve">性别：男   </w:t>
-      </w:r>
-      <w:r>
-        <w:rPr>
-          <w:rFonts w:hint="eastAsia" w:ascii="仿宋_GB2312" w:hAnsi="仿宋" w:eastAsia="仿宋_GB2312" w:cs="仿宋"/>
+          <w:rFonts w:ascii="仿宋_GB2312" w:eastAsia="仿宋_GB2312" w:hAnsi="仿宋_GB2312" w:cs="仿宋_GB2312"/>
+          <w:color w:val="000000"/>
+          <w:sz w:val="32"/>
+          <w:szCs w:val="32"/>
+        </w:rPr>
+        <w:t>{{</w:t>
+      </w:r>
+      <w:proofErr w:type="spellStart"/>
+      <w:r>
+        <w:rPr>
+          <w:rFonts w:ascii="仿宋_GB2312" w:eastAsia="仿宋_GB2312" w:hAnsi="仿宋_GB2312" w:cs="仿宋_GB2312"/>
+          <w:color w:val="000000"/>
+          <w:sz w:val="32"/>
+          <w:szCs w:val="32"/>
+        </w:rPr>
+        <w:t>legal_representative</w:t>
+      </w:r>
+      <w:proofErr w:type="spellEnd"/>
+      <w:r>
+        <w:rPr>
+          <w:rFonts w:ascii="仿宋_GB2312" w:eastAsia="仿宋_GB2312" w:hAnsi="仿宋_GB2312" w:cs="仿宋_GB2312"/>
+          <w:color w:val="000000"/>
+          <w:sz w:val="32"/>
+          <w:szCs w:val="32"/>
+        </w:rPr>
+        <w:t>}}</w:t>
+      </w:r>
+      <w:r>
+        <w:rPr>
+          <w:rFonts w:ascii="仿宋_GB2312" w:eastAsia="仿宋_GB2312" w:hAnsi="仿宋" w:cs="仿宋" w:hint="eastAsia"/>
+          <w:color w:val="000000"/>
+          <w:sz w:val="32"/>
+          <w:szCs w:val="32"/>
+        </w:rPr>
+        <w:t xml:space="preserve">    </w:t>
+      </w:r>
+      <w:r>
+        <w:rPr>
+          <w:rFonts w:ascii="仿宋_GB2312" w:eastAsia="仿宋_GB2312" w:hAnsi="仿宋" w:cs="仿宋" w:hint="eastAsia"/>
+          <w:color w:val="000000"/>
+          <w:kern w:val="0"/>
+          <w:sz w:val="32"/>
+          <w:szCs w:val="32"/>
+        </w:rPr>
+        <w:t>性别：{{</w:t>
+      </w:r>
+      <w:r>
+        <w:rPr>
+          <w:rFonts w:ascii="仿宋_GB2312" w:eastAsia="仿宋_GB2312" w:hAnsi="仿宋" w:cs="仿宋"/>
+          <w:color w:val="000000"/>
+          <w:kern w:val="0"/>
+          <w:sz w:val="32"/>
+          <w:szCs w:val="32"/>
+        </w:rPr>
+        <w:t>gender</w:t>
+      </w:r>
+      <w:r>
+        <w:rPr>
+          <w:rFonts w:ascii="仿宋_GB2312" w:eastAsia="仿宋_GB2312" w:hAnsi="仿宋" w:cs="仿宋" w:hint="eastAsia"/>
+          <w:color w:val="000000"/>
+          <w:kern w:val="0"/>
+          <w:sz w:val="32"/>
+          <w:szCs w:val="32"/>
+        </w:rPr>
+        <w:t>}}</w:t>
+      </w:r>
+      <w:r>
+        <w:rPr>
+          <w:rFonts w:ascii="仿宋_GB2312" w:eastAsia="仿宋_GB2312" w:hAnsi="仿宋" w:cs="仿宋" w:hint="eastAsia"/>
+          <w:color w:val="000000"/>
+          <w:kern w:val="0"/>
+          <w:sz w:val="32"/>
+          <w:szCs w:val="32"/>
+        </w:rPr>
+        <w:t xml:space="preserve">   </w:t>
+      </w:r>
+      <w:r>
+        <w:rPr>
+          <w:rFonts w:ascii="仿宋_GB2312" w:eastAsia="仿宋_GB2312" w:hAnsi="仿宋" w:cs="仿宋" w:hint="eastAsia"/>
           <w:color w:val="000000"/>
           <w:sz w:val="32"/>
           <w:szCs w:val="32"/>
@@ -404,13 +585,43 @@
       </w:r>
       <w:r>
         <w:rPr>
-          <w:rFonts w:hint="eastAsia" w:ascii="仿宋_GB2312" w:hAnsi="仿宋" w:eastAsia="仿宋_GB2312" w:cs="仿宋"/>
-          <w:color w:val="000000"/>
-          <w:kern w:val="0"/>
-          <w:sz w:val="32"/>
-          <w:szCs w:val="32"/>
-        </w:rPr>
-        <w:t>职务：负责人</w:t>
+          <w:rFonts w:ascii="仿宋_GB2312" w:eastAsia="仿宋_GB2312" w:hAnsi="仿宋" w:cs="仿宋" w:hint="eastAsia"/>
+          <w:color w:val="000000"/>
+          <w:kern w:val="0"/>
+          <w:sz w:val="32"/>
+          <w:szCs w:val="32"/>
+        </w:rPr>
+        <w:t>职务：</w:t>
+      </w:r>
+      <w:r>
+        <w:rPr>
+          <w:rFonts w:ascii="仿宋_GB2312" w:eastAsia="仿宋_GB2312" w:hAnsi="仿宋" w:cs="仿宋" w:hint="eastAsia"/>
+          <w:color w:val="000000"/>
+          <w:kern w:val="0"/>
+          <w:sz w:val="32"/>
+          <w:szCs w:val="32"/>
+        </w:rPr>
+        <w:t>{{</w:t>
+      </w:r>
+      <w:r>
+        <w:rPr>
+          <w:rFonts w:ascii="仿宋_GB2312" w:eastAsia="仿宋_GB2312" w:hAnsi="仿宋" w:cs="仿宋"/>
+          <w:color w:val="000000"/>
+          <w:kern w:val="0"/>
+          <w:sz w:val="32"/>
+          <w:szCs w:val="32"/>
+        </w:rPr>
+        <w:t>position</w:t>
+      </w:r>
+      <w:r>
+        <w:rPr>
+          <w:rFonts w:ascii="仿宋_GB2312" w:eastAsia="仿宋_GB2312" w:hAnsi="仿宋" w:cs="仿宋" w:hint="eastAsia"/>
+          <w:color w:val="000000"/>
+          <w:kern w:val="0"/>
+          <w:sz w:val="32"/>
+          <w:szCs w:val="32"/>
+        </w:rPr>
+        <w:t>}}</w:t>
       </w:r>
     </w:p>
     <w:p>
@@ -420,7 +631,7 @@
         <w:adjustRightInd w:val="0"/>
         <w:jc w:val="left"/>
         <w:rPr>
-          <w:rFonts w:ascii="仿宋_GB2312" w:hAnsi="仿宋" w:eastAsia="仿宋_GB2312" w:cs="仿宋"/>
+          <w:rFonts w:ascii="仿宋_GB2312" w:eastAsia="仿宋_GB2312" w:hAnsi="仿宋" w:cs="仿宋"/>
           <w:color w:val="000000"/>
           <w:kern w:val="0"/>
           <w:sz w:val="32"/>
@@ -429,7 +640,7 @@
       </w:pPr>
       <w:r>
         <w:rPr>
-          <w:rFonts w:hint="eastAsia" w:ascii="仿宋_GB2312" w:hAnsi="仿宋" w:eastAsia="仿宋_GB2312" w:cs="仿宋"/>
+          <w:rFonts w:ascii="仿宋_GB2312" w:eastAsia="仿宋_GB2312" w:hAnsi="仿宋" w:cs="仿宋" w:hint="eastAsia"/>
           <w:color w:val="000000"/>
           <w:kern w:val="0"/>
           <w:sz w:val="32"/>
@@ -439,7 +650,7 @@
       </w:r>
       <w:r>
         <w:rPr>
-          <w:rFonts w:hint="eastAsia" w:ascii="仿宋_GB2312" w:hAnsi="仿宋" w:eastAsia="仿宋_GB2312" w:cs="仿宋"/>
+          <w:rFonts w:ascii="仿宋_GB2312" w:eastAsia="仿宋_GB2312" w:hAnsi="仿宋" w:cs="仿宋" w:hint="eastAsia"/>
           <w:color w:val="000000"/>
           <w:sz w:val="32"/>
           <w:szCs w:val="32"/>
@@ -452,10 +663,10 @@
         <w:autoSpaceDE w:val="0"/>
         <w:autoSpaceDN w:val="0"/>
         <w:adjustRightInd w:val="0"/>
-        <w:ind w:firstLine="640" w:firstLineChars="200"/>
+        <w:ind w:firstLineChars="200" w:firstLine="640"/>
         <w:jc w:val="left"/>
         <w:rPr>
-          <w:rFonts w:hint="eastAsia" w:ascii="仿宋_GB2312" w:hAnsi="仿宋" w:eastAsia="仿宋_GB2312"/>
+          <w:rFonts w:ascii="仿宋_GB2312" w:eastAsia="仿宋_GB2312" w:hAnsi="仿宋"/>
           <w:color w:val="000000"/>
           <w:sz w:val="32"/>
           <w:szCs w:val="32"/>
@@ -463,12 +674,526 @@
       </w:pPr>
       <w:r>
         <w:rPr>
-          <w:rFonts w:hint="eastAsia" w:ascii="仿宋_GB2312" w:hAnsi="仿宋" w:eastAsia="仿宋_GB2312"/>
-          <w:color w:val="000000"/>
-          <w:sz w:val="32"/>
-          <w:szCs w:val="32"/>
-        </w:rPr>
-        <w:t>2018年5月30日，我局执法人员到位于甘肃省兰州市城关广武门街道秦安路25号的城关区秦安路栖云茶器店进行检查，在该店大门入口处货架及店内南侧货架上发现甘肃玉清源养生食品有限公司生产的“老兰州玫瑰三泡台”9盒，每盒400克，批号2018103128,；“老兰州金银花三泡台”9盒，每盒400克，批号2018104102；“老兰州百合花三泡台”10盒，每盒400克，批号2018103123；“老兰州菊花三泡台”9盒，每盒400克，批号2018103128；“老兰州原味三泡台”10盒，每盒400克，批号2018103128；“老兰州黑枸杞三泡台”10盒，每盒400克，批号2018104104；“老兰州黑枸杞三泡台”4盒，每盒500克，批号2018103126；“老兰州玫瑰三泡台”6盒，每盒500克，批号2018101123。</w:t>
+          <w:rFonts w:ascii="仿宋_GB2312" w:eastAsia="仿宋_GB2312" w:hAnsi="仿宋" w:hint="eastAsia"/>
+          <w:color w:val="000000"/>
+          <w:sz w:val="32"/>
+          <w:szCs w:val="32"/>
+        </w:rPr>
+        <w:t>2018</w:t>
+      </w:r>
+      <w:r>
+        <w:rPr>
+          <w:rFonts w:ascii="仿宋_GB2312" w:eastAsia="仿宋_GB2312" w:hAnsi="仿宋" w:hint="eastAsia"/>
+          <w:color w:val="000000"/>
+          <w:sz w:val="32"/>
+          <w:szCs w:val="32"/>
+        </w:rPr>
+        <w:t>年</w:t>
+      </w:r>
+      <w:r>
+        <w:rPr>
+          <w:rFonts w:ascii="仿宋_GB2312" w:eastAsia="仿宋_GB2312" w:hAnsi="仿宋" w:hint="eastAsia"/>
+          <w:color w:val="000000"/>
+          <w:sz w:val="32"/>
+          <w:szCs w:val="32"/>
+        </w:rPr>
+        <w:t>5</w:t>
+      </w:r>
+      <w:r>
+        <w:rPr>
+          <w:rFonts w:ascii="仿宋_GB2312" w:eastAsia="仿宋_GB2312" w:hAnsi="仿宋" w:hint="eastAsia"/>
+          <w:color w:val="000000"/>
+          <w:sz w:val="32"/>
+          <w:szCs w:val="32"/>
+        </w:rPr>
+        <w:t>月</w:t>
+      </w:r>
+      <w:r>
+        <w:rPr>
+          <w:rFonts w:ascii="仿宋_GB2312" w:eastAsia="仿宋_GB2312" w:hAnsi="仿宋" w:hint="eastAsia"/>
+          <w:color w:val="000000"/>
+          <w:sz w:val="32"/>
+          <w:szCs w:val="32"/>
+        </w:rPr>
+        <w:t>30</w:t>
+      </w:r>
+      <w:r>
+        <w:rPr>
+          <w:rFonts w:ascii="仿宋_GB2312" w:eastAsia="仿宋_GB2312" w:hAnsi="仿宋" w:hint="eastAsia"/>
+          <w:color w:val="000000"/>
+          <w:sz w:val="32"/>
+          <w:szCs w:val="32"/>
+        </w:rPr>
+        <w:t>日，我局执法人员到位于甘肃省兰州市城关广武门街道秦安路</w:t>
+      </w:r>
+      <w:r>
+        <w:rPr>
+          <w:rFonts w:ascii="仿宋_GB2312" w:eastAsia="仿宋_GB2312" w:hAnsi="仿宋" w:hint="eastAsia"/>
+          <w:color w:val="000000"/>
+          <w:sz w:val="32"/>
+          <w:szCs w:val="32"/>
+        </w:rPr>
+        <w:t>25</w:t>
+      </w:r>
+      <w:r>
+        <w:rPr>
+          <w:rFonts w:ascii="仿宋_GB2312" w:eastAsia="仿宋_GB2312" w:hAnsi="仿宋" w:hint="eastAsia"/>
+          <w:color w:val="000000"/>
+          <w:sz w:val="32"/>
+          <w:szCs w:val="32"/>
+        </w:rPr>
+        <w:t>号的城关区秦安路栖云茶器店进行检查，在该店大门入口处货架及店内南侧货架上发现甘肃玉清源养生食品有限公司生产的“老兰州玫瑰三泡台”</w:t>
+      </w:r>
+      <w:r>
+        <w:rPr>
+          <w:rFonts w:ascii="仿宋_GB2312" w:eastAsia="仿宋_GB2312" w:hAnsi="仿宋" w:hint="eastAsia"/>
+          <w:color w:val="000000"/>
+          <w:sz w:val="32"/>
+          <w:szCs w:val="32"/>
+        </w:rPr>
+        <w:t>9</w:t>
+      </w:r>
+      <w:r>
+        <w:rPr>
+          <w:rFonts w:ascii="仿宋_GB2312" w:eastAsia="仿宋_GB2312" w:hAnsi="仿宋" w:hint="eastAsia"/>
+          <w:color w:val="000000"/>
+          <w:sz w:val="32"/>
+          <w:szCs w:val="32"/>
+        </w:rPr>
+        <w:t>盒，每盒</w:t>
+      </w:r>
+      <w:r>
+        <w:rPr>
+          <w:rFonts w:ascii="仿宋_GB2312" w:eastAsia="仿宋_GB2312" w:hAnsi="仿宋" w:hint="eastAsia"/>
+          <w:color w:val="000000"/>
+          <w:sz w:val="32"/>
+          <w:szCs w:val="32"/>
+        </w:rPr>
+        <w:t>400</w:t>
+      </w:r>
+      <w:r>
+        <w:rPr>
+          <w:rFonts w:ascii="仿宋_GB2312" w:eastAsia="仿宋_GB2312" w:hAnsi="仿宋" w:hint="eastAsia"/>
+          <w:color w:val="000000"/>
+          <w:sz w:val="32"/>
+          <w:szCs w:val="32"/>
+        </w:rPr>
+        <w:t>克，批号</w:t>
+      </w:r>
+      <w:r>
+        <w:rPr>
+          <w:rFonts w:ascii="仿宋_GB2312" w:eastAsia="仿宋_GB2312" w:hAnsi="仿宋" w:hint="eastAsia"/>
+          <w:color w:val="000000"/>
+          <w:sz w:val="32"/>
+          <w:szCs w:val="32"/>
+        </w:rPr>
+        <w:t>2018103128,</w:t>
+      </w:r>
+      <w:r>
+        <w:rPr>
+          <w:rFonts w:ascii="仿宋_GB2312" w:eastAsia="仿宋_GB2312" w:hAnsi="仿宋" w:hint="eastAsia"/>
+          <w:color w:val="000000"/>
+          <w:sz w:val="32"/>
+          <w:szCs w:val="32"/>
+        </w:rPr>
+        <w:t>；“老兰州金银花三泡台”</w:t>
+      </w:r>
+      <w:r>
+        <w:rPr>
+          <w:rFonts w:ascii="仿宋_GB2312" w:eastAsia="仿宋_GB2312" w:hAnsi="仿宋" w:hint="eastAsia"/>
+          <w:color w:val="000000"/>
+          <w:sz w:val="32"/>
+          <w:szCs w:val="32"/>
+        </w:rPr>
+        <w:t>9</w:t>
+      </w:r>
+      <w:r>
+        <w:rPr>
+          <w:rFonts w:ascii="仿宋_GB2312" w:eastAsia="仿宋_GB2312" w:hAnsi="仿宋" w:hint="eastAsia"/>
+          <w:color w:val="000000"/>
+          <w:sz w:val="32"/>
+          <w:szCs w:val="32"/>
+        </w:rPr>
+        <w:t>盒，每盒</w:t>
+      </w:r>
+      <w:r>
+        <w:rPr>
+          <w:rFonts w:ascii="仿宋_GB2312" w:eastAsia="仿宋_GB2312" w:hAnsi="仿宋" w:hint="eastAsia"/>
+          <w:color w:val="000000"/>
+          <w:sz w:val="32"/>
+          <w:szCs w:val="32"/>
+        </w:rPr>
+        <w:t>400</w:t>
+      </w:r>
+      <w:r>
+        <w:rPr>
+          <w:rFonts w:ascii="仿宋_GB2312" w:eastAsia="仿宋_GB2312" w:hAnsi="仿宋" w:hint="eastAsia"/>
+          <w:color w:val="000000"/>
+          <w:sz w:val="32"/>
+          <w:szCs w:val="32"/>
+        </w:rPr>
+        <w:t>克，批号</w:t>
+      </w:r>
+      <w:r>
+        <w:rPr>
+          <w:rFonts w:ascii="仿宋_GB2312" w:eastAsia="仿宋_GB2312" w:hAnsi="仿宋" w:hint="eastAsia"/>
+          <w:color w:val="000000"/>
+          <w:sz w:val="32"/>
+          <w:szCs w:val="32"/>
+        </w:rPr>
+        <w:t>2018104102</w:t>
+      </w:r>
+      <w:r>
+        <w:rPr>
+          <w:rFonts w:ascii="仿宋_GB2312" w:eastAsia="仿宋_GB2312" w:hAnsi="仿宋" w:hint="eastAsia"/>
+          <w:color w:val="000000"/>
+          <w:sz w:val="32"/>
+          <w:szCs w:val="32"/>
+        </w:rPr>
+        <w:t>；“老兰州百合花三泡台”</w:t>
+      </w:r>
+      <w:r>
+        <w:rPr>
+          <w:rFonts w:ascii="仿宋_GB2312" w:eastAsia="仿宋_GB2312" w:hAnsi="仿宋" w:hint="eastAsia"/>
+          <w:color w:val="000000"/>
+          <w:sz w:val="32"/>
+          <w:szCs w:val="32"/>
+        </w:rPr>
+        <w:t>10</w:t>
+      </w:r>
+      <w:r>
+        <w:rPr>
+          <w:rFonts w:ascii="仿宋_GB2312" w:eastAsia="仿宋_GB2312" w:hAnsi="仿宋" w:hint="eastAsia"/>
+          <w:color w:val="000000"/>
+          <w:sz w:val="32"/>
+          <w:szCs w:val="32"/>
+        </w:rPr>
+        <w:t>盒，每盒</w:t>
+      </w:r>
+      <w:r>
+        <w:rPr>
+          <w:rFonts w:ascii="仿宋_GB2312" w:eastAsia="仿宋_GB2312" w:hAnsi="仿宋" w:hint="eastAsia"/>
+          <w:color w:val="000000"/>
+          <w:sz w:val="32"/>
+          <w:szCs w:val="32"/>
+        </w:rPr>
+        <w:t>400</w:t>
+      </w:r>
+      <w:r>
+        <w:rPr>
+          <w:rFonts w:ascii="仿宋_GB2312" w:eastAsia="仿宋_GB2312" w:hAnsi="仿宋" w:hint="eastAsia"/>
+          <w:color w:val="000000"/>
+          <w:sz w:val="32"/>
+          <w:szCs w:val="32"/>
+        </w:rPr>
+        <w:t>克，批号</w:t>
+      </w:r>
+      <w:r>
+        <w:rPr>
+          <w:rFonts w:ascii="仿宋_GB2312" w:eastAsia="仿宋_GB2312" w:hAnsi="仿宋" w:hint="eastAsia"/>
+          <w:color w:val="000000"/>
+          <w:sz w:val="32"/>
+          <w:szCs w:val="32"/>
+        </w:rPr>
+        <w:t>2018103123</w:t>
+      </w:r>
+      <w:r>
+        <w:rPr>
+          <w:rFonts w:ascii="仿宋_GB2312" w:eastAsia="仿宋_GB2312" w:hAnsi="仿宋" w:hint="eastAsia"/>
+          <w:color w:val="000000"/>
+          <w:sz w:val="32"/>
+          <w:szCs w:val="32"/>
+        </w:rPr>
+        <w:t>；“老兰州菊花三泡台”</w:t>
+      </w:r>
+      <w:r>
+        <w:rPr>
+          <w:rFonts w:ascii="仿宋_GB2312" w:eastAsia="仿宋_GB2312" w:hAnsi="仿宋" w:hint="eastAsia"/>
+          <w:color w:val="000000"/>
+          <w:sz w:val="32"/>
+          <w:szCs w:val="32"/>
+        </w:rPr>
+        <w:t>9</w:t>
+      </w:r>
+      <w:r>
+        <w:rPr>
+          <w:rFonts w:ascii="仿宋_GB2312" w:eastAsia="仿宋_GB2312" w:hAnsi="仿宋" w:hint="eastAsia"/>
+          <w:color w:val="000000"/>
+          <w:sz w:val="32"/>
+          <w:szCs w:val="32"/>
+        </w:rPr>
+        <w:t>盒，每盒</w:t>
+      </w:r>
+      <w:r>
+        <w:rPr>
+          <w:rFonts w:ascii="仿宋_GB2312" w:eastAsia="仿宋_GB2312" w:hAnsi="仿宋" w:hint="eastAsia"/>
+          <w:color w:val="000000"/>
+          <w:sz w:val="32"/>
+          <w:szCs w:val="32"/>
+        </w:rPr>
+        <w:t>400</w:t>
+      </w:r>
+      <w:r>
+        <w:rPr>
+          <w:rFonts w:ascii="仿宋_GB2312" w:eastAsia="仿宋_GB2312" w:hAnsi="仿宋" w:hint="eastAsia"/>
+          <w:color w:val="000000"/>
+          <w:sz w:val="32"/>
+          <w:szCs w:val="32"/>
+        </w:rPr>
+        <w:t>克，批号</w:t>
+      </w:r>
+      <w:r>
+        <w:rPr>
+          <w:rFonts w:ascii="仿宋_GB2312" w:eastAsia="仿宋_GB2312" w:hAnsi="仿宋" w:hint="eastAsia"/>
+          <w:color w:val="000000"/>
+          <w:sz w:val="32"/>
+          <w:szCs w:val="32"/>
+        </w:rPr>
+        <w:t>2018103128</w:t>
+      </w:r>
+      <w:r>
+        <w:rPr>
+          <w:rFonts w:ascii="仿宋_GB2312" w:eastAsia="仿宋_GB2312" w:hAnsi="仿宋" w:hint="eastAsia"/>
+          <w:color w:val="000000"/>
+          <w:sz w:val="32"/>
+          <w:szCs w:val="32"/>
+        </w:rPr>
+        <w:t>；“老兰州原味三泡台”</w:t>
+      </w:r>
+      <w:r>
+        <w:rPr>
+          <w:rFonts w:ascii="仿宋_GB2312" w:eastAsia="仿宋_GB2312" w:hAnsi="仿宋" w:hint="eastAsia"/>
+          <w:color w:val="000000"/>
+          <w:sz w:val="32"/>
+          <w:szCs w:val="32"/>
+        </w:rPr>
+        <w:t>10</w:t>
+      </w:r>
+      <w:r>
+        <w:rPr>
+          <w:rFonts w:ascii="仿宋_GB2312" w:eastAsia="仿宋_GB2312" w:hAnsi="仿宋" w:hint="eastAsia"/>
+          <w:color w:val="000000"/>
+          <w:sz w:val="32"/>
+          <w:szCs w:val="32"/>
+        </w:rPr>
+        <w:t>盒，每盒</w:t>
+      </w:r>
+      <w:r>
+        <w:rPr>
+          <w:rFonts w:ascii="仿宋_GB2312" w:eastAsia="仿宋_GB2312" w:hAnsi="仿宋" w:hint="eastAsia"/>
+          <w:color w:val="000000"/>
+          <w:sz w:val="32"/>
+          <w:szCs w:val="32"/>
+        </w:rPr>
+        <w:t>400</w:t>
+      </w:r>
+      <w:r>
+        <w:rPr>
+          <w:rFonts w:ascii="仿宋_GB2312" w:eastAsia="仿宋_GB2312" w:hAnsi="仿宋" w:hint="eastAsia"/>
+          <w:color w:val="000000"/>
+          <w:sz w:val="32"/>
+          <w:szCs w:val="32"/>
+        </w:rPr>
+        <w:t>克，批号</w:t>
+      </w:r>
+      <w:r>
+        <w:rPr>
+          <w:rFonts w:ascii="仿宋_GB2312" w:eastAsia="仿宋_GB2312" w:hAnsi="仿宋" w:hint="eastAsia"/>
+          <w:color w:val="000000"/>
+          <w:sz w:val="32"/>
+          <w:szCs w:val="32"/>
+        </w:rPr>
+        <w:t>20181</w:t>
+      </w:r>
+      <w:r>
+        <w:rPr>
+          <w:rFonts w:ascii="仿宋_GB2312" w:eastAsia="仿宋_GB2312" w:hAnsi="仿宋" w:hint="eastAsia"/>
+          <w:color w:val="000000"/>
+          <w:sz w:val="32"/>
+          <w:szCs w:val="32"/>
+        </w:rPr>
+        <w:t>03128</w:t>
+      </w:r>
+      <w:r>
+        <w:rPr>
+          <w:rFonts w:ascii="仿宋_GB2312" w:eastAsia="仿宋_GB2312" w:hAnsi="仿宋" w:hint="eastAsia"/>
+          <w:color w:val="000000"/>
+          <w:sz w:val="32"/>
+          <w:szCs w:val="32"/>
+        </w:rPr>
+        <w:t>；“老兰州黑枸杞三泡台”</w:t>
+      </w:r>
+      <w:r>
+        <w:rPr>
+          <w:rFonts w:ascii="仿宋_GB2312" w:eastAsia="仿宋_GB2312" w:hAnsi="仿宋" w:hint="eastAsia"/>
+          <w:color w:val="000000"/>
+          <w:sz w:val="32"/>
+          <w:szCs w:val="32"/>
+        </w:rPr>
+        <w:t>10</w:t>
+      </w:r>
+      <w:r>
+        <w:rPr>
+          <w:rFonts w:ascii="仿宋_GB2312" w:eastAsia="仿宋_GB2312" w:hAnsi="仿宋" w:hint="eastAsia"/>
+          <w:color w:val="000000"/>
+          <w:sz w:val="32"/>
+          <w:szCs w:val="32"/>
+        </w:rPr>
+        <w:t>盒，每盒</w:t>
+      </w:r>
+      <w:r>
+        <w:rPr>
+          <w:rFonts w:ascii="仿宋_GB2312" w:eastAsia="仿宋_GB2312" w:hAnsi="仿宋" w:hint="eastAsia"/>
+          <w:color w:val="000000"/>
+          <w:sz w:val="32"/>
+          <w:szCs w:val="32"/>
+        </w:rPr>
+        <w:t>400</w:t>
+      </w:r>
+      <w:r>
+        <w:rPr>
+          <w:rFonts w:ascii="仿宋_GB2312" w:eastAsia="仿宋_GB2312" w:hAnsi="仿宋" w:hint="eastAsia"/>
+          <w:color w:val="000000"/>
+          <w:sz w:val="32"/>
+          <w:szCs w:val="32"/>
+        </w:rPr>
+        <w:t>克，批号</w:t>
+      </w:r>
+      <w:r>
+        <w:rPr>
+          <w:rFonts w:ascii="仿宋_GB2312" w:eastAsia="仿宋_GB2312" w:hAnsi="仿宋" w:hint="eastAsia"/>
+          <w:color w:val="000000"/>
+          <w:sz w:val="32"/>
+          <w:szCs w:val="32"/>
+        </w:rPr>
+        <w:t>2018104104</w:t>
+      </w:r>
+      <w:r>
+        <w:rPr>
+          <w:rFonts w:ascii="仿宋_GB2312" w:eastAsia="仿宋_GB2312" w:hAnsi="仿宋" w:hint="eastAsia"/>
+          <w:color w:val="000000"/>
+          <w:sz w:val="32"/>
+          <w:szCs w:val="32"/>
+        </w:rPr>
+        <w:t>；“老兰州黑枸杞三泡台”</w:t>
+      </w:r>
+      <w:r>
+        <w:rPr>
+          <w:rFonts w:ascii="仿宋_GB2312" w:eastAsia="仿宋_GB2312" w:hAnsi="仿宋" w:hint="eastAsia"/>
+          <w:color w:val="000000"/>
+          <w:sz w:val="32"/>
+          <w:szCs w:val="32"/>
+        </w:rPr>
+        <w:t>4</w:t>
+      </w:r>
+      <w:r>
+        <w:rPr>
+          <w:rFonts w:ascii="仿宋_GB2312" w:eastAsia="仿宋_GB2312" w:hAnsi="仿宋" w:hint="eastAsia"/>
+          <w:color w:val="000000"/>
+          <w:sz w:val="32"/>
+          <w:szCs w:val="32"/>
+        </w:rPr>
+        <w:t>盒，</w:t>
+      </w:r>
+      <w:r>
+        <w:rPr>
+          <w:rFonts w:ascii="仿宋_GB2312" w:eastAsia="仿宋_GB2312" w:hAnsi="仿宋" w:hint="eastAsia"/>
+          <w:color w:val="000000"/>
+          <w:sz w:val="32"/>
+          <w:szCs w:val="32"/>
+        </w:rPr>
+        <w:lastRenderedPageBreak/>
+        <w:t>每盒</w:t>
+      </w:r>
+      <w:r>
+        <w:rPr>
+          <w:rFonts w:ascii="仿宋_GB2312" w:eastAsia="仿宋_GB2312" w:hAnsi="仿宋" w:hint="eastAsia"/>
+          <w:color w:val="000000"/>
+          <w:sz w:val="32"/>
+          <w:szCs w:val="32"/>
+        </w:rPr>
+        <w:t>500</w:t>
+      </w:r>
+      <w:r>
+        <w:rPr>
+          <w:rFonts w:ascii="仿宋_GB2312" w:eastAsia="仿宋_GB2312" w:hAnsi="仿宋" w:hint="eastAsia"/>
+          <w:color w:val="000000"/>
+          <w:sz w:val="32"/>
+          <w:szCs w:val="32"/>
+        </w:rPr>
+        <w:t>克，批号</w:t>
+      </w:r>
+      <w:r>
+        <w:rPr>
+          <w:rFonts w:ascii="仿宋_GB2312" w:eastAsia="仿宋_GB2312" w:hAnsi="仿宋" w:hint="eastAsia"/>
+          <w:color w:val="000000"/>
+          <w:sz w:val="32"/>
+          <w:szCs w:val="32"/>
+        </w:rPr>
+        <w:t>2018103126</w:t>
+      </w:r>
+      <w:r>
+        <w:rPr>
+          <w:rFonts w:ascii="仿宋_GB2312" w:eastAsia="仿宋_GB2312" w:hAnsi="仿宋" w:hint="eastAsia"/>
+          <w:color w:val="000000"/>
+          <w:sz w:val="32"/>
+          <w:szCs w:val="32"/>
+        </w:rPr>
+        <w:t>；“老兰州玫瑰三泡台”</w:t>
+      </w:r>
+      <w:r>
+        <w:rPr>
+          <w:rFonts w:ascii="仿宋_GB2312" w:eastAsia="仿宋_GB2312" w:hAnsi="仿宋" w:hint="eastAsia"/>
+          <w:color w:val="000000"/>
+          <w:sz w:val="32"/>
+          <w:szCs w:val="32"/>
+        </w:rPr>
+        <w:t>6</w:t>
+      </w:r>
+      <w:r>
+        <w:rPr>
+          <w:rFonts w:ascii="仿宋_GB2312" w:eastAsia="仿宋_GB2312" w:hAnsi="仿宋" w:hint="eastAsia"/>
+          <w:color w:val="000000"/>
+          <w:sz w:val="32"/>
+          <w:szCs w:val="32"/>
+        </w:rPr>
+        <w:t>盒，每盒</w:t>
+      </w:r>
+      <w:r>
+        <w:rPr>
+          <w:rFonts w:ascii="仿宋_GB2312" w:eastAsia="仿宋_GB2312" w:hAnsi="仿宋" w:hint="eastAsia"/>
+          <w:color w:val="000000"/>
+          <w:sz w:val="32"/>
+          <w:szCs w:val="32"/>
+        </w:rPr>
+        <w:t>500</w:t>
+      </w:r>
+      <w:r>
+        <w:rPr>
+          <w:rFonts w:ascii="仿宋_GB2312" w:eastAsia="仿宋_GB2312" w:hAnsi="仿宋" w:hint="eastAsia"/>
+          <w:color w:val="000000"/>
+          <w:sz w:val="32"/>
+          <w:szCs w:val="32"/>
+        </w:rPr>
+        <w:t>克，批号</w:t>
+      </w:r>
+      <w:r>
+        <w:rPr>
+          <w:rFonts w:ascii="仿宋_GB2312" w:eastAsia="仿宋_GB2312" w:hAnsi="仿宋" w:hint="eastAsia"/>
+          <w:color w:val="000000"/>
+          <w:sz w:val="32"/>
+          <w:szCs w:val="32"/>
+        </w:rPr>
+        <w:t>2018101123</w:t>
+      </w:r>
+      <w:r>
+        <w:rPr>
+          <w:rFonts w:ascii="仿宋_GB2312" w:eastAsia="仿宋_GB2312" w:hAnsi="仿宋" w:hint="eastAsia"/>
+          <w:color w:val="000000"/>
+          <w:sz w:val="32"/>
+          <w:szCs w:val="32"/>
+        </w:rPr>
+        <w:t>。</w:t>
       </w:r>
     </w:p>
     <w:p>
@@ -476,10 +1201,10 @@
         <w:autoSpaceDE w:val="0"/>
         <w:autoSpaceDN w:val="0"/>
         <w:adjustRightInd w:val="0"/>
-        <w:ind w:firstLine="640" w:firstLineChars="200"/>
+        <w:ind w:firstLineChars="200" w:firstLine="640"/>
         <w:jc w:val="left"/>
         <w:rPr>
-          <w:rFonts w:hint="eastAsia" w:ascii="仿宋_GB2312" w:hAnsi="仿宋" w:eastAsia="仿宋_GB2312"/>
+          <w:rFonts w:ascii="仿宋_GB2312" w:eastAsia="仿宋_GB2312" w:hAnsi="仿宋"/>
           <w:color w:val="000000"/>
           <w:sz w:val="32"/>
           <w:szCs w:val="32"/>
@@ -487,12 +1212,102 @@
       </w:pPr>
       <w:r>
         <w:rPr>
-          <w:rFonts w:hint="eastAsia" w:ascii="仿宋_GB2312" w:hAnsi="仿宋" w:eastAsia="仿宋_GB2312"/>
-          <w:color w:val="000000"/>
-          <w:sz w:val="32"/>
-          <w:szCs w:val="32"/>
-        </w:rPr>
-        <w:t>广河县伊源清真食品有限公司生产的“伊源精品王三泡台”，每盒600克，批号为2018105110的37盒，批号为2018105105的18盒。</w:t>
+          <w:rFonts w:ascii="仿宋_GB2312" w:eastAsia="仿宋_GB2312" w:hAnsi="仿宋" w:hint="eastAsia"/>
+          <w:color w:val="000000"/>
+          <w:sz w:val="32"/>
+          <w:szCs w:val="32"/>
+        </w:rPr>
+        <w:t>广河县伊源清真食品有限公司生产的“伊源精品王三泡台”，每盒</w:t>
+      </w:r>
+      <w:r>
+        <w:rPr>
+          <w:rFonts w:ascii="仿宋_GB2312" w:eastAsia="仿宋_GB2312" w:hAnsi="仿宋" w:hint="eastAsia"/>
+          <w:color w:val="000000"/>
+          <w:sz w:val="32"/>
+          <w:szCs w:val="32"/>
+        </w:rPr>
+        <w:t>600</w:t>
+      </w:r>
+      <w:r>
+        <w:rPr>
+          <w:rFonts w:ascii="仿宋_GB2312" w:eastAsia="仿宋_GB2312" w:hAnsi="仿宋" w:hint="eastAsia"/>
+          <w:color w:val="000000"/>
+          <w:sz w:val="32"/>
+          <w:szCs w:val="32"/>
+        </w:rPr>
+        <w:t>克，批号为</w:t>
+      </w:r>
+      <w:r>
+        <w:rPr>
+          <w:rFonts w:ascii="仿宋_GB2312" w:eastAsia="仿宋_GB2312" w:hAnsi="仿宋" w:hint="eastAsia"/>
+          <w:color w:val="000000"/>
+          <w:sz w:val="32"/>
+          <w:szCs w:val="32"/>
+        </w:rPr>
+        <w:t>2018105110</w:t>
+      </w:r>
+      <w:r>
+        <w:rPr>
+          <w:rFonts w:ascii="仿宋_GB2312" w:eastAsia="仿宋_GB2312" w:hAnsi="仿宋" w:hint="eastAsia"/>
+          <w:color w:val="000000"/>
+          <w:sz w:val="32"/>
+          <w:szCs w:val="32"/>
+        </w:rPr>
+        <w:t>的</w:t>
+      </w:r>
+      <w:r>
+        <w:rPr>
+          <w:rFonts w:ascii="仿宋_GB2312" w:eastAsia="仿宋_GB2312" w:hAnsi="仿宋" w:hint="eastAsia"/>
+          <w:color w:val="000000"/>
+          <w:sz w:val="32"/>
+          <w:szCs w:val="32"/>
+        </w:rPr>
+        <w:t>37</w:t>
+      </w:r>
+      <w:r>
+        <w:rPr>
+          <w:rFonts w:ascii="仿宋_GB2312" w:eastAsia="仿宋_GB2312" w:hAnsi="仿宋" w:hint="eastAsia"/>
+          <w:color w:val="000000"/>
+          <w:sz w:val="32"/>
+          <w:szCs w:val="32"/>
+        </w:rPr>
+        <w:t>盒，批号为</w:t>
+      </w:r>
+      <w:r>
+        <w:rPr>
+          <w:rFonts w:ascii="仿宋_GB2312" w:eastAsia="仿宋_GB2312" w:hAnsi="仿宋" w:hint="eastAsia"/>
+          <w:color w:val="000000"/>
+          <w:sz w:val="32"/>
+          <w:szCs w:val="32"/>
+        </w:rPr>
+        <w:t>2018105105</w:t>
+      </w:r>
+      <w:r>
+        <w:rPr>
+          <w:rFonts w:ascii="仿宋_GB2312" w:eastAsia="仿宋_GB2312" w:hAnsi="仿宋" w:hint="eastAsia"/>
+          <w:color w:val="000000"/>
+          <w:sz w:val="32"/>
+          <w:szCs w:val="32"/>
+        </w:rPr>
+        <w:t>的</w:t>
+      </w:r>
+      <w:r>
+        <w:rPr>
+          <w:rFonts w:ascii="仿宋_GB2312" w:eastAsia="仿宋_GB2312" w:hAnsi="仿宋" w:hint="eastAsia"/>
+          <w:color w:val="000000"/>
+          <w:sz w:val="32"/>
+          <w:szCs w:val="32"/>
+        </w:rPr>
+        <w:t>18</w:t>
+      </w:r>
+      <w:r>
+        <w:rPr>
+          <w:rFonts w:ascii="仿宋_GB2312" w:eastAsia="仿宋_GB2312" w:hAnsi="仿宋" w:hint="eastAsia"/>
+          <w:color w:val="000000"/>
+          <w:sz w:val="32"/>
+          <w:szCs w:val="32"/>
+        </w:rPr>
+        <w:t>盒。</w:t>
       </w:r>
     </w:p>
     <w:p>
@@ -500,10 +1315,10 @@
         <w:autoSpaceDE w:val="0"/>
         <w:autoSpaceDN w:val="0"/>
         <w:adjustRightInd w:val="0"/>
-        <w:ind w:firstLine="640" w:firstLineChars="200"/>
+        <w:ind w:firstLineChars="200" w:firstLine="640"/>
         <w:jc w:val="left"/>
         <w:rPr>
-          <w:rFonts w:hint="eastAsia" w:ascii="仿宋_GB2312" w:hAnsi="仿宋" w:eastAsia="仿宋_GB2312"/>
+          <w:rFonts w:ascii="仿宋_GB2312" w:eastAsia="仿宋_GB2312" w:hAnsi="仿宋"/>
           <w:color w:val="000000"/>
           <w:sz w:val="32"/>
           <w:szCs w:val="32"/>
@@ -511,12 +1326,381 @@
       </w:pPr>
       <w:r>
         <w:rPr>
-          <w:rFonts w:hint="eastAsia" w:ascii="仿宋_GB2312" w:hAnsi="仿宋" w:eastAsia="仿宋_GB2312"/>
-          <w:color w:val="000000"/>
-          <w:sz w:val="32"/>
-          <w:szCs w:val="32"/>
-        </w:rPr>
-        <w:t>西昌市红荞食品厂生产的“大凉山苦荞茶”11罐，每罐500克，生产日期2018年3月4日；“大凉山苦荞茶（黑苦荞膨化）”19罐，每罐250克，生产日期2018年1月10日；“大凉山苦荞茶（黑苦荞全胚型）”14罐，每罐500克，生产日期2018年3月4日；“大凉山苦荞茶（黑苦荞全胚型）”12罐，每罐500克，生产日期2018年3月9日。</w:t>
+          <w:rFonts w:ascii="仿宋_GB2312" w:eastAsia="仿宋_GB2312" w:hAnsi="仿宋" w:hint="eastAsia"/>
+          <w:color w:val="000000"/>
+          <w:sz w:val="32"/>
+          <w:szCs w:val="32"/>
+        </w:rPr>
+        <w:t>西昌市红荞食品厂生产的“大凉山苦荞茶”</w:t>
+      </w:r>
+      <w:r>
+        <w:rPr>
+          <w:rFonts w:ascii="仿宋_GB2312" w:eastAsia="仿宋_GB2312" w:hAnsi="仿宋" w:hint="eastAsia"/>
+          <w:color w:val="000000"/>
+          <w:sz w:val="32"/>
+          <w:szCs w:val="32"/>
+        </w:rPr>
+        <w:t>11</w:t>
+      </w:r>
+      <w:r>
+        <w:rPr>
+          <w:rFonts w:ascii="仿宋_GB2312" w:eastAsia="仿宋_GB2312" w:hAnsi="仿宋" w:hint="eastAsia"/>
+          <w:color w:val="000000"/>
+          <w:sz w:val="32"/>
+          <w:szCs w:val="32"/>
+        </w:rPr>
+        <w:t>罐，每罐</w:t>
+      </w:r>
+      <w:r>
+        <w:rPr>
+          <w:rFonts w:ascii="仿宋_GB2312" w:eastAsia="仿宋_GB2312" w:hAnsi="仿宋" w:hint="eastAsia"/>
+          <w:color w:val="000000"/>
+          <w:sz w:val="32"/>
+          <w:szCs w:val="32"/>
+        </w:rPr>
+        <w:t>500</w:t>
+      </w:r>
+      <w:r>
+        <w:rPr>
+          <w:rFonts w:ascii="仿宋_GB2312" w:eastAsia="仿宋_GB2312" w:hAnsi="仿宋" w:hint="eastAsia"/>
+          <w:color w:val="000000"/>
+          <w:sz w:val="32"/>
+          <w:szCs w:val="32"/>
+        </w:rPr>
+        <w:t>克，生产日期</w:t>
+      </w:r>
+      <w:r>
+        <w:rPr>
+          <w:rFonts w:ascii="仿宋_GB2312" w:eastAsia="仿宋_GB2312" w:hAnsi="仿宋" w:hint="eastAsia"/>
+          <w:color w:val="000000"/>
+          <w:sz w:val="32"/>
+          <w:szCs w:val="32"/>
+        </w:rPr>
+        <w:t>2018</w:t>
+      </w:r>
+      <w:r>
+        <w:rPr>
+          <w:rFonts w:ascii="仿宋_GB2312" w:eastAsia="仿宋_GB2312" w:hAnsi="仿宋" w:hint="eastAsia"/>
+          <w:color w:val="000000"/>
+          <w:sz w:val="32"/>
+          <w:szCs w:val="32"/>
+        </w:rPr>
+        <w:t>年</w:t>
+      </w:r>
+      <w:r>
+        <w:rPr>
+          <w:rFonts w:ascii="仿宋_GB2312" w:eastAsia="仿宋_GB2312" w:hAnsi="仿宋" w:hint="eastAsia"/>
+          <w:color w:val="000000"/>
+          <w:sz w:val="32"/>
+          <w:szCs w:val="32"/>
+        </w:rPr>
+        <w:t>3</w:t>
+      </w:r>
+      <w:r>
+        <w:rPr>
+          <w:rFonts w:ascii="仿宋_GB2312" w:eastAsia="仿宋_GB2312" w:hAnsi="仿宋" w:hint="eastAsia"/>
+          <w:color w:val="000000"/>
+          <w:sz w:val="32"/>
+          <w:szCs w:val="32"/>
+        </w:rPr>
+        <w:t>月</w:t>
+      </w:r>
+      <w:r>
+        <w:rPr>
+          <w:rFonts w:ascii="仿宋_GB2312" w:eastAsia="仿宋_GB2312" w:hAnsi="仿宋" w:hint="eastAsia"/>
+          <w:color w:val="000000"/>
+          <w:sz w:val="32"/>
+          <w:szCs w:val="32"/>
+        </w:rPr>
+        <w:t>4</w:t>
+      </w:r>
+      <w:r>
+        <w:rPr>
+          <w:rFonts w:ascii="仿宋_GB2312" w:eastAsia="仿宋_GB2312" w:hAnsi="仿宋" w:hint="eastAsia"/>
+          <w:color w:val="000000"/>
+          <w:sz w:val="32"/>
+          <w:szCs w:val="32"/>
+        </w:rPr>
+        <w:t>日；“大凉山苦荞茶（黑苦荞膨化）”</w:t>
+      </w:r>
+      <w:r>
+        <w:rPr>
+          <w:rFonts w:ascii="仿宋_GB2312" w:eastAsia="仿宋_GB2312" w:hAnsi="仿宋" w:hint="eastAsia"/>
+          <w:color w:val="000000"/>
+          <w:sz w:val="32"/>
+          <w:szCs w:val="32"/>
+        </w:rPr>
+        <w:t>19</w:t>
+      </w:r>
+      <w:r>
+        <w:rPr>
+          <w:rFonts w:ascii="仿宋_GB2312" w:eastAsia="仿宋_GB2312" w:hAnsi="仿宋" w:hint="eastAsia"/>
+          <w:color w:val="000000"/>
+          <w:sz w:val="32"/>
+          <w:szCs w:val="32"/>
+        </w:rPr>
+        <w:t>罐，每罐</w:t>
+      </w:r>
+      <w:r>
+        <w:rPr>
+          <w:rFonts w:ascii="仿宋_GB2312" w:eastAsia="仿宋_GB2312" w:hAnsi="仿宋" w:hint="eastAsia"/>
+          <w:color w:val="000000"/>
+          <w:sz w:val="32"/>
+          <w:szCs w:val="32"/>
+        </w:rPr>
+        <w:t>250</w:t>
+      </w:r>
+      <w:r>
+        <w:rPr>
+          <w:rFonts w:ascii="仿宋_GB2312" w:eastAsia="仿宋_GB2312" w:hAnsi="仿宋" w:hint="eastAsia"/>
+          <w:color w:val="000000"/>
+          <w:sz w:val="32"/>
+          <w:szCs w:val="32"/>
+        </w:rPr>
+        <w:t>克，生产日期</w:t>
+      </w:r>
+      <w:r>
+        <w:rPr>
+          <w:rFonts w:ascii="仿宋_GB2312" w:eastAsia="仿宋_GB2312" w:hAnsi="仿宋" w:hint="eastAsia"/>
+          <w:color w:val="000000"/>
+          <w:sz w:val="32"/>
+          <w:szCs w:val="32"/>
+        </w:rPr>
+        <w:t>20</w:t>
+      </w:r>
+      <w:r>
+        <w:rPr>
+          <w:rFonts w:ascii="仿宋_GB2312" w:eastAsia="仿宋_GB2312" w:hAnsi="仿宋" w:hint="eastAsia"/>
+          <w:color w:val="000000"/>
+          <w:sz w:val="32"/>
+          <w:szCs w:val="32"/>
+        </w:rPr>
+        <w:t>18</w:t>
+      </w:r>
+      <w:r>
+        <w:rPr>
+          <w:rFonts w:ascii="仿宋_GB2312" w:eastAsia="仿宋_GB2312" w:hAnsi="仿宋" w:hint="eastAsia"/>
+          <w:color w:val="000000"/>
+          <w:sz w:val="32"/>
+          <w:szCs w:val="32"/>
+        </w:rPr>
+        <w:t>年</w:t>
+      </w:r>
+      <w:r>
+        <w:rPr>
+          <w:rFonts w:ascii="仿宋_GB2312" w:eastAsia="仿宋_GB2312" w:hAnsi="仿宋" w:hint="eastAsia"/>
+          <w:color w:val="000000"/>
+          <w:sz w:val="32"/>
+          <w:szCs w:val="32"/>
+        </w:rPr>
+        <w:t>1</w:t>
+      </w:r>
+      <w:r>
+        <w:rPr>
+          <w:rFonts w:ascii="仿宋_GB2312" w:eastAsia="仿宋_GB2312" w:hAnsi="仿宋" w:hint="eastAsia"/>
+          <w:color w:val="000000"/>
+          <w:sz w:val="32"/>
+          <w:szCs w:val="32"/>
+        </w:rPr>
+        <w:t>月</w:t>
+      </w:r>
+      <w:r>
+        <w:rPr>
+          <w:rFonts w:ascii="仿宋_GB2312" w:eastAsia="仿宋_GB2312" w:hAnsi="仿宋" w:hint="eastAsia"/>
+          <w:color w:val="000000"/>
+          <w:sz w:val="32"/>
+          <w:szCs w:val="32"/>
+        </w:rPr>
+        <w:t>10</w:t>
+      </w:r>
+      <w:r>
+        <w:rPr>
+          <w:rFonts w:ascii="仿宋_GB2312" w:eastAsia="仿宋_GB2312" w:hAnsi="仿宋" w:hint="eastAsia"/>
+          <w:color w:val="000000"/>
+          <w:sz w:val="32"/>
+          <w:szCs w:val="32"/>
+        </w:rPr>
+        <w:t>日；“大凉山苦荞茶（黑苦荞全胚型）”</w:t>
+      </w:r>
+      <w:r>
+        <w:rPr>
+          <w:rFonts w:ascii="仿宋_GB2312" w:eastAsia="仿宋_GB2312" w:hAnsi="仿宋" w:hint="eastAsia"/>
+          <w:color w:val="000000"/>
+          <w:sz w:val="32"/>
+          <w:szCs w:val="32"/>
+        </w:rPr>
+        <w:t>14</w:t>
+      </w:r>
+      <w:r>
+        <w:rPr>
+          <w:rFonts w:ascii="仿宋_GB2312" w:eastAsia="仿宋_GB2312" w:hAnsi="仿宋" w:hint="eastAsia"/>
+          <w:color w:val="000000"/>
+          <w:sz w:val="32"/>
+          <w:szCs w:val="32"/>
+        </w:rPr>
+        <w:t>罐，每罐</w:t>
+      </w:r>
+      <w:r>
+        <w:rPr>
+          <w:rFonts w:ascii="仿宋_GB2312" w:eastAsia="仿宋_GB2312" w:hAnsi="仿宋" w:hint="eastAsia"/>
+          <w:color w:val="000000"/>
+          <w:sz w:val="32"/>
+          <w:szCs w:val="32"/>
+        </w:rPr>
+        <w:t>500</w:t>
+      </w:r>
+      <w:r>
+        <w:rPr>
+          <w:rFonts w:ascii="仿宋_GB2312" w:eastAsia="仿宋_GB2312" w:hAnsi="仿宋" w:hint="eastAsia"/>
+          <w:color w:val="000000"/>
+          <w:sz w:val="32"/>
+          <w:szCs w:val="32"/>
+        </w:rPr>
+        <w:t>克，生产日期</w:t>
+      </w:r>
+      <w:r>
+        <w:rPr>
+          <w:rFonts w:ascii="仿宋_GB2312" w:eastAsia="仿宋_GB2312" w:hAnsi="仿宋" w:hint="eastAsia"/>
+          <w:color w:val="000000"/>
+          <w:sz w:val="32"/>
+          <w:szCs w:val="32"/>
+        </w:rPr>
+        <w:t>2018</w:t>
+      </w:r>
+      <w:r>
+        <w:rPr>
+          <w:rFonts w:ascii="仿宋_GB2312" w:eastAsia="仿宋_GB2312" w:hAnsi="仿宋" w:hint="eastAsia"/>
+          <w:color w:val="000000"/>
+          <w:sz w:val="32"/>
+          <w:szCs w:val="32"/>
+        </w:rPr>
+        <w:t>年</w:t>
+      </w:r>
+      <w:r>
+        <w:rPr>
+          <w:rFonts w:ascii="仿宋_GB2312" w:eastAsia="仿宋_GB2312" w:hAnsi="仿宋" w:hint="eastAsia"/>
+          <w:color w:val="000000"/>
+          <w:sz w:val="32"/>
+          <w:szCs w:val="32"/>
+        </w:rPr>
+        <w:t>3</w:t>
+      </w:r>
+      <w:r>
+        <w:rPr>
+          <w:rFonts w:ascii="仿宋_GB2312" w:eastAsia="仿宋_GB2312" w:hAnsi="仿宋" w:hint="eastAsia"/>
+          <w:color w:val="000000"/>
+          <w:sz w:val="32"/>
+          <w:szCs w:val="32"/>
+        </w:rPr>
+        <w:t>月</w:t>
+      </w:r>
+      <w:r>
+        <w:rPr>
+          <w:rFonts w:ascii="仿宋_GB2312" w:eastAsia="仿宋_GB2312" w:hAnsi="仿宋" w:hint="eastAsia"/>
+          <w:color w:val="000000"/>
+          <w:sz w:val="32"/>
+          <w:szCs w:val="32"/>
+        </w:rPr>
+        <w:t>4</w:t>
+      </w:r>
+      <w:r>
+        <w:rPr>
+          <w:rFonts w:ascii="仿宋_GB2312" w:eastAsia="仿宋_GB2312" w:hAnsi="仿宋" w:hint="eastAsia"/>
+          <w:color w:val="000000"/>
+          <w:sz w:val="32"/>
+          <w:szCs w:val="32"/>
+        </w:rPr>
+        <w:t>日；“大凉山苦荞茶（黑苦荞全胚型）”</w:t>
+      </w:r>
+      <w:r>
+        <w:rPr>
+          <w:rFonts w:ascii="仿宋_GB2312" w:eastAsia="仿宋_GB2312" w:hAnsi="仿宋" w:hint="eastAsia"/>
+          <w:color w:val="000000"/>
+          <w:sz w:val="32"/>
+          <w:szCs w:val="32"/>
+        </w:rPr>
+        <w:t>12</w:t>
+      </w:r>
+      <w:r>
+        <w:rPr>
+          <w:rFonts w:ascii="仿宋_GB2312" w:eastAsia="仿宋_GB2312" w:hAnsi="仿宋" w:hint="eastAsia"/>
+          <w:color w:val="000000"/>
+          <w:sz w:val="32"/>
+          <w:szCs w:val="32"/>
+        </w:rPr>
+        <w:t>罐，每罐</w:t>
+      </w:r>
+      <w:r>
+        <w:rPr>
+          <w:rFonts w:ascii="仿宋_GB2312" w:eastAsia="仿宋_GB2312" w:hAnsi="仿宋" w:hint="eastAsia"/>
+          <w:color w:val="000000"/>
+          <w:sz w:val="32"/>
+          <w:szCs w:val="32"/>
+        </w:rPr>
+        <w:t>500</w:t>
+      </w:r>
+      <w:r>
+        <w:rPr>
+          <w:rFonts w:ascii="仿宋_GB2312" w:eastAsia="仿宋_GB2312" w:hAnsi="仿宋" w:hint="eastAsia"/>
+          <w:color w:val="000000"/>
+          <w:sz w:val="32"/>
+          <w:szCs w:val="32"/>
+        </w:rPr>
+        <w:t>克，生产日期</w:t>
+      </w:r>
+      <w:r>
+        <w:rPr>
+          <w:rFonts w:ascii="仿宋_GB2312" w:eastAsia="仿宋_GB2312" w:hAnsi="仿宋" w:hint="eastAsia"/>
+          <w:color w:val="000000"/>
+          <w:sz w:val="32"/>
+          <w:szCs w:val="32"/>
+        </w:rPr>
+        <w:t>2018</w:t>
+      </w:r>
+      <w:r>
+        <w:rPr>
+          <w:rFonts w:ascii="仿宋_GB2312" w:eastAsia="仿宋_GB2312" w:hAnsi="仿宋" w:hint="eastAsia"/>
+          <w:color w:val="000000"/>
+          <w:sz w:val="32"/>
+          <w:szCs w:val="32"/>
+        </w:rPr>
+        <w:t>年</w:t>
+      </w:r>
+      <w:r>
+        <w:rPr>
+          <w:rFonts w:ascii="仿宋_GB2312" w:eastAsia="仿宋_GB2312" w:hAnsi="仿宋" w:hint="eastAsia"/>
+          <w:color w:val="000000"/>
+          <w:sz w:val="32"/>
+          <w:szCs w:val="32"/>
+        </w:rPr>
+        <w:t>3</w:t>
+      </w:r>
+      <w:r>
+        <w:rPr>
+          <w:rFonts w:ascii="仿宋_GB2312" w:eastAsia="仿宋_GB2312" w:hAnsi="仿宋" w:hint="eastAsia"/>
+          <w:color w:val="000000"/>
+          <w:sz w:val="32"/>
+          <w:szCs w:val="32"/>
+        </w:rPr>
+        <w:t>月</w:t>
+      </w:r>
+      <w:r>
+        <w:rPr>
+          <w:rFonts w:ascii="仿宋_GB2312" w:eastAsia="仿宋_GB2312" w:hAnsi="仿宋" w:hint="eastAsia"/>
+          <w:color w:val="000000"/>
+          <w:sz w:val="32"/>
+          <w:szCs w:val="32"/>
+        </w:rPr>
+        <w:t>9</w:t>
+      </w:r>
+      <w:r>
+        <w:rPr>
+          <w:rFonts w:ascii="仿宋_GB2312" w:eastAsia="仿宋_GB2312" w:hAnsi="仿宋" w:hint="eastAsia"/>
+          <w:color w:val="000000"/>
+          <w:sz w:val="32"/>
+          <w:szCs w:val="32"/>
+        </w:rPr>
+        <w:t>日。</w:t>
       </w:r>
     </w:p>
     <w:p>
@@ -524,10 +1708,10 @@
         <w:autoSpaceDE w:val="0"/>
         <w:autoSpaceDN w:val="0"/>
         <w:adjustRightInd w:val="0"/>
-        <w:ind w:firstLine="640" w:firstLineChars="200"/>
+        <w:ind w:firstLineChars="200" w:firstLine="640"/>
         <w:jc w:val="left"/>
         <w:rPr>
-          <w:rFonts w:hint="eastAsia" w:ascii="仿宋_GB2312" w:hAnsi="仿宋" w:eastAsia="仿宋_GB2312"/>
+          <w:rFonts w:ascii="仿宋_GB2312" w:eastAsia="仿宋_GB2312" w:hAnsi="仿宋"/>
           <w:color w:val="000000"/>
           <w:sz w:val="32"/>
           <w:szCs w:val="32"/>
@@ -535,12 +1719,192 @@
       </w:pPr>
       <w:r>
         <w:rPr>
-          <w:rFonts w:hint="eastAsia" w:ascii="仿宋_GB2312" w:hAnsi="仿宋" w:eastAsia="仿宋_GB2312"/>
-          <w:color w:val="000000"/>
-          <w:sz w:val="32"/>
-          <w:szCs w:val="32"/>
-        </w:rPr>
-        <w:t>丰镇市新荞农苦荞茶生产经营有限责任公司生产的“新荞农苦荞茶”17罐，每罐250克，生产日期2018年4月7日；“新荞农苦荞茶（黑珍珠粒）”20罐，每罐500克，生产日期2018年4月2日。</w:t>
+          <w:rFonts w:ascii="仿宋_GB2312" w:eastAsia="仿宋_GB2312" w:hAnsi="仿宋" w:hint="eastAsia"/>
+          <w:color w:val="000000"/>
+          <w:sz w:val="32"/>
+          <w:szCs w:val="32"/>
+        </w:rPr>
+        <w:t>丰镇市新荞农苦荞茶生产经营有限责任公司生产的“新荞农苦荞茶”</w:t>
+      </w:r>
+      <w:r>
+        <w:rPr>
+          <w:rFonts w:ascii="仿宋_GB2312" w:eastAsia="仿宋_GB2312" w:hAnsi="仿宋" w:hint="eastAsia"/>
+          <w:color w:val="000000"/>
+          <w:sz w:val="32"/>
+          <w:szCs w:val="32"/>
+        </w:rPr>
+        <w:t>17</w:t>
+      </w:r>
+      <w:r>
+        <w:rPr>
+          <w:rFonts w:ascii="仿宋_GB2312" w:eastAsia="仿宋_GB2312" w:hAnsi="仿宋" w:hint="eastAsia"/>
+          <w:color w:val="000000"/>
+          <w:sz w:val="32"/>
+          <w:szCs w:val="32"/>
+        </w:rPr>
+        <w:t>罐，每罐</w:t>
+      </w:r>
+      <w:r>
+        <w:rPr>
+          <w:rFonts w:ascii="仿宋_GB2312" w:eastAsia="仿宋_GB2312" w:hAnsi="仿宋" w:hint="eastAsia"/>
+          <w:color w:val="000000"/>
+          <w:sz w:val="32"/>
+          <w:szCs w:val="32"/>
+        </w:rPr>
+        <w:t>250</w:t>
+      </w:r>
+      <w:r>
+        <w:rPr>
+          <w:rFonts w:ascii="仿宋_GB2312" w:eastAsia="仿宋_GB2312" w:hAnsi="仿宋" w:hint="eastAsia"/>
+          <w:color w:val="000000"/>
+          <w:sz w:val="32"/>
+          <w:szCs w:val="32"/>
+        </w:rPr>
+        <w:t>克，生产日期</w:t>
+      </w:r>
+      <w:r>
+        <w:rPr>
+          <w:rFonts w:ascii="仿宋_GB2312" w:eastAsia="仿宋_GB2312" w:hAnsi="仿宋" w:hint="eastAsia"/>
+          <w:color w:val="000000"/>
+          <w:sz w:val="32"/>
+          <w:szCs w:val="32"/>
+        </w:rPr>
+        <w:t>2018</w:t>
+      </w:r>
+      <w:r>
+        <w:rPr>
+          <w:rFonts w:ascii="仿宋_GB2312" w:eastAsia="仿宋_GB2312" w:hAnsi="仿宋" w:hint="eastAsia"/>
+          <w:color w:val="000000"/>
+          <w:sz w:val="32"/>
+          <w:szCs w:val="32"/>
+        </w:rPr>
+        <w:t>年</w:t>
+      </w:r>
+      <w:r>
+        <w:rPr>
+          <w:rFonts w:ascii="仿宋_GB2312" w:eastAsia="仿宋_GB2312" w:hAnsi="仿宋" w:hint="eastAsia"/>
+          <w:color w:val="000000"/>
+          <w:sz w:val="32"/>
+          <w:szCs w:val="32"/>
+        </w:rPr>
+        <w:t>4</w:t>
+      </w:r>
+      <w:r>
+        <w:rPr>
+          <w:rFonts w:ascii="仿宋_GB2312" w:eastAsia="仿宋_GB2312" w:hAnsi="仿宋" w:hint="eastAsia"/>
+          <w:color w:val="000000"/>
+          <w:sz w:val="32"/>
+          <w:szCs w:val="32"/>
+        </w:rPr>
+        <w:t>月</w:t>
+      </w:r>
+      <w:r>
+        <w:rPr>
+          <w:rFonts w:ascii="仿宋_GB2312" w:eastAsia="仿宋_GB2312" w:hAnsi="仿宋" w:hint="eastAsia"/>
+          <w:color w:val="000000"/>
+          <w:sz w:val="32"/>
+          <w:szCs w:val="32"/>
+        </w:rPr>
+        <w:t>7</w:t>
+      </w:r>
+      <w:r>
+        <w:rPr>
+          <w:rFonts w:ascii="仿宋_GB2312" w:eastAsia="仿宋_GB2312" w:hAnsi="仿宋" w:hint="eastAsia"/>
+          <w:color w:val="000000"/>
+          <w:sz w:val="32"/>
+          <w:szCs w:val="32"/>
+        </w:rPr>
+        <w:t>日；“新荞农苦荞茶（黑珍珠粒）”</w:t>
+      </w:r>
+      <w:r>
+        <w:rPr>
+          <w:rFonts w:ascii="仿宋_GB2312" w:eastAsia="仿宋_GB2312" w:hAnsi="仿宋" w:hint="eastAsia"/>
+          <w:color w:val="000000"/>
+          <w:sz w:val="32"/>
+          <w:szCs w:val="32"/>
+        </w:rPr>
+        <w:t>20</w:t>
+      </w:r>
+      <w:r>
+        <w:rPr>
+          <w:rFonts w:ascii="仿宋_GB2312" w:eastAsia="仿宋_GB2312" w:hAnsi="仿宋" w:hint="eastAsia"/>
+          <w:color w:val="000000"/>
+          <w:sz w:val="32"/>
+          <w:szCs w:val="32"/>
+        </w:rPr>
+        <w:t>罐，每罐</w:t>
+      </w:r>
+      <w:r>
+        <w:rPr>
+          <w:rFonts w:ascii="仿宋_GB2312" w:eastAsia="仿宋_GB2312" w:hAnsi="仿宋" w:hint="eastAsia"/>
+          <w:color w:val="000000"/>
+          <w:sz w:val="32"/>
+          <w:szCs w:val="32"/>
+        </w:rPr>
+        <w:t>500</w:t>
+      </w:r>
+      <w:r>
+        <w:rPr>
+          <w:rFonts w:ascii="仿宋_GB2312" w:eastAsia="仿宋_GB2312" w:hAnsi="仿宋" w:hint="eastAsia"/>
+          <w:color w:val="000000"/>
+          <w:sz w:val="32"/>
+          <w:szCs w:val="32"/>
+        </w:rPr>
+        <w:t>克，生产日期</w:t>
+      </w:r>
+      <w:r>
+        <w:rPr>
+          <w:rFonts w:ascii="仿宋_GB2312" w:eastAsia="仿宋_GB2312" w:hAnsi="仿宋" w:hint="eastAsia"/>
+          <w:color w:val="000000"/>
+          <w:sz w:val="32"/>
+          <w:szCs w:val="32"/>
+        </w:rPr>
+        <w:t>2018</w:t>
+      </w:r>
+      <w:r>
+        <w:rPr>
+          <w:rFonts w:ascii="仿宋_GB2312" w:eastAsia="仿宋_GB2312" w:hAnsi="仿宋" w:hint="eastAsia"/>
+          <w:color w:val="000000"/>
+          <w:sz w:val="32"/>
+          <w:szCs w:val="32"/>
+        </w:rPr>
+        <w:t>年</w:t>
+      </w:r>
+      <w:r>
+        <w:rPr>
+          <w:rFonts w:ascii="仿宋_GB2312" w:eastAsia="仿宋_GB2312" w:hAnsi="仿宋" w:hint="eastAsia"/>
+          <w:color w:val="000000"/>
+          <w:sz w:val="32"/>
+          <w:szCs w:val="32"/>
+        </w:rPr>
+        <w:t>4</w:t>
+      </w:r>
+      <w:r>
+        <w:rPr>
+          <w:rFonts w:ascii="仿宋_GB2312" w:eastAsia="仿宋_GB2312" w:hAnsi="仿宋" w:hint="eastAsia"/>
+          <w:color w:val="000000"/>
+          <w:sz w:val="32"/>
+          <w:szCs w:val="32"/>
+        </w:rPr>
+        <w:t>月</w:t>
+      </w:r>
+      <w:r>
+        <w:rPr>
+          <w:rFonts w:ascii="仿宋_GB2312" w:eastAsia="仿宋_GB2312" w:hAnsi="仿宋" w:hint="eastAsia"/>
+          <w:color w:val="000000"/>
+          <w:sz w:val="32"/>
+          <w:szCs w:val="32"/>
+        </w:rPr>
+        <w:t>2</w:t>
+      </w:r>
+      <w:r>
+        <w:rPr>
+          <w:rFonts w:ascii="仿宋_GB2312" w:eastAsia="仿宋_GB2312" w:hAnsi="仿宋" w:hint="eastAsia"/>
+          <w:color w:val="000000"/>
+          <w:sz w:val="32"/>
+          <w:szCs w:val="32"/>
+        </w:rPr>
+        <w:t>日。</w:t>
       </w:r>
     </w:p>
     <w:p>
@@ -548,10 +1912,10 @@
         <w:autoSpaceDE w:val="0"/>
         <w:autoSpaceDN w:val="0"/>
         <w:adjustRightInd w:val="0"/>
-        <w:ind w:firstLine="640" w:firstLineChars="200"/>
+        <w:ind w:firstLineChars="200" w:firstLine="640"/>
         <w:jc w:val="left"/>
         <w:rPr>
-          <w:rFonts w:hint="eastAsia" w:ascii="仿宋_GB2312" w:hAnsi="仿宋" w:eastAsia="仿宋_GB2312"/>
+          <w:rFonts w:ascii="仿宋_GB2312" w:eastAsia="仿宋_GB2312" w:hAnsi="仿宋"/>
           <w:color w:val="000000"/>
           <w:sz w:val="32"/>
           <w:szCs w:val="32"/>
@@ -559,12 +1923,102 @@
       </w:pPr>
       <w:r>
         <w:rPr>
-          <w:rFonts w:hint="eastAsia" w:ascii="仿宋_GB2312" w:hAnsi="仿宋" w:eastAsia="仿宋_GB2312"/>
-          <w:color w:val="000000"/>
-          <w:sz w:val="32"/>
-          <w:szCs w:val="32"/>
-        </w:rPr>
-        <w:t>攀枝花绿韵天和农业开发有限公司生产的“黑苦荞麦香茶”20盒，每盒280克，生产日期2018年5月2日。</w:t>
+          <w:rFonts w:ascii="仿宋_GB2312" w:eastAsia="仿宋_GB2312" w:hAnsi="仿宋" w:hint="eastAsia"/>
+          <w:color w:val="000000"/>
+          <w:sz w:val="32"/>
+          <w:szCs w:val="32"/>
+        </w:rPr>
+        <w:t>攀枝花绿韵天和农业开发有限公司生产的“黑苦荞麦香茶”</w:t>
+      </w:r>
+      <w:r>
+        <w:rPr>
+          <w:rFonts w:ascii="仿宋_GB2312" w:eastAsia="仿宋_GB2312" w:hAnsi="仿宋" w:hint="eastAsia"/>
+          <w:color w:val="000000"/>
+          <w:sz w:val="32"/>
+          <w:szCs w:val="32"/>
+        </w:rPr>
+        <w:t>20</w:t>
+      </w:r>
+      <w:r>
+        <w:rPr>
+          <w:rFonts w:ascii="仿宋_GB2312" w:eastAsia="仿宋_GB2312" w:hAnsi="仿宋" w:hint="eastAsia"/>
+          <w:color w:val="000000"/>
+          <w:sz w:val="32"/>
+          <w:szCs w:val="32"/>
+        </w:rPr>
+        <w:t>盒，每盒</w:t>
+      </w:r>
+      <w:r>
+        <w:rPr>
+          <w:rFonts w:ascii="仿宋_GB2312" w:eastAsia="仿宋_GB2312" w:hAnsi="仿宋" w:hint="eastAsia"/>
+          <w:color w:val="000000"/>
+          <w:sz w:val="32"/>
+          <w:szCs w:val="32"/>
+        </w:rPr>
+        <w:t>280</w:t>
+      </w:r>
+      <w:r>
+        <w:rPr>
+          <w:rFonts w:ascii="仿宋_GB2312" w:eastAsia="仿宋_GB2312" w:hAnsi="仿宋" w:hint="eastAsia"/>
+          <w:color w:val="000000"/>
+          <w:sz w:val="32"/>
+          <w:szCs w:val="32"/>
+        </w:rPr>
+        <w:t>克，生产日期</w:t>
+      </w:r>
+      <w:r>
+        <w:rPr>
+          <w:rFonts w:ascii="仿宋_GB2312" w:eastAsia="仿宋_GB2312" w:hAnsi="仿宋" w:hint="eastAsia"/>
+          <w:color w:val="000000"/>
+          <w:sz w:val="32"/>
+          <w:szCs w:val="32"/>
+        </w:rPr>
+        <w:t>2018</w:t>
+      </w:r>
+      <w:r>
+        <w:rPr>
+          <w:rFonts w:ascii="仿宋_GB2312" w:eastAsia="仿宋_GB2312" w:hAnsi="仿宋" w:hint="eastAsia"/>
+          <w:color w:val="000000"/>
+          <w:sz w:val="32"/>
+          <w:szCs w:val="32"/>
+        </w:rPr>
+        <w:t>年</w:t>
+      </w:r>
+      <w:r>
+        <w:rPr>
+          <w:rFonts w:ascii="仿宋_GB2312" w:eastAsia="仿宋_GB2312" w:hAnsi="仿宋" w:hint="eastAsia"/>
+          <w:color w:val="000000"/>
+          <w:sz w:val="32"/>
+          <w:szCs w:val="32"/>
+        </w:rPr>
+        <w:t>5</w:t>
+      </w:r>
+      <w:r>
+        <w:rPr>
+          <w:rFonts w:ascii="仿宋_GB2312" w:eastAsia="仿宋_GB2312" w:hAnsi="仿宋" w:hint="eastAsia"/>
+          <w:color w:val="000000"/>
+          <w:sz w:val="32"/>
+          <w:szCs w:val="32"/>
+        </w:rPr>
+        <w:t>月</w:t>
+      </w:r>
+      <w:r>
+        <w:rPr>
+          <w:rFonts w:ascii="仿宋_GB2312" w:eastAsia="仿宋_GB2312" w:hAnsi="仿宋" w:hint="eastAsia"/>
+          <w:color w:val="000000"/>
+          <w:sz w:val="32"/>
+          <w:szCs w:val="32"/>
+        </w:rPr>
+        <w:t>2</w:t>
+      </w:r>
+      <w:r>
+        <w:rPr>
+          <w:rFonts w:ascii="仿宋_GB2312" w:eastAsia="仿宋_GB2312" w:hAnsi="仿宋" w:hint="eastAsia"/>
+          <w:color w:val="000000"/>
+          <w:sz w:val="32"/>
+          <w:szCs w:val="32"/>
+        </w:rPr>
+        <w:t>日。</w:t>
       </w:r>
     </w:p>
     <w:p>
@@ -572,10 +2026,10 @@
         <w:autoSpaceDE w:val="0"/>
         <w:autoSpaceDN w:val="0"/>
         <w:adjustRightInd w:val="0"/>
-        <w:ind w:firstLine="640" w:firstLineChars="200"/>
+        <w:ind w:firstLineChars="200" w:firstLine="640"/>
         <w:jc w:val="left"/>
         <w:rPr>
-          <w:rFonts w:hint="eastAsia" w:ascii="仿宋_GB2312" w:hAnsi="仿宋" w:eastAsia="仿宋_GB2312"/>
+          <w:rFonts w:ascii="仿宋_GB2312" w:eastAsia="仿宋_GB2312" w:hAnsi="仿宋"/>
           <w:color w:val="000000"/>
           <w:sz w:val="32"/>
           <w:szCs w:val="32"/>
@@ -583,12 +2037,102 @@
       </w:pPr>
       <w:r>
         <w:rPr>
-          <w:rFonts w:hint="eastAsia" w:ascii="仿宋_GB2312" w:hAnsi="仿宋" w:eastAsia="仿宋_GB2312"/>
-          <w:color w:val="000000"/>
-          <w:sz w:val="32"/>
-          <w:szCs w:val="32"/>
-        </w:rPr>
-        <w:t>芜湖市天方御井茶叶有限公司生产的“夏日恋情”14盒，每盒100克，生产日期2018年1月20日。</w:t>
+          <w:rFonts w:ascii="仿宋_GB2312" w:eastAsia="仿宋_GB2312" w:hAnsi="仿宋" w:hint="eastAsia"/>
+          <w:color w:val="000000"/>
+          <w:sz w:val="32"/>
+          <w:szCs w:val="32"/>
+        </w:rPr>
+        <w:t>芜湖市天方御井茶叶有限公司生产的“夏日恋情”</w:t>
+      </w:r>
+      <w:r>
+        <w:rPr>
+          <w:rFonts w:ascii="仿宋_GB2312" w:eastAsia="仿宋_GB2312" w:hAnsi="仿宋" w:hint="eastAsia"/>
+          <w:color w:val="000000"/>
+          <w:sz w:val="32"/>
+          <w:szCs w:val="32"/>
+        </w:rPr>
+        <w:t>14</w:t>
+      </w:r>
+      <w:r>
+        <w:rPr>
+          <w:rFonts w:ascii="仿宋_GB2312" w:eastAsia="仿宋_GB2312" w:hAnsi="仿宋" w:hint="eastAsia"/>
+          <w:color w:val="000000"/>
+          <w:sz w:val="32"/>
+          <w:szCs w:val="32"/>
+        </w:rPr>
+        <w:t>盒，每盒</w:t>
+      </w:r>
+      <w:r>
+        <w:rPr>
+          <w:rFonts w:ascii="仿宋_GB2312" w:eastAsia="仿宋_GB2312" w:hAnsi="仿宋" w:hint="eastAsia"/>
+          <w:color w:val="000000"/>
+          <w:sz w:val="32"/>
+          <w:szCs w:val="32"/>
+        </w:rPr>
+        <w:t>100</w:t>
+      </w:r>
+      <w:r>
+        <w:rPr>
+          <w:rFonts w:ascii="仿宋_GB2312" w:eastAsia="仿宋_GB2312" w:hAnsi="仿宋" w:hint="eastAsia"/>
+          <w:color w:val="000000"/>
+          <w:sz w:val="32"/>
+          <w:szCs w:val="32"/>
+        </w:rPr>
+        <w:t>克，生产日期</w:t>
+      </w:r>
+      <w:r>
+        <w:rPr>
+          <w:rFonts w:ascii="仿宋_GB2312" w:eastAsia="仿宋_GB2312" w:hAnsi="仿宋" w:hint="eastAsia"/>
+          <w:color w:val="000000"/>
+          <w:sz w:val="32"/>
+          <w:szCs w:val="32"/>
+        </w:rPr>
+        <w:t>2018</w:t>
+      </w:r>
+      <w:r>
+        <w:rPr>
+          <w:rFonts w:ascii="仿宋_GB2312" w:eastAsia="仿宋_GB2312" w:hAnsi="仿宋" w:hint="eastAsia"/>
+          <w:color w:val="000000"/>
+          <w:sz w:val="32"/>
+          <w:szCs w:val="32"/>
+        </w:rPr>
+        <w:t>年</w:t>
+      </w:r>
+      <w:r>
+        <w:rPr>
+          <w:rFonts w:ascii="仿宋_GB2312" w:eastAsia="仿宋_GB2312" w:hAnsi="仿宋" w:hint="eastAsia"/>
+          <w:color w:val="000000"/>
+          <w:sz w:val="32"/>
+          <w:szCs w:val="32"/>
+        </w:rPr>
+        <w:t>1</w:t>
+      </w:r>
+      <w:r>
+        <w:rPr>
+          <w:rFonts w:ascii="仿宋_GB2312" w:eastAsia="仿宋_GB2312" w:hAnsi="仿宋" w:hint="eastAsia"/>
+          <w:color w:val="000000"/>
+          <w:sz w:val="32"/>
+          <w:szCs w:val="32"/>
+        </w:rPr>
+        <w:t>月</w:t>
+      </w:r>
+      <w:r>
+        <w:rPr>
+          <w:rFonts w:ascii="仿宋_GB2312" w:eastAsia="仿宋_GB2312" w:hAnsi="仿宋" w:hint="eastAsia"/>
+          <w:color w:val="000000"/>
+          <w:sz w:val="32"/>
+          <w:szCs w:val="32"/>
+        </w:rPr>
+        <w:t>20</w:t>
+      </w:r>
+      <w:r>
+        <w:rPr>
+          <w:rFonts w:ascii="仿宋_GB2312" w:eastAsia="仿宋_GB2312" w:hAnsi="仿宋" w:hint="eastAsia"/>
+          <w:color w:val="000000"/>
+          <w:sz w:val="32"/>
+          <w:szCs w:val="32"/>
+        </w:rPr>
+        <w:t>日。</w:t>
       </w:r>
     </w:p>
     <w:p>
@@ -596,10 +2140,10 @@
         <w:autoSpaceDE w:val="0"/>
         <w:autoSpaceDN w:val="0"/>
         <w:adjustRightInd w:val="0"/>
-        <w:ind w:firstLine="640" w:firstLineChars="200"/>
+        <w:ind w:firstLineChars="200" w:firstLine="640"/>
         <w:jc w:val="left"/>
         <w:rPr>
-          <w:rFonts w:hint="eastAsia" w:ascii="仿宋_GB2312" w:hAnsi="仿宋" w:eastAsia="仿宋_GB2312"/>
+          <w:rFonts w:ascii="仿宋_GB2312" w:eastAsia="仿宋_GB2312" w:hAnsi="仿宋"/>
           <w:color w:val="000000"/>
           <w:sz w:val="32"/>
           <w:szCs w:val="32"/>
@@ -607,7 +2151,7 @@
       </w:pPr>
       <w:r>
         <w:rPr>
-          <w:rFonts w:hint="eastAsia" w:ascii="仿宋_GB2312" w:hAnsi="仿宋" w:eastAsia="仿宋_GB2312"/>
+          <w:rFonts w:ascii="仿宋_GB2312" w:eastAsia="仿宋_GB2312" w:hAnsi="仿宋" w:hint="eastAsia"/>
           <w:color w:val="000000"/>
           <w:sz w:val="32"/>
           <w:szCs w:val="32"/>
@@ -620,10 +2164,10 @@
         <w:autoSpaceDE w:val="0"/>
         <w:autoSpaceDN w:val="0"/>
         <w:adjustRightInd w:val="0"/>
-        <w:ind w:firstLine="640" w:firstLineChars="200"/>
+        <w:ind w:firstLineChars="200" w:firstLine="640"/>
         <w:jc w:val="left"/>
         <w:rPr>
-          <w:rFonts w:hint="eastAsia" w:ascii="仿宋_GB2312" w:hAnsi="仿宋" w:eastAsia="仿宋_GB2312"/>
+          <w:rFonts w:ascii="仿宋_GB2312" w:eastAsia="仿宋_GB2312" w:hAnsi="仿宋"/>
           <w:color w:val="000000"/>
           <w:sz w:val="32"/>
           <w:szCs w:val="32"/>
@@ -631,12 +2175,67 @@
       </w:pPr>
       <w:r>
         <w:rPr>
-          <w:rFonts w:hint="eastAsia" w:ascii="仿宋_GB2312" w:hAnsi="仿宋" w:eastAsia="仿宋_GB2312"/>
-          <w:color w:val="000000"/>
-          <w:sz w:val="32"/>
-          <w:szCs w:val="32"/>
-        </w:rPr>
-        <w:t>2018年6月1日，执法人员在城关区食品药品监督管理局广武门街道食药所对负责人刘喜平授权委托人李佳纯进行了调查询问，被委托人李佳纯对你店未取得食品经营许可证从事食品经营活动的违法行为无异议，但因刚开始经营时间不久，茶叶是刚上架，并未销售出。</w:t>
+          <w:rFonts w:ascii="仿宋_GB2312" w:eastAsia="仿宋_GB2312" w:hAnsi="仿宋" w:hint="eastAsia"/>
+          <w:color w:val="000000"/>
+          <w:sz w:val="32"/>
+          <w:szCs w:val="32"/>
+        </w:rPr>
+        <w:t>2018</w:t>
+      </w:r>
+      <w:r>
+        <w:rPr>
+          <w:rFonts w:ascii="仿宋_GB2312" w:eastAsia="仿宋_GB2312" w:hAnsi="仿宋" w:hint="eastAsia"/>
+          <w:color w:val="000000"/>
+          <w:sz w:val="32"/>
+          <w:szCs w:val="32"/>
+        </w:rPr>
+        <w:t>年</w:t>
+      </w:r>
+      <w:r>
+        <w:rPr>
+          <w:rFonts w:ascii="仿宋_GB2312" w:eastAsia="仿宋_GB2312" w:hAnsi="仿宋" w:hint="eastAsia"/>
+          <w:color w:val="000000"/>
+          <w:sz w:val="32"/>
+          <w:szCs w:val="32"/>
+        </w:rPr>
+        <w:t>6</w:t>
+      </w:r>
+      <w:r>
+        <w:rPr>
+          <w:rFonts w:ascii="仿宋_GB2312" w:eastAsia="仿宋_GB2312" w:hAnsi="仿宋" w:hint="eastAsia"/>
+          <w:color w:val="000000"/>
+          <w:sz w:val="32"/>
+          <w:szCs w:val="32"/>
+        </w:rPr>
+        <w:t>月</w:t>
+      </w:r>
+      <w:r>
+        <w:rPr>
+          <w:rFonts w:ascii="仿宋_GB2312" w:eastAsia="仿宋_GB2312" w:hAnsi="仿宋" w:hint="eastAsia"/>
+          <w:color w:val="000000"/>
+          <w:sz w:val="32"/>
+          <w:szCs w:val="32"/>
+        </w:rPr>
+        <w:t>1</w:t>
+      </w:r>
+      <w:r>
+        <w:rPr>
+          <w:rFonts w:ascii="仿宋_GB2312" w:eastAsia="仿宋_GB2312" w:hAnsi="仿宋" w:hint="eastAsia"/>
+          <w:color w:val="000000"/>
+          <w:sz w:val="32"/>
+          <w:szCs w:val="32"/>
+        </w:rPr>
+        <w:t>日，执法人员在城关区食品药品监督管理局</w:t>
+      </w:r>
+      <w:r>
+        <w:rPr>
+          <w:rFonts w:ascii="仿宋_GB2312" w:eastAsia="仿宋_GB2312" w:hAnsi="仿宋" w:hint="eastAsia"/>
+          <w:color w:val="000000"/>
+          <w:sz w:val="32"/>
+          <w:szCs w:val="32"/>
+        </w:rPr>
+        <w:lastRenderedPageBreak/>
+        <w:t>广武门街道食药所对负责人刘喜平授权委托人李佳纯进行了调查询问，被委托人李佳纯对你店未取得食品经营许可证从事食品经营活动的违法行为无异议，但因刚开始经营时间不久，茶叶是刚上架，并未销售出。</w:t>
       </w:r>
     </w:p>
     <w:p>
@@ -644,10 +2243,10 @@
         <w:autoSpaceDE w:val="0"/>
         <w:autoSpaceDN w:val="0"/>
         <w:adjustRightInd w:val="0"/>
-        <w:ind w:firstLine="640" w:firstLineChars="200"/>
+        <w:ind w:firstLineChars="200" w:firstLine="640"/>
         <w:jc w:val="left"/>
         <w:rPr>
-          <w:rFonts w:hint="eastAsia" w:ascii="仿宋_GB2312" w:hAnsi="仿宋" w:eastAsia="仿宋_GB2312"/>
+          <w:rFonts w:ascii="仿宋_GB2312" w:eastAsia="仿宋_GB2312" w:hAnsi="仿宋"/>
           <w:color w:val="000000"/>
           <w:sz w:val="32"/>
           <w:szCs w:val="32"/>
@@ -655,12 +2254,57 @@
       </w:pPr>
       <w:r>
         <w:rPr>
-          <w:rFonts w:hint="eastAsia" w:ascii="仿宋_GB2312" w:hAnsi="仿宋" w:eastAsia="仿宋_GB2312"/>
-          <w:color w:val="000000"/>
-          <w:sz w:val="32"/>
-          <w:szCs w:val="32"/>
-        </w:rPr>
-        <w:t>现场发现的一本“销售单”里并无销售茶叶的记录。被委托人李佳纯向执法人员提供了购进票据，票据显示购进数量与执法人员5月30日查封扣押的食品数量一致。</w:t>
+          <w:rFonts w:ascii="仿宋_GB2312" w:eastAsia="仿宋_GB2312" w:hAnsi="仿宋" w:hint="eastAsia"/>
+          <w:color w:val="000000"/>
+          <w:sz w:val="32"/>
+          <w:szCs w:val="32"/>
+        </w:rPr>
+        <w:t>现场发现的一本“销售单”里并无销售茶叶的记录。被委托人李佳纯向执法人员提供了购进票据</w:t>
+      </w:r>
+      <w:r>
+        <w:rPr>
+          <w:rFonts w:ascii="仿宋_GB2312" w:eastAsia="仿宋_GB2312" w:hAnsi="仿宋" w:hint="eastAsia"/>
+          <w:color w:val="000000"/>
+          <w:sz w:val="32"/>
+          <w:szCs w:val="32"/>
+        </w:rPr>
+        <w:t>，票据显示购进数量与执法人员</w:t>
+      </w:r>
+      <w:r>
+        <w:rPr>
+          <w:rFonts w:ascii="仿宋_GB2312" w:eastAsia="仿宋_GB2312" w:hAnsi="仿宋" w:hint="eastAsia"/>
+          <w:color w:val="000000"/>
+          <w:sz w:val="32"/>
+          <w:szCs w:val="32"/>
+        </w:rPr>
+        <w:t>5</w:t>
+      </w:r>
+      <w:r>
+        <w:rPr>
+          <w:rFonts w:ascii="仿宋_GB2312" w:eastAsia="仿宋_GB2312" w:hAnsi="仿宋" w:hint="eastAsia"/>
+          <w:color w:val="000000"/>
+          <w:sz w:val="32"/>
+          <w:szCs w:val="32"/>
+        </w:rPr>
+        <w:t>月</w:t>
+      </w:r>
+      <w:r>
+        <w:rPr>
+          <w:rFonts w:ascii="仿宋_GB2312" w:eastAsia="仿宋_GB2312" w:hAnsi="仿宋" w:hint="eastAsia"/>
+          <w:color w:val="000000"/>
+          <w:sz w:val="32"/>
+          <w:szCs w:val="32"/>
+        </w:rPr>
+        <w:t>30</w:t>
+      </w:r>
+      <w:r>
+        <w:rPr>
+          <w:rFonts w:ascii="仿宋_GB2312" w:eastAsia="仿宋_GB2312" w:hAnsi="仿宋" w:hint="eastAsia"/>
+          <w:color w:val="000000"/>
+          <w:sz w:val="32"/>
+          <w:szCs w:val="32"/>
+        </w:rPr>
+        <w:t>日查封扣押的食品数量一致。</w:t>
       </w:r>
     </w:p>
     <w:p>
@@ -668,10 +2312,10 @@
         <w:autoSpaceDE w:val="0"/>
         <w:autoSpaceDN w:val="0"/>
         <w:adjustRightInd w:val="0"/>
-        <w:ind w:firstLine="640" w:firstLineChars="200"/>
+        <w:ind w:firstLineChars="200" w:firstLine="640"/>
         <w:jc w:val="left"/>
         <w:rPr>
-          <w:rFonts w:hint="eastAsia" w:ascii="仿宋_GB2312" w:hAnsi="仿宋" w:eastAsia="仿宋_GB2312"/>
+          <w:rFonts w:ascii="仿宋_GB2312" w:eastAsia="仿宋_GB2312" w:hAnsi="仿宋"/>
           <w:color w:val="000000"/>
           <w:sz w:val="32"/>
           <w:szCs w:val="32"/>
@@ -679,12 +2323,489 @@
       </w:pPr>
       <w:r>
         <w:rPr>
-          <w:rFonts w:hint="eastAsia" w:ascii="仿宋_GB2312" w:hAnsi="仿宋" w:eastAsia="仿宋_GB2312"/>
-          <w:color w:val="000000"/>
-          <w:sz w:val="32"/>
-          <w:szCs w:val="32"/>
-        </w:rPr>
-        <w:t>经被委托人李佳纯供述，该店所销售的9盒“老兰州玫瑰三泡台”，每盒400克，批号2018103128,；9盒“老兰州金银花三泡台”，每盒400克，批号2018104102；10盒“老兰州百合花三泡台”，每盒400克，批号2018103123；9盒“老兰州菊花三泡台”，每盒400克，批号2018103128；10盒“老兰州原味三泡台”，每盒400克，批号2018103128；10盒“老兰州黑枸杞三泡台”，每盒400克，批号2018104104；销售单价均为每盒25元。“4盒老兰州黑枸杞三泡台”，每盒500克，批号2018103126；“6盒老兰州玫瑰三泡台”，每盒500克，批号2018101123，销售单价均为每盒35元。</w:t>
+          <w:rFonts w:ascii="仿宋_GB2312" w:eastAsia="仿宋_GB2312" w:hAnsi="仿宋" w:hint="eastAsia"/>
+          <w:color w:val="000000"/>
+          <w:sz w:val="32"/>
+          <w:szCs w:val="32"/>
+        </w:rPr>
+        <w:t>经被委托人李佳纯供述，该店所销售的</w:t>
+      </w:r>
+      <w:r>
+        <w:rPr>
+          <w:rFonts w:ascii="仿宋_GB2312" w:eastAsia="仿宋_GB2312" w:hAnsi="仿宋" w:hint="eastAsia"/>
+          <w:color w:val="000000"/>
+          <w:sz w:val="32"/>
+          <w:szCs w:val="32"/>
+        </w:rPr>
+        <w:t>9</w:t>
+      </w:r>
+      <w:r>
+        <w:rPr>
+          <w:rFonts w:ascii="仿宋_GB2312" w:eastAsia="仿宋_GB2312" w:hAnsi="仿宋" w:hint="eastAsia"/>
+          <w:color w:val="000000"/>
+          <w:sz w:val="32"/>
+          <w:szCs w:val="32"/>
+        </w:rPr>
+        <w:t>盒“老兰州玫瑰三泡台”，每盒</w:t>
+      </w:r>
+      <w:r>
+        <w:rPr>
+          <w:rFonts w:ascii="仿宋_GB2312" w:eastAsia="仿宋_GB2312" w:hAnsi="仿宋" w:hint="eastAsia"/>
+          <w:color w:val="000000"/>
+          <w:sz w:val="32"/>
+          <w:szCs w:val="32"/>
+        </w:rPr>
+        <w:t>400</w:t>
+      </w:r>
+      <w:r>
+        <w:rPr>
+          <w:rFonts w:ascii="仿宋_GB2312" w:eastAsia="仿宋_GB2312" w:hAnsi="仿宋" w:hint="eastAsia"/>
+          <w:color w:val="000000"/>
+          <w:sz w:val="32"/>
+          <w:szCs w:val="32"/>
+        </w:rPr>
+        <w:t>克，批号</w:t>
+      </w:r>
+      <w:r>
+        <w:rPr>
+          <w:rFonts w:ascii="仿宋_GB2312" w:eastAsia="仿宋_GB2312" w:hAnsi="仿宋" w:hint="eastAsia"/>
+          <w:color w:val="000000"/>
+          <w:sz w:val="32"/>
+          <w:szCs w:val="32"/>
+        </w:rPr>
+        <w:t>2018103128,</w:t>
+      </w:r>
+      <w:r>
+        <w:rPr>
+          <w:rFonts w:ascii="仿宋_GB2312" w:eastAsia="仿宋_GB2312" w:hAnsi="仿宋" w:hint="eastAsia"/>
+          <w:color w:val="000000"/>
+          <w:sz w:val="32"/>
+          <w:szCs w:val="32"/>
+        </w:rPr>
+        <w:t>；</w:t>
+      </w:r>
+      <w:r>
+        <w:rPr>
+          <w:rFonts w:ascii="仿宋_GB2312" w:eastAsia="仿宋_GB2312" w:hAnsi="仿宋" w:hint="eastAsia"/>
+          <w:color w:val="000000"/>
+          <w:sz w:val="32"/>
+          <w:szCs w:val="32"/>
+        </w:rPr>
+        <w:t>9</w:t>
+      </w:r>
+      <w:r>
+        <w:rPr>
+          <w:rFonts w:ascii="仿宋_GB2312" w:eastAsia="仿宋_GB2312" w:hAnsi="仿宋" w:hint="eastAsia"/>
+          <w:color w:val="000000"/>
+          <w:sz w:val="32"/>
+          <w:szCs w:val="32"/>
+        </w:rPr>
+        <w:t>盒“老兰州金银花三泡台”，每盒</w:t>
+      </w:r>
+      <w:r>
+        <w:rPr>
+          <w:rFonts w:ascii="仿宋_GB2312" w:eastAsia="仿宋_GB2312" w:hAnsi="仿宋" w:hint="eastAsia"/>
+          <w:color w:val="000000"/>
+          <w:sz w:val="32"/>
+          <w:szCs w:val="32"/>
+        </w:rPr>
+        <w:t>400</w:t>
+      </w:r>
+      <w:r>
+        <w:rPr>
+          <w:rFonts w:ascii="仿宋_GB2312" w:eastAsia="仿宋_GB2312" w:hAnsi="仿宋" w:hint="eastAsia"/>
+          <w:color w:val="000000"/>
+          <w:sz w:val="32"/>
+          <w:szCs w:val="32"/>
+        </w:rPr>
+        <w:t>克，批号</w:t>
+      </w:r>
+      <w:r>
+        <w:rPr>
+          <w:rFonts w:ascii="仿宋_GB2312" w:eastAsia="仿宋_GB2312" w:hAnsi="仿宋" w:hint="eastAsia"/>
+          <w:color w:val="000000"/>
+          <w:sz w:val="32"/>
+          <w:szCs w:val="32"/>
+        </w:rPr>
+        <w:t>2018104102</w:t>
+      </w:r>
+      <w:r>
+        <w:rPr>
+          <w:rFonts w:ascii="仿宋_GB2312" w:eastAsia="仿宋_GB2312" w:hAnsi="仿宋" w:hint="eastAsia"/>
+          <w:color w:val="000000"/>
+          <w:sz w:val="32"/>
+          <w:szCs w:val="32"/>
+        </w:rPr>
+        <w:t>；</w:t>
+      </w:r>
+      <w:r>
+        <w:rPr>
+          <w:rFonts w:ascii="仿宋_GB2312" w:eastAsia="仿宋_GB2312" w:hAnsi="仿宋" w:hint="eastAsia"/>
+          <w:color w:val="000000"/>
+          <w:sz w:val="32"/>
+          <w:szCs w:val="32"/>
+        </w:rPr>
+        <w:t>10</w:t>
+      </w:r>
+      <w:r>
+        <w:rPr>
+          <w:rFonts w:ascii="仿宋_GB2312" w:eastAsia="仿宋_GB2312" w:hAnsi="仿宋" w:hint="eastAsia"/>
+          <w:color w:val="000000"/>
+          <w:sz w:val="32"/>
+          <w:szCs w:val="32"/>
+        </w:rPr>
+        <w:t>盒“老兰州百合花三泡台”，每盒</w:t>
+      </w:r>
+      <w:r>
+        <w:rPr>
+          <w:rFonts w:ascii="仿宋_GB2312" w:eastAsia="仿宋_GB2312" w:hAnsi="仿宋" w:hint="eastAsia"/>
+          <w:color w:val="000000"/>
+          <w:sz w:val="32"/>
+          <w:szCs w:val="32"/>
+        </w:rPr>
+        <w:t>400</w:t>
+      </w:r>
+      <w:r>
+        <w:rPr>
+          <w:rFonts w:ascii="仿宋_GB2312" w:eastAsia="仿宋_GB2312" w:hAnsi="仿宋" w:hint="eastAsia"/>
+          <w:color w:val="000000"/>
+          <w:sz w:val="32"/>
+          <w:szCs w:val="32"/>
+        </w:rPr>
+        <w:t>克，批号</w:t>
+      </w:r>
+      <w:r>
+        <w:rPr>
+          <w:rFonts w:ascii="仿宋_GB2312" w:eastAsia="仿宋_GB2312" w:hAnsi="仿宋" w:hint="eastAsia"/>
+          <w:color w:val="000000"/>
+          <w:sz w:val="32"/>
+          <w:szCs w:val="32"/>
+        </w:rPr>
+        <w:t>2018103123</w:t>
+      </w:r>
+      <w:r>
+        <w:rPr>
+          <w:rFonts w:ascii="仿宋_GB2312" w:eastAsia="仿宋_GB2312" w:hAnsi="仿宋" w:hint="eastAsia"/>
+          <w:color w:val="000000"/>
+          <w:sz w:val="32"/>
+          <w:szCs w:val="32"/>
+        </w:rPr>
+        <w:t>；</w:t>
+      </w:r>
+      <w:r>
+        <w:rPr>
+          <w:rFonts w:ascii="仿宋_GB2312" w:eastAsia="仿宋_GB2312" w:hAnsi="仿宋" w:hint="eastAsia"/>
+          <w:color w:val="000000"/>
+          <w:sz w:val="32"/>
+          <w:szCs w:val="32"/>
+        </w:rPr>
+        <w:t>9</w:t>
+      </w:r>
+      <w:r>
+        <w:rPr>
+          <w:rFonts w:ascii="仿宋_GB2312" w:eastAsia="仿宋_GB2312" w:hAnsi="仿宋" w:hint="eastAsia"/>
+          <w:color w:val="000000"/>
+          <w:sz w:val="32"/>
+          <w:szCs w:val="32"/>
+        </w:rPr>
+        <w:t>盒“老兰州菊花三泡台”，每盒</w:t>
+      </w:r>
+      <w:r>
+        <w:rPr>
+          <w:rFonts w:ascii="仿宋_GB2312" w:eastAsia="仿宋_GB2312" w:hAnsi="仿宋" w:hint="eastAsia"/>
+          <w:color w:val="000000"/>
+          <w:sz w:val="32"/>
+          <w:szCs w:val="32"/>
+        </w:rPr>
+        <w:t>400</w:t>
+      </w:r>
+      <w:r>
+        <w:rPr>
+          <w:rFonts w:ascii="仿宋_GB2312" w:eastAsia="仿宋_GB2312" w:hAnsi="仿宋" w:hint="eastAsia"/>
+          <w:color w:val="000000"/>
+          <w:sz w:val="32"/>
+          <w:szCs w:val="32"/>
+        </w:rPr>
+        <w:t>克，批号</w:t>
+      </w:r>
+      <w:r>
+        <w:rPr>
+          <w:rFonts w:ascii="仿宋_GB2312" w:eastAsia="仿宋_GB2312" w:hAnsi="仿宋" w:hint="eastAsia"/>
+          <w:color w:val="000000"/>
+          <w:sz w:val="32"/>
+          <w:szCs w:val="32"/>
+        </w:rPr>
+        <w:t>2018103128</w:t>
+      </w:r>
+      <w:r>
+        <w:rPr>
+          <w:rFonts w:ascii="仿宋_GB2312" w:eastAsia="仿宋_GB2312" w:hAnsi="仿宋" w:hint="eastAsia"/>
+          <w:color w:val="000000"/>
+          <w:sz w:val="32"/>
+          <w:szCs w:val="32"/>
+        </w:rPr>
+        <w:t>；</w:t>
+      </w:r>
+      <w:r>
+        <w:rPr>
+          <w:rFonts w:ascii="仿宋_GB2312" w:eastAsia="仿宋_GB2312" w:hAnsi="仿宋" w:hint="eastAsia"/>
+          <w:color w:val="000000"/>
+          <w:sz w:val="32"/>
+          <w:szCs w:val="32"/>
+        </w:rPr>
+        <w:t>10</w:t>
+      </w:r>
+      <w:r>
+        <w:rPr>
+          <w:rFonts w:ascii="仿宋_GB2312" w:eastAsia="仿宋_GB2312" w:hAnsi="仿宋" w:hint="eastAsia"/>
+          <w:color w:val="000000"/>
+          <w:sz w:val="32"/>
+          <w:szCs w:val="32"/>
+        </w:rPr>
+        <w:t>盒“老兰州原味三泡台”，每盒</w:t>
+      </w:r>
+      <w:r>
+        <w:rPr>
+          <w:rFonts w:ascii="仿宋_GB2312" w:eastAsia="仿宋_GB2312" w:hAnsi="仿宋" w:hint="eastAsia"/>
+          <w:color w:val="000000"/>
+          <w:sz w:val="32"/>
+          <w:szCs w:val="32"/>
+        </w:rPr>
+        <w:t>400</w:t>
+      </w:r>
+      <w:r>
+        <w:rPr>
+          <w:rFonts w:ascii="仿宋_GB2312" w:eastAsia="仿宋_GB2312" w:hAnsi="仿宋" w:hint="eastAsia"/>
+          <w:color w:val="000000"/>
+          <w:sz w:val="32"/>
+          <w:szCs w:val="32"/>
+        </w:rPr>
+        <w:t>克，批号</w:t>
+      </w:r>
+      <w:r>
+        <w:rPr>
+          <w:rFonts w:ascii="仿宋_GB2312" w:eastAsia="仿宋_GB2312" w:hAnsi="仿宋" w:hint="eastAsia"/>
+          <w:color w:val="000000"/>
+          <w:sz w:val="32"/>
+          <w:szCs w:val="32"/>
+        </w:rPr>
+        <w:t>2018103128</w:t>
+      </w:r>
+      <w:r>
+        <w:rPr>
+          <w:rFonts w:ascii="仿宋_GB2312" w:eastAsia="仿宋_GB2312" w:hAnsi="仿宋" w:hint="eastAsia"/>
+          <w:color w:val="000000"/>
+          <w:sz w:val="32"/>
+          <w:szCs w:val="32"/>
+        </w:rPr>
+        <w:t>；</w:t>
+      </w:r>
+      <w:r>
+        <w:rPr>
+          <w:rFonts w:ascii="仿宋_GB2312" w:eastAsia="仿宋_GB2312" w:hAnsi="仿宋" w:hint="eastAsia"/>
+          <w:color w:val="000000"/>
+          <w:sz w:val="32"/>
+          <w:szCs w:val="32"/>
+        </w:rPr>
+        <w:t>10</w:t>
+      </w:r>
+      <w:r>
+        <w:rPr>
+          <w:rFonts w:ascii="仿宋_GB2312" w:eastAsia="仿宋_GB2312" w:hAnsi="仿宋" w:hint="eastAsia"/>
+          <w:color w:val="000000"/>
+          <w:sz w:val="32"/>
+          <w:szCs w:val="32"/>
+        </w:rPr>
+        <w:t>盒“老兰州黑枸杞三泡台”，每盒</w:t>
+      </w:r>
+      <w:r>
+        <w:rPr>
+          <w:rFonts w:ascii="仿宋_GB2312" w:eastAsia="仿宋_GB2312" w:hAnsi="仿宋" w:hint="eastAsia"/>
+          <w:color w:val="000000"/>
+          <w:sz w:val="32"/>
+          <w:szCs w:val="32"/>
+        </w:rPr>
+        <w:t>400</w:t>
+      </w:r>
+      <w:r>
+        <w:rPr>
+          <w:rFonts w:ascii="仿宋_GB2312" w:eastAsia="仿宋_GB2312" w:hAnsi="仿宋" w:hint="eastAsia"/>
+          <w:color w:val="000000"/>
+          <w:sz w:val="32"/>
+          <w:szCs w:val="32"/>
+        </w:rPr>
+        <w:t>克，批号</w:t>
+      </w:r>
+      <w:r>
+        <w:rPr>
+          <w:rFonts w:ascii="仿宋_GB2312" w:eastAsia="仿宋_GB2312" w:hAnsi="仿宋" w:hint="eastAsia"/>
+          <w:color w:val="000000"/>
+          <w:sz w:val="32"/>
+          <w:szCs w:val="32"/>
+        </w:rPr>
+        <w:t>2018104104</w:t>
+      </w:r>
+      <w:r>
+        <w:rPr>
+          <w:rFonts w:ascii="仿宋_GB2312" w:eastAsia="仿宋_GB2312" w:hAnsi="仿宋" w:hint="eastAsia"/>
+          <w:color w:val="000000"/>
+          <w:sz w:val="32"/>
+          <w:szCs w:val="32"/>
+        </w:rPr>
+        <w:t>；销售</w:t>
+      </w:r>
+      <w:r>
+        <w:rPr>
+          <w:rFonts w:ascii="仿宋_GB2312" w:eastAsia="仿宋_GB2312" w:hAnsi="仿宋" w:hint="eastAsia"/>
+          <w:color w:val="000000"/>
+          <w:sz w:val="32"/>
+          <w:szCs w:val="32"/>
+        </w:rPr>
+        <w:t>单价均为每盒</w:t>
+      </w:r>
+      <w:r>
+        <w:rPr>
+          <w:rFonts w:ascii="仿宋_GB2312" w:eastAsia="仿宋_GB2312" w:hAnsi="仿宋" w:hint="eastAsia"/>
+          <w:color w:val="000000"/>
+          <w:sz w:val="32"/>
+          <w:szCs w:val="32"/>
+        </w:rPr>
+        <w:t>25</w:t>
+      </w:r>
+      <w:r>
+        <w:rPr>
+          <w:rFonts w:ascii="仿宋_GB2312" w:eastAsia="仿宋_GB2312" w:hAnsi="仿宋" w:hint="eastAsia"/>
+          <w:color w:val="000000"/>
+          <w:sz w:val="32"/>
+          <w:szCs w:val="32"/>
+        </w:rPr>
+        <w:t>元。“</w:t>
+      </w:r>
+      <w:r>
+        <w:rPr>
+          <w:rFonts w:ascii="仿宋_GB2312" w:eastAsia="仿宋_GB2312" w:hAnsi="仿宋" w:hint="eastAsia"/>
+          <w:color w:val="000000"/>
+          <w:sz w:val="32"/>
+          <w:szCs w:val="32"/>
+        </w:rPr>
+        <w:t>4</w:t>
+      </w:r>
+      <w:r>
+        <w:rPr>
+          <w:rFonts w:ascii="仿宋_GB2312" w:eastAsia="仿宋_GB2312" w:hAnsi="仿宋" w:hint="eastAsia"/>
+          <w:color w:val="000000"/>
+          <w:sz w:val="32"/>
+          <w:szCs w:val="32"/>
+        </w:rPr>
+        <w:t>盒老兰州黑枸杞三泡台”，每盒</w:t>
+      </w:r>
+      <w:r>
+        <w:rPr>
+          <w:rFonts w:ascii="仿宋_GB2312" w:eastAsia="仿宋_GB2312" w:hAnsi="仿宋" w:hint="eastAsia"/>
+          <w:color w:val="000000"/>
+          <w:sz w:val="32"/>
+          <w:szCs w:val="32"/>
+        </w:rPr>
+        <w:t>500</w:t>
+      </w:r>
+      <w:r>
+        <w:rPr>
+          <w:rFonts w:ascii="仿宋_GB2312" w:eastAsia="仿宋_GB2312" w:hAnsi="仿宋" w:hint="eastAsia"/>
+          <w:color w:val="000000"/>
+          <w:sz w:val="32"/>
+          <w:szCs w:val="32"/>
+        </w:rPr>
+        <w:t>克，批号</w:t>
+      </w:r>
+      <w:r>
+        <w:rPr>
+          <w:rFonts w:ascii="仿宋_GB2312" w:eastAsia="仿宋_GB2312" w:hAnsi="仿宋" w:hint="eastAsia"/>
+          <w:color w:val="000000"/>
+          <w:sz w:val="32"/>
+          <w:szCs w:val="32"/>
+        </w:rPr>
+        <w:t>2018103126</w:t>
+      </w:r>
+      <w:r>
+        <w:rPr>
+          <w:rFonts w:ascii="仿宋_GB2312" w:eastAsia="仿宋_GB2312" w:hAnsi="仿宋" w:hint="eastAsia"/>
+          <w:color w:val="000000"/>
+          <w:sz w:val="32"/>
+          <w:szCs w:val="32"/>
+        </w:rPr>
+        <w:t>；“</w:t>
+      </w:r>
+      <w:r>
+        <w:rPr>
+          <w:rFonts w:ascii="仿宋_GB2312" w:eastAsia="仿宋_GB2312" w:hAnsi="仿宋" w:hint="eastAsia"/>
+          <w:color w:val="000000"/>
+          <w:sz w:val="32"/>
+          <w:szCs w:val="32"/>
+        </w:rPr>
+        <w:t>6</w:t>
+      </w:r>
+      <w:r>
+        <w:rPr>
+          <w:rFonts w:ascii="仿宋_GB2312" w:eastAsia="仿宋_GB2312" w:hAnsi="仿宋" w:hint="eastAsia"/>
+          <w:color w:val="000000"/>
+          <w:sz w:val="32"/>
+          <w:szCs w:val="32"/>
+        </w:rPr>
+        <w:t>盒老兰州玫瑰三泡台”，每盒</w:t>
+      </w:r>
+      <w:r>
+        <w:rPr>
+          <w:rFonts w:ascii="仿宋_GB2312" w:eastAsia="仿宋_GB2312" w:hAnsi="仿宋" w:hint="eastAsia"/>
+          <w:color w:val="000000"/>
+          <w:sz w:val="32"/>
+          <w:szCs w:val="32"/>
+        </w:rPr>
+        <w:t>500</w:t>
+      </w:r>
+      <w:r>
+        <w:rPr>
+          <w:rFonts w:ascii="仿宋_GB2312" w:eastAsia="仿宋_GB2312" w:hAnsi="仿宋" w:hint="eastAsia"/>
+          <w:color w:val="000000"/>
+          <w:sz w:val="32"/>
+          <w:szCs w:val="32"/>
+        </w:rPr>
+        <w:t>克，批号</w:t>
+      </w:r>
+      <w:r>
+        <w:rPr>
+          <w:rFonts w:ascii="仿宋_GB2312" w:eastAsia="仿宋_GB2312" w:hAnsi="仿宋" w:hint="eastAsia"/>
+          <w:color w:val="000000"/>
+          <w:sz w:val="32"/>
+          <w:szCs w:val="32"/>
+        </w:rPr>
+        <w:t>2018101123</w:t>
+      </w:r>
+      <w:r>
+        <w:rPr>
+          <w:rFonts w:ascii="仿宋_GB2312" w:eastAsia="仿宋_GB2312" w:hAnsi="仿宋" w:hint="eastAsia"/>
+          <w:color w:val="000000"/>
+          <w:sz w:val="32"/>
+          <w:szCs w:val="32"/>
+        </w:rPr>
+        <w:t>，销售单价均为每盒</w:t>
+      </w:r>
+      <w:r>
+        <w:rPr>
+          <w:rFonts w:ascii="仿宋_GB2312" w:eastAsia="仿宋_GB2312" w:hAnsi="仿宋" w:hint="eastAsia"/>
+          <w:color w:val="000000"/>
+          <w:sz w:val="32"/>
+          <w:szCs w:val="32"/>
+        </w:rPr>
+        <w:t>35</w:t>
+      </w:r>
+      <w:r>
+        <w:rPr>
+          <w:rFonts w:ascii="仿宋_GB2312" w:eastAsia="仿宋_GB2312" w:hAnsi="仿宋" w:hint="eastAsia"/>
+          <w:color w:val="000000"/>
+          <w:sz w:val="32"/>
+          <w:szCs w:val="32"/>
+        </w:rPr>
+        <w:t>元。</w:t>
       </w:r>
     </w:p>
     <w:p>
@@ -692,10 +2813,10 @@
         <w:autoSpaceDE w:val="0"/>
         <w:autoSpaceDN w:val="0"/>
         <w:adjustRightInd w:val="0"/>
-        <w:ind w:firstLine="640" w:firstLineChars="200"/>
+        <w:ind w:firstLineChars="200" w:firstLine="640"/>
         <w:jc w:val="left"/>
         <w:rPr>
-          <w:rFonts w:hint="eastAsia" w:ascii="仿宋_GB2312" w:hAnsi="仿宋" w:eastAsia="仿宋_GB2312"/>
+          <w:rFonts w:ascii="仿宋_GB2312" w:eastAsia="仿宋_GB2312" w:hAnsi="仿宋"/>
           <w:color w:val="000000"/>
           <w:sz w:val="32"/>
           <w:szCs w:val="32"/>
@@ -703,12 +2824,120 @@
       </w:pPr>
       <w:r>
         <w:rPr>
-          <w:rFonts w:hint="eastAsia" w:ascii="仿宋_GB2312" w:hAnsi="仿宋" w:eastAsia="仿宋_GB2312"/>
-          <w:color w:val="000000"/>
-          <w:sz w:val="32"/>
-          <w:szCs w:val="32"/>
-        </w:rPr>
-        <w:t>广河县伊源清真食品有限公司生产的“伊源精品王三泡台”，每盒600克，批号为2018105110的37盒，批号为2018105105的18盒，销售单价均为每盒40元。</w:t>
+          <w:rFonts w:ascii="仿宋_GB2312" w:eastAsia="仿宋_GB2312" w:hAnsi="仿宋" w:hint="eastAsia"/>
+          <w:color w:val="000000"/>
+          <w:sz w:val="32"/>
+          <w:szCs w:val="32"/>
+        </w:rPr>
+        <w:t>广河县伊源清真食品有限公司生产的“伊源精品王三泡台”，每盒</w:t>
+      </w:r>
+      <w:r>
+        <w:rPr>
+          <w:rFonts w:ascii="仿宋_GB2312" w:eastAsia="仿宋_GB2312" w:hAnsi="仿宋" w:hint="eastAsia"/>
+          <w:color w:val="000000"/>
+          <w:sz w:val="32"/>
+          <w:szCs w:val="32"/>
+        </w:rPr>
+        <w:t>600</w:t>
+      </w:r>
+      <w:r>
+        <w:rPr>
+          <w:rFonts w:ascii="仿宋_GB2312" w:eastAsia="仿宋_GB2312" w:hAnsi="仿宋" w:hint="eastAsia"/>
+          <w:color w:val="000000"/>
+          <w:sz w:val="32"/>
+          <w:szCs w:val="32"/>
+        </w:rPr>
+        <w:t>克，批号为</w:t>
+      </w:r>
+      <w:r>
+        <w:rPr>
+          <w:rFonts w:ascii="仿宋_GB2312" w:eastAsia="仿宋_GB2312" w:hAnsi="仿宋" w:hint="eastAsia"/>
+          <w:color w:val="000000"/>
+          <w:sz w:val="32"/>
+          <w:szCs w:val="32"/>
+        </w:rPr>
+        <w:t>2018105110</w:t>
+      </w:r>
+      <w:r>
+        <w:rPr>
+          <w:rFonts w:ascii="仿宋_GB2312" w:eastAsia="仿宋_GB2312" w:hAnsi="仿宋" w:hint="eastAsia"/>
+          <w:color w:val="000000"/>
+          <w:sz w:val="32"/>
+          <w:szCs w:val="32"/>
+        </w:rPr>
+        <w:t>的</w:t>
+      </w:r>
+      <w:r>
+        <w:rPr>
+          <w:rFonts w:ascii="仿宋_GB2312" w:eastAsia="仿宋_GB2312" w:hAnsi="仿宋" w:hint="eastAsia"/>
+          <w:color w:val="000000"/>
+          <w:sz w:val="32"/>
+          <w:szCs w:val="32"/>
+        </w:rPr>
+        <w:t>37</w:t>
+      </w:r>
+      <w:r>
+        <w:rPr>
+          <w:rFonts w:ascii="仿宋_GB2312" w:eastAsia="仿宋_GB2312" w:hAnsi="仿宋" w:hint="eastAsia"/>
+          <w:color w:val="000000"/>
+          <w:sz w:val="32"/>
+          <w:szCs w:val="32"/>
+        </w:rPr>
+        <w:t>盒，批号为</w:t>
+      </w:r>
+      <w:r>
+        <w:rPr>
+          <w:rFonts w:ascii="仿宋_GB2312" w:eastAsia="仿宋_GB2312" w:hAnsi="仿宋" w:hint="eastAsia"/>
+          <w:color w:val="000000"/>
+          <w:sz w:val="32"/>
+          <w:szCs w:val="32"/>
+        </w:rPr>
+        <w:t>2018105105</w:t>
+      </w:r>
+      <w:r>
+        <w:rPr>
+          <w:rFonts w:ascii="仿宋_GB2312" w:eastAsia="仿宋_GB2312" w:hAnsi="仿宋" w:hint="eastAsia"/>
+          <w:color w:val="000000"/>
+          <w:sz w:val="32"/>
+          <w:szCs w:val="32"/>
+        </w:rPr>
+        <w:t>的</w:t>
+      </w:r>
+      <w:r>
+        <w:rPr>
+          <w:rFonts w:ascii="仿宋_GB2312" w:eastAsia="仿宋_GB2312" w:hAnsi="仿宋" w:hint="eastAsia"/>
+          <w:color w:val="000000"/>
+          <w:sz w:val="32"/>
+          <w:szCs w:val="32"/>
+        </w:rPr>
+        <w:t>18</w:t>
+      </w:r>
+      <w:r>
+        <w:rPr>
+          <w:rFonts w:ascii="仿宋_GB2312" w:eastAsia="仿宋_GB2312" w:hAnsi="仿宋" w:hint="eastAsia"/>
+          <w:color w:val="000000"/>
+          <w:sz w:val="32"/>
+          <w:szCs w:val="32"/>
+        </w:rPr>
+        <w:t>盒，销售单价均为每盒</w:t>
+      </w:r>
+      <w:r>
+        <w:rPr>
+          <w:rFonts w:ascii="仿宋_GB2312" w:eastAsia="仿宋_GB2312" w:hAnsi="仿宋" w:hint="eastAsia"/>
+          <w:color w:val="000000"/>
+          <w:sz w:val="32"/>
+          <w:szCs w:val="32"/>
+        </w:rPr>
+        <w:t>40</w:t>
+      </w:r>
+      <w:r>
+        <w:rPr>
+          <w:rFonts w:ascii="仿宋_GB2312" w:eastAsia="仿宋_GB2312" w:hAnsi="仿宋" w:hint="eastAsia"/>
+          <w:color w:val="000000"/>
+          <w:sz w:val="32"/>
+          <w:szCs w:val="32"/>
+        </w:rPr>
+        <w:t>元。</w:t>
       </w:r>
     </w:p>
     <w:p>
@@ -716,10 +2945,10 @@
         <w:autoSpaceDE w:val="0"/>
         <w:autoSpaceDN w:val="0"/>
         <w:adjustRightInd w:val="0"/>
-        <w:ind w:firstLine="640" w:firstLineChars="200"/>
+        <w:ind w:firstLineChars="200" w:firstLine="640"/>
         <w:jc w:val="left"/>
         <w:rPr>
-          <w:rFonts w:hint="eastAsia" w:ascii="仿宋_GB2312" w:hAnsi="仿宋" w:eastAsia="仿宋_GB2312"/>
+          <w:rFonts w:ascii="仿宋_GB2312" w:eastAsia="仿宋_GB2312" w:hAnsi="仿宋"/>
           <w:color w:val="000000"/>
           <w:sz w:val="32"/>
           <w:szCs w:val="32"/>
@@ -727,12 +2956,445 @@
       </w:pPr>
       <w:r>
         <w:rPr>
-          <w:rFonts w:hint="eastAsia" w:ascii="仿宋_GB2312" w:hAnsi="仿宋" w:eastAsia="仿宋_GB2312"/>
-          <w:color w:val="000000"/>
-          <w:sz w:val="32"/>
-          <w:szCs w:val="32"/>
-        </w:rPr>
-        <w:t>西昌市红荞食品厂生产的11罐“大凉山苦荞茶”，每罐500克，生产日期2018年3月4日，销售单价为每罐40元；19罐“大凉山苦荞茶（黑苦荞膨化）”，每罐250克，生产日期2018年1月10日销售单价为每罐18元；14罐“大凉山苦荞茶（黑苦荞全胚型）”，每罐500克，生产日期2018年3月4日，销售单价为每罐35元；12罐“大凉山苦荞茶（黑苦荞全胚型）”，每罐500克，生产日期2018年3月9日，销售单价为每罐35元。</w:t>
+          <w:rFonts w:ascii="仿宋_GB2312" w:eastAsia="仿宋_GB2312" w:hAnsi="仿宋" w:hint="eastAsia"/>
+          <w:color w:val="000000"/>
+          <w:sz w:val="32"/>
+          <w:szCs w:val="32"/>
+        </w:rPr>
+        <w:t>西昌市红荞食品厂生产的</w:t>
+      </w:r>
+      <w:r>
+        <w:rPr>
+          <w:rFonts w:ascii="仿宋_GB2312" w:eastAsia="仿宋_GB2312" w:hAnsi="仿宋" w:hint="eastAsia"/>
+          <w:color w:val="000000"/>
+          <w:sz w:val="32"/>
+          <w:szCs w:val="32"/>
+        </w:rPr>
+        <w:t>11</w:t>
+      </w:r>
+      <w:r>
+        <w:rPr>
+          <w:rFonts w:ascii="仿宋_GB2312" w:eastAsia="仿宋_GB2312" w:hAnsi="仿宋" w:hint="eastAsia"/>
+          <w:color w:val="000000"/>
+          <w:sz w:val="32"/>
+          <w:szCs w:val="32"/>
+        </w:rPr>
+        <w:t>罐“大凉山苦荞茶”，每罐</w:t>
+      </w:r>
+      <w:r>
+        <w:rPr>
+          <w:rFonts w:ascii="仿宋_GB2312" w:eastAsia="仿宋_GB2312" w:hAnsi="仿宋" w:hint="eastAsia"/>
+          <w:color w:val="000000"/>
+          <w:sz w:val="32"/>
+          <w:szCs w:val="32"/>
+        </w:rPr>
+        <w:t>500</w:t>
+      </w:r>
+      <w:r>
+        <w:rPr>
+          <w:rFonts w:ascii="仿宋_GB2312" w:eastAsia="仿宋_GB2312" w:hAnsi="仿宋" w:hint="eastAsia"/>
+          <w:color w:val="000000"/>
+          <w:sz w:val="32"/>
+          <w:szCs w:val="32"/>
+        </w:rPr>
+        <w:t>克，生产日期</w:t>
+      </w:r>
+      <w:r>
+        <w:rPr>
+          <w:rFonts w:ascii="仿宋_GB2312" w:eastAsia="仿宋_GB2312" w:hAnsi="仿宋" w:hint="eastAsia"/>
+          <w:color w:val="000000"/>
+          <w:sz w:val="32"/>
+          <w:szCs w:val="32"/>
+        </w:rPr>
+        <w:t>2018</w:t>
+      </w:r>
+      <w:r>
+        <w:rPr>
+          <w:rFonts w:ascii="仿宋_GB2312" w:eastAsia="仿宋_GB2312" w:hAnsi="仿宋" w:hint="eastAsia"/>
+          <w:color w:val="000000"/>
+          <w:sz w:val="32"/>
+          <w:szCs w:val="32"/>
+        </w:rPr>
+        <w:t>年</w:t>
+      </w:r>
+      <w:r>
+        <w:rPr>
+          <w:rFonts w:ascii="仿宋_GB2312" w:eastAsia="仿宋_GB2312" w:hAnsi="仿宋" w:hint="eastAsia"/>
+          <w:color w:val="000000"/>
+          <w:sz w:val="32"/>
+          <w:szCs w:val="32"/>
+        </w:rPr>
+        <w:t>3</w:t>
+      </w:r>
+      <w:r>
+        <w:rPr>
+          <w:rFonts w:ascii="仿宋_GB2312" w:eastAsia="仿宋_GB2312" w:hAnsi="仿宋" w:hint="eastAsia"/>
+          <w:color w:val="000000"/>
+          <w:sz w:val="32"/>
+          <w:szCs w:val="32"/>
+        </w:rPr>
+        <w:t>月</w:t>
+      </w:r>
+      <w:r>
+        <w:rPr>
+          <w:rFonts w:ascii="仿宋_GB2312" w:eastAsia="仿宋_GB2312" w:hAnsi="仿宋" w:hint="eastAsia"/>
+          <w:color w:val="000000"/>
+          <w:sz w:val="32"/>
+          <w:szCs w:val="32"/>
+        </w:rPr>
+        <w:t>4</w:t>
+      </w:r>
+      <w:r>
+        <w:rPr>
+          <w:rFonts w:ascii="仿宋_GB2312" w:eastAsia="仿宋_GB2312" w:hAnsi="仿宋" w:hint="eastAsia"/>
+          <w:color w:val="000000"/>
+          <w:sz w:val="32"/>
+          <w:szCs w:val="32"/>
+        </w:rPr>
+        <w:t>日，销售单价为每罐</w:t>
+      </w:r>
+      <w:r>
+        <w:rPr>
+          <w:rFonts w:ascii="仿宋_GB2312" w:eastAsia="仿宋_GB2312" w:hAnsi="仿宋" w:hint="eastAsia"/>
+          <w:color w:val="000000"/>
+          <w:sz w:val="32"/>
+          <w:szCs w:val="32"/>
+        </w:rPr>
+        <w:t>40</w:t>
+      </w:r>
+      <w:r>
+        <w:rPr>
+          <w:rFonts w:ascii="仿宋_GB2312" w:eastAsia="仿宋_GB2312" w:hAnsi="仿宋" w:hint="eastAsia"/>
+          <w:color w:val="000000"/>
+          <w:sz w:val="32"/>
+          <w:szCs w:val="32"/>
+        </w:rPr>
+        <w:t>元；</w:t>
+      </w:r>
+      <w:r>
+        <w:rPr>
+          <w:rFonts w:ascii="仿宋_GB2312" w:eastAsia="仿宋_GB2312" w:hAnsi="仿宋" w:hint="eastAsia"/>
+          <w:color w:val="000000"/>
+          <w:sz w:val="32"/>
+          <w:szCs w:val="32"/>
+        </w:rPr>
+        <w:t>19</w:t>
+      </w:r>
+      <w:r>
+        <w:rPr>
+          <w:rFonts w:ascii="仿宋_GB2312" w:eastAsia="仿宋_GB2312" w:hAnsi="仿宋" w:hint="eastAsia"/>
+          <w:color w:val="000000"/>
+          <w:sz w:val="32"/>
+          <w:szCs w:val="32"/>
+        </w:rPr>
+        <w:lastRenderedPageBreak/>
+        <w:t>罐“大凉山苦荞茶（黑苦荞膨化）”，每罐</w:t>
+      </w:r>
+      <w:r>
+        <w:rPr>
+          <w:rFonts w:ascii="仿宋_GB2312" w:eastAsia="仿宋_GB2312" w:hAnsi="仿宋" w:hint="eastAsia"/>
+          <w:color w:val="000000"/>
+          <w:sz w:val="32"/>
+          <w:szCs w:val="32"/>
+        </w:rPr>
+        <w:t>250</w:t>
+      </w:r>
+      <w:r>
+        <w:rPr>
+          <w:rFonts w:ascii="仿宋_GB2312" w:eastAsia="仿宋_GB2312" w:hAnsi="仿宋" w:hint="eastAsia"/>
+          <w:color w:val="000000"/>
+          <w:sz w:val="32"/>
+          <w:szCs w:val="32"/>
+        </w:rPr>
+        <w:t>克，生产日期</w:t>
+      </w:r>
+      <w:r>
+        <w:rPr>
+          <w:rFonts w:ascii="仿宋_GB2312" w:eastAsia="仿宋_GB2312" w:hAnsi="仿宋" w:hint="eastAsia"/>
+          <w:color w:val="000000"/>
+          <w:sz w:val="32"/>
+          <w:szCs w:val="32"/>
+        </w:rPr>
+        <w:t>2018</w:t>
+      </w:r>
+      <w:r>
+        <w:rPr>
+          <w:rFonts w:ascii="仿宋_GB2312" w:eastAsia="仿宋_GB2312" w:hAnsi="仿宋" w:hint="eastAsia"/>
+          <w:color w:val="000000"/>
+          <w:sz w:val="32"/>
+          <w:szCs w:val="32"/>
+        </w:rPr>
+        <w:t>年</w:t>
+      </w:r>
+      <w:r>
+        <w:rPr>
+          <w:rFonts w:ascii="仿宋_GB2312" w:eastAsia="仿宋_GB2312" w:hAnsi="仿宋" w:hint="eastAsia"/>
+          <w:color w:val="000000"/>
+          <w:sz w:val="32"/>
+          <w:szCs w:val="32"/>
+        </w:rPr>
+        <w:t>1</w:t>
+      </w:r>
+      <w:r>
+        <w:rPr>
+          <w:rFonts w:ascii="仿宋_GB2312" w:eastAsia="仿宋_GB2312" w:hAnsi="仿宋" w:hint="eastAsia"/>
+          <w:color w:val="000000"/>
+          <w:sz w:val="32"/>
+          <w:szCs w:val="32"/>
+        </w:rPr>
+        <w:t>月</w:t>
+      </w:r>
+      <w:r>
+        <w:rPr>
+          <w:rFonts w:ascii="仿宋_GB2312" w:eastAsia="仿宋_GB2312" w:hAnsi="仿宋" w:hint="eastAsia"/>
+          <w:color w:val="000000"/>
+          <w:sz w:val="32"/>
+          <w:szCs w:val="32"/>
+        </w:rPr>
+        <w:t>10</w:t>
+      </w:r>
+      <w:r>
+        <w:rPr>
+          <w:rFonts w:ascii="仿宋_GB2312" w:eastAsia="仿宋_GB2312" w:hAnsi="仿宋" w:hint="eastAsia"/>
+          <w:color w:val="000000"/>
+          <w:sz w:val="32"/>
+          <w:szCs w:val="32"/>
+        </w:rPr>
+        <w:t>日销售单价为每罐</w:t>
+      </w:r>
+      <w:r>
+        <w:rPr>
+          <w:rFonts w:ascii="仿宋_GB2312" w:eastAsia="仿宋_GB2312" w:hAnsi="仿宋" w:hint="eastAsia"/>
+          <w:color w:val="000000"/>
+          <w:sz w:val="32"/>
+          <w:szCs w:val="32"/>
+        </w:rPr>
+        <w:t>18</w:t>
+      </w:r>
+      <w:r>
+        <w:rPr>
+          <w:rFonts w:ascii="仿宋_GB2312" w:eastAsia="仿宋_GB2312" w:hAnsi="仿宋" w:hint="eastAsia"/>
+          <w:color w:val="000000"/>
+          <w:sz w:val="32"/>
+          <w:szCs w:val="32"/>
+        </w:rPr>
+        <w:t>元；</w:t>
+      </w:r>
+      <w:r>
+        <w:rPr>
+          <w:rFonts w:ascii="仿宋_GB2312" w:eastAsia="仿宋_GB2312" w:hAnsi="仿宋" w:hint="eastAsia"/>
+          <w:color w:val="000000"/>
+          <w:sz w:val="32"/>
+          <w:szCs w:val="32"/>
+        </w:rPr>
+        <w:t>14</w:t>
+      </w:r>
+      <w:r>
+        <w:rPr>
+          <w:rFonts w:ascii="仿宋_GB2312" w:eastAsia="仿宋_GB2312" w:hAnsi="仿宋" w:hint="eastAsia"/>
+          <w:color w:val="000000"/>
+          <w:sz w:val="32"/>
+          <w:szCs w:val="32"/>
+        </w:rPr>
+        <w:t>罐“大凉山苦荞茶（黑苦荞全胚型）”，每罐</w:t>
+      </w:r>
+      <w:r>
+        <w:rPr>
+          <w:rFonts w:ascii="仿宋_GB2312" w:eastAsia="仿宋_GB2312" w:hAnsi="仿宋" w:hint="eastAsia"/>
+          <w:color w:val="000000"/>
+          <w:sz w:val="32"/>
+          <w:szCs w:val="32"/>
+        </w:rPr>
+        <w:t>500</w:t>
+      </w:r>
+      <w:r>
+        <w:rPr>
+          <w:rFonts w:ascii="仿宋_GB2312" w:eastAsia="仿宋_GB2312" w:hAnsi="仿宋" w:hint="eastAsia"/>
+          <w:color w:val="000000"/>
+          <w:sz w:val="32"/>
+          <w:szCs w:val="32"/>
+        </w:rPr>
+        <w:t>克，生产日期</w:t>
+      </w:r>
+      <w:r>
+        <w:rPr>
+          <w:rFonts w:ascii="仿宋_GB2312" w:eastAsia="仿宋_GB2312" w:hAnsi="仿宋" w:hint="eastAsia"/>
+          <w:color w:val="000000"/>
+          <w:sz w:val="32"/>
+          <w:szCs w:val="32"/>
+        </w:rPr>
+        <w:t>2018</w:t>
+      </w:r>
+      <w:r>
+        <w:rPr>
+          <w:rFonts w:ascii="仿宋_GB2312" w:eastAsia="仿宋_GB2312" w:hAnsi="仿宋" w:hint="eastAsia"/>
+          <w:color w:val="000000"/>
+          <w:sz w:val="32"/>
+          <w:szCs w:val="32"/>
+        </w:rPr>
+        <w:t>年</w:t>
+      </w:r>
+      <w:r>
+        <w:rPr>
+          <w:rFonts w:ascii="仿宋_GB2312" w:eastAsia="仿宋_GB2312" w:hAnsi="仿宋" w:hint="eastAsia"/>
+          <w:color w:val="000000"/>
+          <w:sz w:val="32"/>
+          <w:szCs w:val="32"/>
+        </w:rPr>
+        <w:t>3</w:t>
+      </w:r>
+      <w:r>
+        <w:rPr>
+          <w:rFonts w:ascii="仿宋_GB2312" w:eastAsia="仿宋_GB2312" w:hAnsi="仿宋" w:hint="eastAsia"/>
+          <w:color w:val="000000"/>
+          <w:sz w:val="32"/>
+          <w:szCs w:val="32"/>
+        </w:rPr>
+        <w:t>月</w:t>
+      </w:r>
+      <w:r>
+        <w:rPr>
+          <w:rFonts w:ascii="仿宋_GB2312" w:eastAsia="仿宋_GB2312" w:hAnsi="仿宋" w:hint="eastAsia"/>
+          <w:color w:val="000000"/>
+          <w:sz w:val="32"/>
+          <w:szCs w:val="32"/>
+        </w:rPr>
+        <w:t>4</w:t>
+      </w:r>
+      <w:r>
+        <w:rPr>
+          <w:rFonts w:ascii="仿宋_GB2312" w:eastAsia="仿宋_GB2312" w:hAnsi="仿宋" w:hint="eastAsia"/>
+          <w:color w:val="000000"/>
+          <w:sz w:val="32"/>
+          <w:szCs w:val="32"/>
+        </w:rPr>
+        <w:t>日，销售单价为每罐</w:t>
+      </w:r>
+      <w:r>
+        <w:rPr>
+          <w:rFonts w:ascii="仿宋_GB2312" w:eastAsia="仿宋_GB2312" w:hAnsi="仿宋" w:hint="eastAsia"/>
+          <w:color w:val="000000"/>
+          <w:sz w:val="32"/>
+          <w:szCs w:val="32"/>
+        </w:rPr>
+        <w:t>35</w:t>
+      </w:r>
+      <w:r>
+        <w:rPr>
+          <w:rFonts w:ascii="仿宋_GB2312" w:eastAsia="仿宋_GB2312" w:hAnsi="仿宋" w:hint="eastAsia"/>
+          <w:color w:val="000000"/>
+          <w:sz w:val="32"/>
+          <w:szCs w:val="32"/>
+        </w:rPr>
+        <w:t>元；</w:t>
+      </w:r>
+      <w:r>
+        <w:rPr>
+          <w:rFonts w:ascii="仿宋_GB2312" w:eastAsia="仿宋_GB2312" w:hAnsi="仿宋" w:hint="eastAsia"/>
+          <w:color w:val="000000"/>
+          <w:sz w:val="32"/>
+          <w:szCs w:val="32"/>
+        </w:rPr>
+        <w:t>12</w:t>
+      </w:r>
+      <w:r>
+        <w:rPr>
+          <w:rFonts w:ascii="仿宋_GB2312" w:eastAsia="仿宋_GB2312" w:hAnsi="仿宋" w:hint="eastAsia"/>
+          <w:color w:val="000000"/>
+          <w:sz w:val="32"/>
+          <w:szCs w:val="32"/>
+        </w:rPr>
+        <w:t>罐“大凉山苦荞茶（黑苦荞全胚型）”，每罐</w:t>
+      </w:r>
+      <w:r>
+        <w:rPr>
+          <w:rFonts w:ascii="仿宋_GB2312" w:eastAsia="仿宋_GB2312" w:hAnsi="仿宋" w:hint="eastAsia"/>
+          <w:color w:val="000000"/>
+          <w:sz w:val="32"/>
+          <w:szCs w:val="32"/>
+        </w:rPr>
+        <w:t>500</w:t>
+      </w:r>
+      <w:r>
+        <w:rPr>
+          <w:rFonts w:ascii="仿宋_GB2312" w:eastAsia="仿宋_GB2312" w:hAnsi="仿宋" w:hint="eastAsia"/>
+          <w:color w:val="000000"/>
+          <w:sz w:val="32"/>
+          <w:szCs w:val="32"/>
+        </w:rPr>
+        <w:t>克，生产日期</w:t>
+      </w:r>
+      <w:r>
+        <w:rPr>
+          <w:rFonts w:ascii="仿宋_GB2312" w:eastAsia="仿宋_GB2312" w:hAnsi="仿宋" w:hint="eastAsia"/>
+          <w:color w:val="000000"/>
+          <w:sz w:val="32"/>
+          <w:szCs w:val="32"/>
+        </w:rPr>
+        <w:t>2018</w:t>
+      </w:r>
+      <w:r>
+        <w:rPr>
+          <w:rFonts w:ascii="仿宋_GB2312" w:eastAsia="仿宋_GB2312" w:hAnsi="仿宋" w:hint="eastAsia"/>
+          <w:color w:val="000000"/>
+          <w:sz w:val="32"/>
+          <w:szCs w:val="32"/>
+        </w:rPr>
+        <w:t>年</w:t>
+      </w:r>
+      <w:r>
+        <w:rPr>
+          <w:rFonts w:ascii="仿宋_GB2312" w:eastAsia="仿宋_GB2312" w:hAnsi="仿宋" w:hint="eastAsia"/>
+          <w:color w:val="000000"/>
+          <w:sz w:val="32"/>
+          <w:szCs w:val="32"/>
+        </w:rPr>
+        <w:t>3</w:t>
+      </w:r>
+      <w:r>
+        <w:rPr>
+          <w:rFonts w:ascii="仿宋_GB2312" w:eastAsia="仿宋_GB2312" w:hAnsi="仿宋" w:hint="eastAsia"/>
+          <w:color w:val="000000"/>
+          <w:sz w:val="32"/>
+          <w:szCs w:val="32"/>
+        </w:rPr>
+        <w:t>月</w:t>
+      </w:r>
+      <w:r>
+        <w:rPr>
+          <w:rFonts w:ascii="仿宋_GB2312" w:eastAsia="仿宋_GB2312" w:hAnsi="仿宋" w:hint="eastAsia"/>
+          <w:color w:val="000000"/>
+          <w:sz w:val="32"/>
+          <w:szCs w:val="32"/>
+        </w:rPr>
+        <w:t>9</w:t>
+      </w:r>
+      <w:r>
+        <w:rPr>
+          <w:rFonts w:ascii="仿宋_GB2312" w:eastAsia="仿宋_GB2312" w:hAnsi="仿宋" w:hint="eastAsia"/>
+          <w:color w:val="000000"/>
+          <w:sz w:val="32"/>
+          <w:szCs w:val="32"/>
+        </w:rPr>
+        <w:t>日，销售单价为每罐</w:t>
+      </w:r>
+      <w:r>
+        <w:rPr>
+          <w:rFonts w:ascii="仿宋_GB2312" w:eastAsia="仿宋_GB2312" w:hAnsi="仿宋" w:hint="eastAsia"/>
+          <w:color w:val="000000"/>
+          <w:sz w:val="32"/>
+          <w:szCs w:val="32"/>
+        </w:rPr>
+        <w:t>35</w:t>
+      </w:r>
+      <w:r>
+        <w:rPr>
+          <w:rFonts w:ascii="仿宋_GB2312" w:eastAsia="仿宋_GB2312" w:hAnsi="仿宋" w:hint="eastAsia"/>
+          <w:color w:val="000000"/>
+          <w:sz w:val="32"/>
+          <w:szCs w:val="32"/>
+        </w:rPr>
+        <w:t>元。</w:t>
       </w:r>
     </w:p>
     <w:p>
@@ -740,10 +3402,10 @@
         <w:autoSpaceDE w:val="0"/>
         <w:autoSpaceDN w:val="0"/>
         <w:adjustRightInd w:val="0"/>
-        <w:ind w:firstLine="640" w:firstLineChars="200"/>
+        <w:ind w:firstLineChars="200" w:firstLine="640"/>
         <w:jc w:val="left"/>
         <w:rPr>
-          <w:rFonts w:hint="eastAsia" w:ascii="仿宋_GB2312" w:hAnsi="仿宋" w:eastAsia="仿宋_GB2312"/>
+          <w:rFonts w:ascii="仿宋_GB2312" w:eastAsia="仿宋_GB2312" w:hAnsi="仿宋"/>
           <w:color w:val="000000"/>
           <w:sz w:val="32"/>
           <w:szCs w:val="32"/>
@@ -751,12 +3413,228 @@
       </w:pPr>
       <w:r>
         <w:rPr>
-          <w:rFonts w:hint="eastAsia" w:ascii="仿宋_GB2312" w:hAnsi="仿宋" w:eastAsia="仿宋_GB2312"/>
-          <w:color w:val="000000"/>
-          <w:sz w:val="32"/>
-          <w:szCs w:val="32"/>
-        </w:rPr>
-        <w:t>丰镇市新荞农苦荞茶生产经营有限责任公司生产的17盒“新荞农苦荞茶”，每罐250克，生产日期2018年4月7日，销售单价为每罐18元；20罐“新荞农苦荞茶（黑珍珠粒）”，每罐500克，生产日期2018年4月2日，销售单价为每罐35元。</w:t>
+          <w:rFonts w:ascii="仿宋_GB2312" w:eastAsia="仿宋_GB2312" w:hAnsi="仿宋" w:hint="eastAsia"/>
+          <w:color w:val="000000"/>
+          <w:sz w:val="32"/>
+          <w:szCs w:val="32"/>
+        </w:rPr>
+        <w:t>丰镇市新荞农苦荞茶生产经营有限责任公司生产的</w:t>
+      </w:r>
+      <w:r>
+        <w:rPr>
+          <w:rFonts w:ascii="仿宋_GB2312" w:eastAsia="仿宋_GB2312" w:hAnsi="仿宋" w:hint="eastAsia"/>
+          <w:color w:val="000000"/>
+          <w:sz w:val="32"/>
+          <w:szCs w:val="32"/>
+        </w:rPr>
+        <w:t>17</w:t>
+      </w:r>
+      <w:r>
+        <w:rPr>
+          <w:rFonts w:ascii="仿宋_GB2312" w:eastAsia="仿宋_GB2312" w:hAnsi="仿宋" w:hint="eastAsia"/>
+          <w:color w:val="000000"/>
+          <w:sz w:val="32"/>
+          <w:szCs w:val="32"/>
+        </w:rPr>
+        <w:t>盒“新荞农苦荞茶”，每罐</w:t>
+      </w:r>
+      <w:r>
+        <w:rPr>
+          <w:rFonts w:ascii="仿宋_GB2312" w:eastAsia="仿宋_GB2312" w:hAnsi="仿宋" w:hint="eastAsia"/>
+          <w:color w:val="000000"/>
+          <w:sz w:val="32"/>
+          <w:szCs w:val="32"/>
+        </w:rPr>
+        <w:t>250</w:t>
+      </w:r>
+      <w:r>
+        <w:rPr>
+          <w:rFonts w:ascii="仿宋_GB2312" w:eastAsia="仿宋_GB2312" w:hAnsi="仿宋" w:hint="eastAsia"/>
+          <w:color w:val="000000"/>
+          <w:sz w:val="32"/>
+          <w:szCs w:val="32"/>
+        </w:rPr>
+        <w:t>克，生产日期</w:t>
+      </w:r>
+      <w:r>
+        <w:rPr>
+          <w:rFonts w:ascii="仿宋_GB2312" w:eastAsia="仿宋_GB2312" w:hAnsi="仿宋" w:hint="eastAsia"/>
+          <w:color w:val="000000"/>
+          <w:sz w:val="32"/>
+          <w:szCs w:val="32"/>
+        </w:rPr>
+        <w:t>2018</w:t>
+      </w:r>
+      <w:r>
+        <w:rPr>
+          <w:rFonts w:ascii="仿宋_GB2312" w:eastAsia="仿宋_GB2312" w:hAnsi="仿宋" w:hint="eastAsia"/>
+          <w:color w:val="000000"/>
+          <w:sz w:val="32"/>
+          <w:szCs w:val="32"/>
+        </w:rPr>
+        <w:t>年</w:t>
+      </w:r>
+      <w:r>
+        <w:rPr>
+          <w:rFonts w:ascii="仿宋_GB2312" w:eastAsia="仿宋_GB2312" w:hAnsi="仿宋" w:hint="eastAsia"/>
+          <w:color w:val="000000"/>
+          <w:sz w:val="32"/>
+          <w:szCs w:val="32"/>
+        </w:rPr>
+        <w:t>4</w:t>
+      </w:r>
+      <w:r>
+        <w:rPr>
+          <w:rFonts w:ascii="仿宋_GB2312" w:eastAsia="仿宋_GB2312" w:hAnsi="仿宋" w:hint="eastAsia"/>
+          <w:color w:val="000000"/>
+          <w:sz w:val="32"/>
+          <w:szCs w:val="32"/>
+        </w:rPr>
+        <w:t>月</w:t>
+      </w:r>
+      <w:r>
+        <w:rPr>
+          <w:rFonts w:ascii="仿宋_GB2312" w:eastAsia="仿宋_GB2312" w:hAnsi="仿宋" w:hint="eastAsia"/>
+          <w:color w:val="000000"/>
+          <w:sz w:val="32"/>
+          <w:szCs w:val="32"/>
+        </w:rPr>
+        <w:t>7</w:t>
+      </w:r>
+      <w:r>
+        <w:rPr>
+          <w:rFonts w:ascii="仿宋_GB2312" w:eastAsia="仿宋_GB2312" w:hAnsi="仿宋" w:hint="eastAsia"/>
+          <w:color w:val="000000"/>
+          <w:sz w:val="32"/>
+          <w:szCs w:val="32"/>
+        </w:rPr>
+        <w:t>日，销售单价为每罐</w:t>
+      </w:r>
+      <w:r>
+        <w:rPr>
+          <w:rFonts w:ascii="仿宋_GB2312" w:eastAsia="仿宋_GB2312" w:hAnsi="仿宋" w:hint="eastAsia"/>
+          <w:color w:val="000000"/>
+          <w:sz w:val="32"/>
+          <w:szCs w:val="32"/>
+        </w:rPr>
+        <w:t>18</w:t>
+      </w:r>
+      <w:r>
+        <w:rPr>
+          <w:rFonts w:ascii="仿宋_GB2312" w:eastAsia="仿宋_GB2312" w:hAnsi="仿宋" w:hint="eastAsia"/>
+          <w:color w:val="000000"/>
+          <w:sz w:val="32"/>
+          <w:szCs w:val="32"/>
+        </w:rPr>
+        <w:t>元；</w:t>
+      </w:r>
+      <w:r>
+        <w:rPr>
+          <w:rFonts w:ascii="仿宋_GB2312" w:eastAsia="仿宋_GB2312" w:hAnsi="仿宋" w:hint="eastAsia"/>
+          <w:color w:val="000000"/>
+          <w:sz w:val="32"/>
+          <w:szCs w:val="32"/>
+        </w:rPr>
+        <w:t>20</w:t>
+      </w:r>
+      <w:r>
+        <w:rPr>
+          <w:rFonts w:ascii="仿宋_GB2312" w:eastAsia="仿宋_GB2312" w:hAnsi="仿宋" w:hint="eastAsia"/>
+          <w:color w:val="000000"/>
+          <w:sz w:val="32"/>
+          <w:szCs w:val="32"/>
+        </w:rPr>
+        <w:t>罐“新荞农苦荞茶（黑珍珠粒）”，每罐</w:t>
+      </w:r>
+      <w:r>
+        <w:rPr>
+          <w:rFonts w:ascii="仿宋_GB2312" w:eastAsia="仿宋_GB2312" w:hAnsi="仿宋" w:hint="eastAsia"/>
+          <w:color w:val="000000"/>
+          <w:sz w:val="32"/>
+          <w:szCs w:val="32"/>
+        </w:rPr>
+        <w:t>500</w:t>
+      </w:r>
+      <w:r>
+        <w:rPr>
+          <w:rFonts w:ascii="仿宋_GB2312" w:eastAsia="仿宋_GB2312" w:hAnsi="仿宋" w:hint="eastAsia"/>
+          <w:color w:val="000000"/>
+          <w:sz w:val="32"/>
+          <w:szCs w:val="32"/>
+        </w:rPr>
+        <w:t>克，生产日期</w:t>
+      </w:r>
+      <w:r>
+        <w:rPr>
+          <w:rFonts w:ascii="仿宋_GB2312" w:eastAsia="仿宋_GB2312" w:hAnsi="仿宋" w:hint="eastAsia"/>
+          <w:color w:val="000000"/>
+          <w:sz w:val="32"/>
+          <w:szCs w:val="32"/>
+        </w:rPr>
+        <w:t>2018</w:t>
+      </w:r>
+      <w:r>
+        <w:rPr>
+          <w:rFonts w:ascii="仿宋_GB2312" w:eastAsia="仿宋_GB2312" w:hAnsi="仿宋" w:hint="eastAsia"/>
+          <w:color w:val="000000"/>
+          <w:sz w:val="32"/>
+          <w:szCs w:val="32"/>
+        </w:rPr>
+        <w:t>年</w:t>
+      </w:r>
+      <w:r>
+        <w:rPr>
+          <w:rFonts w:ascii="仿宋_GB2312" w:eastAsia="仿宋_GB2312" w:hAnsi="仿宋" w:hint="eastAsia"/>
+          <w:color w:val="000000"/>
+          <w:sz w:val="32"/>
+          <w:szCs w:val="32"/>
+        </w:rPr>
+        <w:t>4</w:t>
+      </w:r>
+      <w:r>
+        <w:rPr>
+          <w:rFonts w:ascii="仿宋_GB2312" w:eastAsia="仿宋_GB2312" w:hAnsi="仿宋" w:hint="eastAsia"/>
+          <w:color w:val="000000"/>
+          <w:sz w:val="32"/>
+          <w:szCs w:val="32"/>
+        </w:rPr>
+        <w:t>月</w:t>
+      </w:r>
+      <w:r>
+        <w:rPr>
+          <w:rFonts w:ascii="仿宋_GB2312" w:eastAsia="仿宋_GB2312" w:hAnsi="仿宋" w:hint="eastAsia"/>
+          <w:color w:val="000000"/>
+          <w:sz w:val="32"/>
+          <w:szCs w:val="32"/>
+        </w:rPr>
+        <w:t>2</w:t>
+      </w:r>
+      <w:r>
+        <w:rPr>
+          <w:rFonts w:ascii="仿宋_GB2312" w:eastAsia="仿宋_GB2312" w:hAnsi="仿宋" w:hint="eastAsia"/>
+          <w:color w:val="000000"/>
+          <w:sz w:val="32"/>
+          <w:szCs w:val="32"/>
+        </w:rPr>
+        <w:t>日，销售单价为每罐</w:t>
+      </w:r>
+      <w:r>
+        <w:rPr>
+          <w:rFonts w:ascii="仿宋_GB2312" w:eastAsia="仿宋_GB2312" w:hAnsi="仿宋" w:hint="eastAsia"/>
+          <w:color w:val="000000"/>
+          <w:sz w:val="32"/>
+          <w:szCs w:val="32"/>
+        </w:rPr>
+        <w:t>35</w:t>
+      </w:r>
+      <w:r>
+        <w:rPr>
+          <w:rFonts w:ascii="仿宋_GB2312" w:eastAsia="仿宋_GB2312" w:hAnsi="仿宋" w:hint="eastAsia"/>
+          <w:color w:val="000000"/>
+          <w:sz w:val="32"/>
+          <w:szCs w:val="32"/>
+        </w:rPr>
+        <w:t>元。</w:t>
       </w:r>
     </w:p>
     <w:p>
@@ -764,10 +3642,10 @@
         <w:autoSpaceDE w:val="0"/>
         <w:autoSpaceDN w:val="0"/>
         <w:adjustRightInd w:val="0"/>
-        <w:ind w:firstLine="640" w:firstLineChars="200"/>
+        <w:ind w:firstLineChars="200" w:firstLine="640"/>
         <w:jc w:val="left"/>
         <w:rPr>
-          <w:rFonts w:hint="eastAsia" w:ascii="仿宋_GB2312" w:hAnsi="仿宋" w:eastAsia="仿宋_GB2312"/>
+          <w:rFonts w:ascii="仿宋_GB2312" w:eastAsia="仿宋_GB2312" w:hAnsi="仿宋"/>
           <w:color w:val="000000"/>
           <w:sz w:val="32"/>
           <w:szCs w:val="32"/>
@@ -775,12 +3653,120 @@
       </w:pPr>
       <w:r>
         <w:rPr>
-          <w:rFonts w:hint="eastAsia" w:ascii="仿宋_GB2312" w:hAnsi="仿宋" w:eastAsia="仿宋_GB2312"/>
-          <w:color w:val="000000"/>
-          <w:sz w:val="32"/>
-          <w:szCs w:val="32"/>
-        </w:rPr>
-        <w:t>攀枝花绿韵天和农业开发有限公司生产的20盒“黑苦荞麦香茶”，每盒280克，生产日期2018年5月2日，销售单价为每盒18元。</w:t>
+          <w:rFonts w:ascii="仿宋_GB2312" w:eastAsia="仿宋_GB2312" w:hAnsi="仿宋" w:hint="eastAsia"/>
+          <w:color w:val="000000"/>
+          <w:sz w:val="32"/>
+          <w:szCs w:val="32"/>
+        </w:rPr>
+        <w:t>攀枝花绿韵天和农业开发有限公司生产的</w:t>
+      </w:r>
+      <w:r>
+        <w:rPr>
+          <w:rFonts w:ascii="仿宋_GB2312" w:eastAsia="仿宋_GB2312" w:hAnsi="仿宋" w:hint="eastAsia"/>
+          <w:color w:val="000000"/>
+          <w:sz w:val="32"/>
+          <w:szCs w:val="32"/>
+        </w:rPr>
+        <w:t>20</w:t>
+      </w:r>
+      <w:r>
+        <w:rPr>
+          <w:rFonts w:ascii="仿宋_GB2312" w:eastAsia="仿宋_GB2312" w:hAnsi="仿宋" w:hint="eastAsia"/>
+          <w:color w:val="000000"/>
+          <w:sz w:val="32"/>
+          <w:szCs w:val="32"/>
+        </w:rPr>
+        <w:t>盒“黑苦荞麦香茶”，每盒</w:t>
+      </w:r>
+      <w:r>
+        <w:rPr>
+          <w:rFonts w:ascii="仿宋_GB2312" w:eastAsia="仿宋_GB2312" w:hAnsi="仿宋" w:hint="eastAsia"/>
+          <w:color w:val="000000"/>
+          <w:sz w:val="32"/>
+          <w:szCs w:val="32"/>
+        </w:rPr>
+        <w:t>280</w:t>
+      </w:r>
+      <w:r>
+        <w:rPr>
+          <w:rFonts w:ascii="仿宋_GB2312" w:eastAsia="仿宋_GB2312" w:hAnsi="仿宋" w:hint="eastAsia"/>
+          <w:color w:val="000000"/>
+          <w:sz w:val="32"/>
+          <w:szCs w:val="32"/>
+        </w:rPr>
+        <w:t>克，生产日期</w:t>
+      </w:r>
+      <w:r>
+        <w:rPr>
+          <w:rFonts w:ascii="仿宋_GB2312" w:eastAsia="仿宋_GB2312" w:hAnsi="仿宋" w:hint="eastAsia"/>
+          <w:color w:val="000000"/>
+          <w:sz w:val="32"/>
+          <w:szCs w:val="32"/>
+        </w:rPr>
+        <w:t>2018</w:t>
+      </w:r>
+      <w:r>
+        <w:rPr>
+          <w:rFonts w:ascii="仿宋_GB2312" w:eastAsia="仿宋_GB2312" w:hAnsi="仿宋" w:hint="eastAsia"/>
+          <w:color w:val="000000"/>
+          <w:sz w:val="32"/>
+          <w:szCs w:val="32"/>
+        </w:rPr>
+        <w:t>年</w:t>
+      </w:r>
+      <w:r>
+        <w:rPr>
+          <w:rFonts w:ascii="仿宋_GB2312" w:eastAsia="仿宋_GB2312" w:hAnsi="仿宋" w:hint="eastAsia"/>
+          <w:color w:val="000000"/>
+          <w:sz w:val="32"/>
+          <w:szCs w:val="32"/>
+        </w:rPr>
+        <w:t>5</w:t>
+      </w:r>
+      <w:r>
+        <w:rPr>
+          <w:rFonts w:ascii="仿宋_GB2312" w:eastAsia="仿宋_GB2312" w:hAnsi="仿宋" w:hint="eastAsia"/>
+          <w:color w:val="000000"/>
+          <w:sz w:val="32"/>
+          <w:szCs w:val="32"/>
+        </w:rPr>
+        <w:t>月</w:t>
+      </w:r>
+      <w:r>
+        <w:rPr>
+          <w:rFonts w:ascii="仿宋_GB2312" w:eastAsia="仿宋_GB2312" w:hAnsi="仿宋" w:hint="eastAsia"/>
+          <w:color w:val="000000"/>
+          <w:sz w:val="32"/>
+          <w:szCs w:val="32"/>
+        </w:rPr>
+        <w:t>2</w:t>
+      </w:r>
+      <w:r>
+        <w:rPr>
+          <w:rFonts w:ascii="仿宋_GB2312" w:eastAsia="仿宋_GB2312" w:hAnsi="仿宋" w:hint="eastAsia"/>
+          <w:color w:val="000000"/>
+          <w:sz w:val="32"/>
+          <w:szCs w:val="32"/>
+        </w:rPr>
+        <w:t>日，销售单价为每盒</w:t>
+      </w:r>
+      <w:r>
+        <w:rPr>
+          <w:rFonts w:ascii="仿宋_GB2312" w:eastAsia="仿宋_GB2312" w:hAnsi="仿宋" w:hint="eastAsia"/>
+          <w:color w:val="000000"/>
+          <w:sz w:val="32"/>
+          <w:szCs w:val="32"/>
+        </w:rPr>
+        <w:t>18</w:t>
+      </w:r>
+      <w:r>
+        <w:rPr>
+          <w:rFonts w:ascii="仿宋_GB2312" w:eastAsia="仿宋_GB2312" w:hAnsi="仿宋" w:hint="eastAsia"/>
+          <w:color w:val="000000"/>
+          <w:sz w:val="32"/>
+          <w:szCs w:val="32"/>
+        </w:rPr>
+        <w:t>元。</w:t>
       </w:r>
     </w:p>
     <w:p>
@@ -788,10 +3774,10 @@
         <w:autoSpaceDE w:val="0"/>
         <w:autoSpaceDN w:val="0"/>
         <w:adjustRightInd w:val="0"/>
-        <w:ind w:firstLine="640" w:firstLineChars="200"/>
+        <w:ind w:firstLineChars="200" w:firstLine="640"/>
         <w:jc w:val="left"/>
         <w:rPr>
-          <w:rFonts w:hint="eastAsia" w:ascii="仿宋_GB2312" w:hAnsi="仿宋" w:eastAsia="仿宋_GB2312"/>
+          <w:rFonts w:ascii="仿宋_GB2312" w:eastAsia="仿宋_GB2312" w:hAnsi="仿宋"/>
           <w:color w:val="000000"/>
           <w:sz w:val="32"/>
           <w:szCs w:val="32"/>
@@ -799,12 +3785,120 @@
       </w:pPr>
       <w:r>
         <w:rPr>
-          <w:rFonts w:hint="eastAsia" w:ascii="仿宋_GB2312" w:hAnsi="仿宋" w:eastAsia="仿宋_GB2312"/>
-          <w:color w:val="000000"/>
-          <w:sz w:val="32"/>
-          <w:szCs w:val="32"/>
-        </w:rPr>
-        <w:t>芜湖市天方御井茶叶有限公司生产的14盒“夏日恋情”，每盒100克，生产日期2018年1月20日，销售单价为每罐15元。</w:t>
+          <w:rFonts w:ascii="仿宋_GB2312" w:eastAsia="仿宋_GB2312" w:hAnsi="仿宋" w:hint="eastAsia"/>
+          <w:color w:val="000000"/>
+          <w:sz w:val="32"/>
+          <w:szCs w:val="32"/>
+        </w:rPr>
+        <w:t>芜湖市天方御井茶叶有限公司生产的</w:t>
+      </w:r>
+      <w:r>
+        <w:rPr>
+          <w:rFonts w:ascii="仿宋_GB2312" w:eastAsia="仿宋_GB2312" w:hAnsi="仿宋" w:hint="eastAsia"/>
+          <w:color w:val="000000"/>
+          <w:sz w:val="32"/>
+          <w:szCs w:val="32"/>
+        </w:rPr>
+        <w:t>14</w:t>
+      </w:r>
+      <w:r>
+        <w:rPr>
+          <w:rFonts w:ascii="仿宋_GB2312" w:eastAsia="仿宋_GB2312" w:hAnsi="仿宋" w:hint="eastAsia"/>
+          <w:color w:val="000000"/>
+          <w:sz w:val="32"/>
+          <w:szCs w:val="32"/>
+        </w:rPr>
+        <w:t>盒“夏日恋情”，每盒</w:t>
+      </w:r>
+      <w:r>
+        <w:rPr>
+          <w:rFonts w:ascii="仿宋_GB2312" w:eastAsia="仿宋_GB2312" w:hAnsi="仿宋" w:hint="eastAsia"/>
+          <w:color w:val="000000"/>
+          <w:sz w:val="32"/>
+          <w:szCs w:val="32"/>
+        </w:rPr>
+        <w:t>100</w:t>
+      </w:r>
+      <w:r>
+        <w:rPr>
+          <w:rFonts w:ascii="仿宋_GB2312" w:eastAsia="仿宋_GB2312" w:hAnsi="仿宋" w:hint="eastAsia"/>
+          <w:color w:val="000000"/>
+          <w:sz w:val="32"/>
+          <w:szCs w:val="32"/>
+        </w:rPr>
+        <w:t>克，生产日期</w:t>
+      </w:r>
+      <w:r>
+        <w:rPr>
+          <w:rFonts w:ascii="仿宋_GB2312" w:eastAsia="仿宋_GB2312" w:hAnsi="仿宋" w:hint="eastAsia"/>
+          <w:color w:val="000000"/>
+          <w:sz w:val="32"/>
+          <w:szCs w:val="32"/>
+        </w:rPr>
+        <w:t>2018</w:t>
+      </w:r>
+      <w:r>
+        <w:rPr>
+          <w:rFonts w:ascii="仿宋_GB2312" w:eastAsia="仿宋_GB2312" w:hAnsi="仿宋" w:hint="eastAsia"/>
+          <w:color w:val="000000"/>
+          <w:sz w:val="32"/>
+          <w:szCs w:val="32"/>
+        </w:rPr>
+        <w:t>年</w:t>
+      </w:r>
+      <w:r>
+        <w:rPr>
+          <w:rFonts w:ascii="仿宋_GB2312" w:eastAsia="仿宋_GB2312" w:hAnsi="仿宋" w:hint="eastAsia"/>
+          <w:color w:val="000000"/>
+          <w:sz w:val="32"/>
+          <w:szCs w:val="32"/>
+        </w:rPr>
+        <w:t>1</w:t>
+      </w:r>
+      <w:r>
+        <w:rPr>
+          <w:rFonts w:ascii="仿宋_GB2312" w:eastAsia="仿宋_GB2312" w:hAnsi="仿宋" w:hint="eastAsia"/>
+          <w:color w:val="000000"/>
+          <w:sz w:val="32"/>
+          <w:szCs w:val="32"/>
+        </w:rPr>
+        <w:t>月</w:t>
+      </w:r>
+      <w:r>
+        <w:rPr>
+          <w:rFonts w:ascii="仿宋_GB2312" w:eastAsia="仿宋_GB2312" w:hAnsi="仿宋" w:hint="eastAsia"/>
+          <w:color w:val="000000"/>
+          <w:sz w:val="32"/>
+          <w:szCs w:val="32"/>
+        </w:rPr>
+        <w:t>20</w:t>
+      </w:r>
+      <w:r>
+        <w:rPr>
+          <w:rFonts w:ascii="仿宋_GB2312" w:eastAsia="仿宋_GB2312" w:hAnsi="仿宋" w:hint="eastAsia"/>
+          <w:color w:val="000000"/>
+          <w:sz w:val="32"/>
+          <w:szCs w:val="32"/>
+        </w:rPr>
+        <w:t>日，销售单价为每罐</w:t>
+      </w:r>
+      <w:r>
+        <w:rPr>
+          <w:rFonts w:ascii="仿宋_GB2312" w:eastAsia="仿宋_GB2312" w:hAnsi="仿宋" w:hint="eastAsia"/>
+          <w:color w:val="000000"/>
+          <w:sz w:val="32"/>
+          <w:szCs w:val="32"/>
+        </w:rPr>
+        <w:t>15</w:t>
+      </w:r>
+      <w:r>
+        <w:rPr>
+          <w:rFonts w:ascii="仿宋_GB2312" w:eastAsia="仿宋_GB2312" w:hAnsi="仿宋" w:hint="eastAsia"/>
+          <w:color w:val="000000"/>
+          <w:sz w:val="32"/>
+          <w:szCs w:val="32"/>
+        </w:rPr>
+        <w:t>元。</w:t>
       </w:r>
     </w:p>
     <w:p>
@@ -812,10 +3906,10 @@
         <w:autoSpaceDE w:val="0"/>
         <w:autoSpaceDN w:val="0"/>
         <w:adjustRightInd w:val="0"/>
-        <w:ind w:firstLine="640" w:firstLineChars="200"/>
+        <w:ind w:firstLineChars="200" w:firstLine="640"/>
         <w:jc w:val="left"/>
         <w:rPr>
-          <w:rFonts w:ascii="仿宋_GB2312" w:hAnsi="仿宋" w:eastAsia="仿宋_GB2312" w:cs="仿宋"/>
+          <w:rFonts w:ascii="仿宋_GB2312" w:eastAsia="仿宋_GB2312" w:hAnsi="仿宋" w:cs="仿宋"/>
           <w:color w:val="000000"/>
           <w:kern w:val="0"/>
           <w:sz w:val="32"/>
@@ -824,19 +3918,37 @@
       </w:pPr>
       <w:r>
         <w:rPr>
-          <w:rFonts w:hint="eastAsia" w:ascii="仿宋_GB2312" w:hAnsi="仿宋" w:eastAsia="仿宋_GB2312"/>
-          <w:color w:val="000000"/>
-          <w:sz w:val="32"/>
-          <w:szCs w:val="32"/>
-        </w:rPr>
-        <w:t>共计货值金额7243元。</w:t>
+          <w:rFonts w:ascii="仿宋_GB2312" w:eastAsia="仿宋_GB2312" w:hAnsi="仿宋" w:hint="eastAsia"/>
+          <w:color w:val="000000"/>
+          <w:sz w:val="32"/>
+          <w:szCs w:val="32"/>
+        </w:rPr>
+        <w:t>共计货值金额</w:t>
+      </w:r>
+      <w:r>
+        <w:rPr>
+          <w:rFonts w:ascii="仿宋_GB2312" w:eastAsia="仿宋_GB2312" w:hAnsi="仿宋" w:hint="eastAsia"/>
+          <w:color w:val="000000"/>
+          <w:sz w:val="32"/>
+          <w:szCs w:val="32"/>
+        </w:rPr>
+        <w:t>7243</w:t>
+      </w:r>
+      <w:r>
+        <w:rPr>
+          <w:rFonts w:ascii="仿宋_GB2312" w:eastAsia="仿宋_GB2312" w:hAnsi="仿宋" w:hint="eastAsia"/>
+          <w:color w:val="000000"/>
+          <w:sz w:val="32"/>
+          <w:szCs w:val="32"/>
+        </w:rPr>
+        <w:t>元。</w:t>
       </w:r>
     </w:p>
     <w:p>
       <w:pPr>
         <w:jc w:val="left"/>
         <w:rPr>
-          <w:rFonts w:ascii="仿宋_GB2312" w:hAnsi="仿宋" w:eastAsia="仿宋_GB2312"/>
+          <w:rFonts w:ascii="仿宋_GB2312" w:eastAsia="仿宋_GB2312" w:hAnsi="仿宋"/>
           <w:color w:val="000000"/>
           <w:sz w:val="32"/>
           <w:szCs w:val="32"/>
@@ -844,7 +3956,7 @@
       </w:pPr>
       <w:r>
         <w:rPr>
-          <w:rFonts w:hint="eastAsia" w:ascii="仿宋_GB2312" w:hAnsi="仿宋" w:eastAsia="仿宋_GB2312" w:cs="仿宋"/>
+          <w:rFonts w:ascii="仿宋_GB2312" w:eastAsia="仿宋_GB2312" w:hAnsi="仿宋" w:cs="仿宋" w:hint="eastAsia"/>
           <w:color w:val="000000"/>
           <w:kern w:val="0"/>
           <w:sz w:val="32"/>
@@ -858,24 +3970,59 @@
         <w:tabs>
           <w:tab w:val="right" w:pos="8306"/>
         </w:tabs>
-        <w:ind w:firstLine="640" w:firstLineChars="200"/>
+        <w:ind w:firstLineChars="200" w:firstLine="640"/>
         <w:jc w:val="left"/>
         <w:rPr>
-          <w:rFonts w:hint="eastAsia" w:ascii="仿宋_GB2312" w:hAnsi="仿宋_GB2312" w:eastAsia="仿宋_GB2312" w:cs="仿宋_GB2312"/>
+          <w:rFonts w:ascii="仿宋_GB2312" w:eastAsia="仿宋_GB2312" w:hAnsi="仿宋_GB2312" w:cs="仿宋_GB2312"/>
           <w:color w:val="000000"/>
           <w:sz w:val="32"/>
           <w:szCs w:val="32"/>
         </w:rPr>
       </w:pPr>
-      <w:bookmarkStart w:id="0" w:name="_GoBack"/>
-      <w:r>
-        <w:rPr>
-          <w:rFonts w:hint="eastAsia" w:ascii="仿宋_GB2312" w:hAnsi="仿宋_GB2312" w:eastAsia="仿宋_GB2312" w:cs="仿宋_GB2312"/>
-          <w:color w:val="000000"/>
-          <w:sz w:val="32"/>
-          <w:szCs w:val="32"/>
-        </w:rPr>
-        <w:t>1、《现场检查笔录》一份1页;</w:t>
+      <w:r>
+        <w:rPr>
+          <w:rFonts w:ascii="仿宋_GB2312" w:eastAsia="仿宋_GB2312" w:hAnsi="仿宋_GB2312" w:cs="仿宋_GB2312" w:hint="eastAsia"/>
+          <w:color w:val="000000"/>
+          <w:sz w:val="32"/>
+          <w:szCs w:val="32"/>
+        </w:rPr>
+        <w:t>1</w:t>
+      </w:r>
+      <w:r>
+        <w:rPr>
+          <w:rFonts w:ascii="仿宋_GB2312" w:eastAsia="仿宋_GB2312" w:hAnsi="仿宋_GB2312" w:cs="仿宋_GB2312" w:hint="eastAsia"/>
+          <w:color w:val="000000"/>
+          <w:sz w:val="32"/>
+          <w:szCs w:val="32"/>
+        </w:rPr>
+        <w:t>、《现场检查笔录》一份</w:t>
+      </w:r>
+      <w:r>
+        <w:rPr>
+          <w:rFonts w:ascii="仿宋_GB2312" w:eastAsia="仿宋_GB2312" w:hAnsi="仿宋_GB2312" w:cs="仿宋_GB2312" w:hint="eastAsia"/>
+          <w:color w:val="000000"/>
+          <w:sz w:val="32"/>
+          <w:szCs w:val="32"/>
+        </w:rPr>
+        <w:t>1</w:t>
+      </w:r>
+      <w:r>
+        <w:rPr>
+          <w:rFonts w:ascii="仿宋_GB2312" w:eastAsia="仿宋_GB2312" w:hAnsi="仿宋_GB2312" w:cs="仿宋_GB2312" w:hint="eastAsia"/>
+          <w:color w:val="000000"/>
+          <w:sz w:val="32"/>
+          <w:szCs w:val="32"/>
+        </w:rPr>
+        <w:t>页</w:t>
+      </w:r>
+      <w:r>
+        <w:rPr>
+          <w:rFonts w:ascii="仿宋_GB2312" w:eastAsia="仿宋_GB2312" w:hAnsi="仿宋_GB2312" w:cs="仿宋_GB2312" w:hint="eastAsia"/>
+          <w:color w:val="000000"/>
+          <w:sz w:val="32"/>
+          <w:szCs w:val="32"/>
+        </w:rPr>
+        <w:t>;</w:t>
       </w:r>
     </w:p>
     <w:p>
@@ -883,10 +4030,10 @@
         <w:tabs>
           <w:tab w:val="right" w:pos="8306"/>
         </w:tabs>
-        <w:ind w:firstLine="640" w:firstLineChars="200"/>
+        <w:ind w:firstLineChars="200" w:firstLine="640"/>
         <w:jc w:val="left"/>
         <w:rPr>
-          <w:rFonts w:hint="eastAsia" w:ascii="仿宋_GB2312" w:hAnsi="仿宋_GB2312" w:eastAsia="仿宋_GB2312" w:cs="仿宋_GB2312"/>
+          <w:rFonts w:ascii="仿宋_GB2312" w:eastAsia="仿宋_GB2312" w:hAnsi="仿宋_GB2312" w:cs="仿宋_GB2312"/>
           <w:color w:val="000000"/>
           <w:sz w:val="32"/>
           <w:szCs w:val="32"/>
@@ -894,12 +4041,39 @@
       </w:pPr>
       <w:r>
         <w:rPr>
-          <w:rFonts w:hint="eastAsia" w:ascii="仿宋_GB2312" w:hAnsi="仿宋_GB2312" w:eastAsia="仿宋_GB2312" w:cs="仿宋_GB2312"/>
-          <w:color w:val="000000"/>
-          <w:sz w:val="32"/>
-          <w:szCs w:val="32"/>
-        </w:rPr>
-        <w:t>2、负责人身份证复印件一份1页；</w:t>
+          <w:rFonts w:ascii="仿宋_GB2312" w:eastAsia="仿宋_GB2312" w:hAnsi="仿宋_GB2312" w:cs="仿宋_GB2312" w:hint="eastAsia"/>
+          <w:color w:val="000000"/>
+          <w:sz w:val="32"/>
+          <w:szCs w:val="32"/>
+        </w:rPr>
+        <w:t>2</w:t>
+      </w:r>
+      <w:r>
+        <w:rPr>
+          <w:rFonts w:ascii="仿宋_GB2312" w:eastAsia="仿宋_GB2312" w:hAnsi="仿宋_GB2312" w:cs="仿宋_GB2312" w:hint="eastAsia"/>
+          <w:color w:val="000000"/>
+          <w:sz w:val="32"/>
+          <w:szCs w:val="32"/>
+        </w:rPr>
+        <w:t>、负责人身份证复印件一份</w:t>
+      </w:r>
+      <w:r>
+        <w:rPr>
+          <w:rFonts w:ascii="仿宋_GB2312" w:eastAsia="仿宋_GB2312" w:hAnsi="仿宋_GB2312" w:cs="仿宋_GB2312" w:hint="eastAsia"/>
+          <w:color w:val="000000"/>
+          <w:sz w:val="32"/>
+          <w:szCs w:val="32"/>
+        </w:rPr>
+        <w:t>1</w:t>
+      </w:r>
+      <w:r>
+        <w:rPr>
+          <w:rFonts w:ascii="仿宋_GB2312" w:eastAsia="仿宋_GB2312" w:hAnsi="仿宋_GB2312" w:cs="仿宋_GB2312" w:hint="eastAsia"/>
+          <w:color w:val="000000"/>
+          <w:sz w:val="32"/>
+          <w:szCs w:val="32"/>
+        </w:rPr>
+        <w:t>页；</w:t>
       </w:r>
     </w:p>
     <w:p>
@@ -907,10 +4081,10 @@
         <w:tabs>
           <w:tab w:val="right" w:pos="8306"/>
         </w:tabs>
-        <w:ind w:firstLine="640" w:firstLineChars="200"/>
+        <w:ind w:firstLineChars="200" w:firstLine="640"/>
         <w:jc w:val="left"/>
         <w:rPr>
-          <w:rFonts w:hint="eastAsia" w:ascii="仿宋_GB2312" w:hAnsi="仿宋_GB2312" w:eastAsia="仿宋_GB2312" w:cs="仿宋_GB2312"/>
+          <w:rFonts w:ascii="仿宋_GB2312" w:eastAsia="仿宋_GB2312" w:hAnsi="仿宋_GB2312" w:cs="仿宋_GB2312"/>
           <w:color w:val="000000"/>
           <w:sz w:val="32"/>
           <w:szCs w:val="32"/>
@@ -918,12 +4092,48 @@
       </w:pPr>
       <w:r>
         <w:rPr>
-          <w:rFonts w:hint="eastAsia" w:ascii="仿宋_GB2312" w:hAnsi="仿宋_GB2312" w:eastAsia="仿宋_GB2312" w:cs="仿宋_GB2312"/>
-          <w:color w:val="000000"/>
-          <w:sz w:val="32"/>
-          <w:szCs w:val="32"/>
-        </w:rPr>
-        <w:t>3、被委托人身份证复印件一份1页；</w:t>
+          <w:rFonts w:ascii="仿宋_GB2312" w:eastAsia="仿宋_GB2312" w:hAnsi="仿宋_GB2312" w:cs="仿宋_GB2312" w:hint="eastAsia"/>
+          <w:color w:val="000000"/>
+          <w:sz w:val="32"/>
+          <w:szCs w:val="32"/>
+        </w:rPr>
+        <w:t>3</w:t>
+      </w:r>
+      <w:r>
+        <w:rPr>
+          <w:rFonts w:ascii="仿宋_GB2312" w:eastAsia="仿宋_GB2312" w:hAnsi="仿宋_GB2312" w:cs="仿宋_GB2312" w:hint="eastAsia"/>
+          <w:color w:val="000000"/>
+          <w:sz w:val="32"/>
+          <w:szCs w:val="32"/>
+        </w:rPr>
+        <w:t>、被委托人身份证</w:t>
+      </w:r>
+      <w:r>
+        <w:rPr>
+          <w:rFonts w:ascii="仿宋_GB2312" w:eastAsia="仿宋_GB2312" w:hAnsi="仿宋_GB2312" w:cs="仿宋_GB2312" w:hint="eastAsia"/>
+          <w:color w:val="000000"/>
+          <w:sz w:val="32"/>
+          <w:szCs w:val="32"/>
+        </w:rPr>
+        <w:t>复印件一份</w:t>
+      </w:r>
+      <w:r>
+        <w:rPr>
+          <w:rFonts w:ascii="仿宋_GB2312" w:eastAsia="仿宋_GB2312" w:hAnsi="仿宋_GB2312" w:cs="仿宋_GB2312" w:hint="eastAsia"/>
+          <w:color w:val="000000"/>
+          <w:sz w:val="32"/>
+          <w:szCs w:val="32"/>
+        </w:rPr>
+        <w:t>1</w:t>
+      </w:r>
+      <w:r>
+        <w:rPr>
+          <w:rFonts w:ascii="仿宋_GB2312" w:eastAsia="仿宋_GB2312" w:hAnsi="仿宋_GB2312" w:cs="仿宋_GB2312" w:hint="eastAsia"/>
+          <w:color w:val="000000"/>
+          <w:sz w:val="32"/>
+          <w:szCs w:val="32"/>
+        </w:rPr>
+        <w:t>页；</w:t>
       </w:r>
     </w:p>
     <w:p>
@@ -931,10 +4141,10 @@
         <w:tabs>
           <w:tab w:val="right" w:pos="8306"/>
         </w:tabs>
-        <w:ind w:firstLine="640" w:firstLineChars="200"/>
+        <w:ind w:firstLineChars="200" w:firstLine="640"/>
         <w:jc w:val="left"/>
         <w:rPr>
-          <w:rFonts w:hint="eastAsia" w:ascii="仿宋_GB2312" w:hAnsi="仿宋_GB2312" w:eastAsia="仿宋_GB2312" w:cs="仿宋_GB2312"/>
+          <w:rFonts w:ascii="仿宋_GB2312" w:eastAsia="仿宋_GB2312" w:hAnsi="仿宋_GB2312" w:cs="仿宋_GB2312"/>
           <w:color w:val="000000"/>
           <w:sz w:val="32"/>
           <w:szCs w:val="32"/>
@@ -942,12 +4152,39 @@
       </w:pPr>
       <w:r>
         <w:rPr>
-          <w:rFonts w:hint="eastAsia" w:ascii="仿宋_GB2312" w:hAnsi="仿宋_GB2312" w:eastAsia="仿宋_GB2312" w:cs="仿宋_GB2312"/>
-          <w:color w:val="000000"/>
-          <w:sz w:val="32"/>
-          <w:szCs w:val="32"/>
-        </w:rPr>
-        <w:t>4、授权委托书原件一份1页；</w:t>
+          <w:rFonts w:ascii="仿宋_GB2312" w:eastAsia="仿宋_GB2312" w:hAnsi="仿宋_GB2312" w:cs="仿宋_GB2312" w:hint="eastAsia"/>
+          <w:color w:val="000000"/>
+          <w:sz w:val="32"/>
+          <w:szCs w:val="32"/>
+        </w:rPr>
+        <w:t>4</w:t>
+      </w:r>
+      <w:r>
+        <w:rPr>
+          <w:rFonts w:ascii="仿宋_GB2312" w:eastAsia="仿宋_GB2312" w:hAnsi="仿宋_GB2312" w:cs="仿宋_GB2312" w:hint="eastAsia"/>
+          <w:color w:val="000000"/>
+          <w:sz w:val="32"/>
+          <w:szCs w:val="32"/>
+        </w:rPr>
+        <w:t>、授权委托书原件一份</w:t>
+      </w:r>
+      <w:r>
+        <w:rPr>
+          <w:rFonts w:ascii="仿宋_GB2312" w:eastAsia="仿宋_GB2312" w:hAnsi="仿宋_GB2312" w:cs="仿宋_GB2312" w:hint="eastAsia"/>
+          <w:color w:val="000000"/>
+          <w:sz w:val="32"/>
+          <w:szCs w:val="32"/>
+        </w:rPr>
+        <w:t>1</w:t>
+      </w:r>
+      <w:r>
+        <w:rPr>
+          <w:rFonts w:ascii="仿宋_GB2312" w:eastAsia="仿宋_GB2312" w:hAnsi="仿宋_GB2312" w:cs="仿宋_GB2312" w:hint="eastAsia"/>
+          <w:color w:val="000000"/>
+          <w:sz w:val="32"/>
+          <w:szCs w:val="32"/>
+        </w:rPr>
+        <w:t>页；</w:t>
       </w:r>
     </w:p>
     <w:p>
@@ -955,10 +4192,10 @@
         <w:tabs>
           <w:tab w:val="right" w:pos="8306"/>
         </w:tabs>
-        <w:ind w:firstLine="640" w:firstLineChars="200"/>
+        <w:ind w:firstLineChars="200" w:firstLine="640"/>
         <w:jc w:val="left"/>
         <w:rPr>
-          <w:rFonts w:hint="eastAsia" w:ascii="仿宋_GB2312" w:hAnsi="仿宋_GB2312" w:eastAsia="仿宋_GB2312" w:cs="仿宋_GB2312"/>
+          <w:rFonts w:ascii="仿宋_GB2312" w:eastAsia="仿宋_GB2312" w:hAnsi="仿宋_GB2312" w:cs="仿宋_GB2312"/>
           <w:color w:val="000000"/>
           <w:sz w:val="32"/>
           <w:szCs w:val="32"/>
@@ -966,37 +4203,39 @@
       </w:pPr>
       <w:r>
         <w:rPr>
-          <w:rFonts w:hint="eastAsia" w:ascii="仿宋_GB2312" w:hAnsi="仿宋_GB2312" w:eastAsia="仿宋_GB2312" w:cs="仿宋_GB2312"/>
-          <w:color w:val="000000"/>
-          <w:sz w:val="32"/>
-          <w:szCs w:val="32"/>
-        </w:rPr>
-        <w:t>5、《营业执照》复印件一份1页；</w:t>
-      </w:r>
-    </w:p>
-    <w:bookmarkEnd w:id="0"/>
-    <w:p>
-      <w:pPr>
-        <w:tabs>
-          <w:tab w:val="right" w:pos="8306"/>
-        </w:tabs>
-        <w:ind w:firstLine="640" w:firstLineChars="200"/>
-        <w:jc w:val="left"/>
-        <w:rPr>
-          <w:rFonts w:ascii="仿宋_GB2312" w:hAnsi="仿宋" w:eastAsia="仿宋_GB2312" w:cs="仿宋"/>
-          <w:color w:val="000000"/>
-          <w:sz w:val="32"/>
-          <w:szCs w:val="32"/>
-        </w:rPr>
-      </w:pPr>
-      <w:r>
-        <w:rPr>
-          <w:rFonts w:hint="eastAsia" w:ascii="仿宋_GB2312" w:hAnsi="仿宋" w:eastAsia="仿宋_GB2312" w:cs="仿宋"/>
-          <w:color w:val="000000"/>
-          <w:sz w:val="32"/>
-          <w:szCs w:val="32"/>
-        </w:rPr>
-        <w:t>6、《查封扣押物品清单》原件一份2页</w:t>
+          <w:rFonts w:ascii="仿宋_GB2312" w:eastAsia="仿宋_GB2312" w:hAnsi="仿宋_GB2312" w:cs="仿宋_GB2312" w:hint="eastAsia"/>
+          <w:color w:val="000000"/>
+          <w:sz w:val="32"/>
+          <w:szCs w:val="32"/>
+        </w:rPr>
+        <w:t>5</w:t>
+      </w:r>
+      <w:r>
+        <w:rPr>
+          <w:rFonts w:ascii="仿宋_GB2312" w:eastAsia="仿宋_GB2312" w:hAnsi="仿宋_GB2312" w:cs="仿宋_GB2312" w:hint="eastAsia"/>
+          <w:color w:val="000000"/>
+          <w:sz w:val="32"/>
+          <w:szCs w:val="32"/>
+        </w:rPr>
+        <w:t>、《营业执照》复印件一份</w:t>
+      </w:r>
+      <w:r>
+        <w:rPr>
+          <w:rFonts w:ascii="仿宋_GB2312" w:eastAsia="仿宋_GB2312" w:hAnsi="仿宋_GB2312" w:cs="仿宋_GB2312" w:hint="eastAsia"/>
+          <w:color w:val="000000"/>
+          <w:sz w:val="32"/>
+          <w:szCs w:val="32"/>
+        </w:rPr>
+        <w:t>1</w:t>
+      </w:r>
+      <w:r>
+        <w:rPr>
+          <w:rFonts w:ascii="仿宋_GB2312" w:eastAsia="仿宋_GB2312" w:hAnsi="仿宋_GB2312" w:cs="仿宋_GB2312" w:hint="eastAsia"/>
+          <w:color w:val="000000"/>
+          <w:sz w:val="32"/>
+          <w:szCs w:val="32"/>
+        </w:rPr>
+        <w:t>页；</w:t>
       </w:r>
     </w:p>
     <w:p>
@@ -1004,10 +4243,10 @@
         <w:tabs>
           <w:tab w:val="right" w:pos="8306"/>
         </w:tabs>
-        <w:ind w:firstLine="640" w:firstLineChars="200"/>
+        <w:ind w:firstLineChars="200" w:firstLine="640"/>
         <w:jc w:val="left"/>
         <w:rPr>
-          <w:rFonts w:ascii="仿宋" w:hAnsi="仿宋" w:eastAsia="仿宋" w:cs="仿宋"/>
+          <w:rFonts w:ascii="仿宋_GB2312" w:eastAsia="仿宋_GB2312" w:hAnsi="仿宋" w:cs="仿宋"/>
           <w:color w:val="000000"/>
           <w:sz w:val="32"/>
           <w:szCs w:val="32"/>
@@ -1015,21 +4254,91 @@
       </w:pPr>
       <w:r>
         <w:rPr>
-          <w:rFonts w:ascii="仿宋_GB2312" w:hAnsi="仿宋" w:eastAsia="仿宋_GB2312" w:cs="仿宋"/>
-          <w:color w:val="000000"/>
-          <w:sz w:val="32"/>
-          <w:szCs w:val="32"/>
-        </w:rPr>
+          <w:rFonts w:ascii="仿宋_GB2312" w:eastAsia="仿宋_GB2312" w:hAnsi="仿宋" w:cs="仿宋" w:hint="eastAsia"/>
+          <w:color w:val="000000"/>
+          <w:sz w:val="32"/>
+          <w:szCs w:val="32"/>
+        </w:rPr>
+        <w:t>6</w:t>
+      </w:r>
+      <w:r>
+        <w:rPr>
+          <w:rFonts w:ascii="仿宋_GB2312" w:eastAsia="仿宋_GB2312" w:hAnsi="仿宋" w:cs="仿宋" w:hint="eastAsia"/>
+          <w:color w:val="000000"/>
+          <w:sz w:val="32"/>
+          <w:szCs w:val="32"/>
+        </w:rPr>
+        <w:t>、《查封扣押物品清单》原件一份</w:t>
+      </w:r>
+      <w:r>
+        <w:rPr>
+          <w:rFonts w:ascii="仿宋_GB2312" w:eastAsia="仿宋_GB2312" w:hAnsi="仿宋" w:cs="仿宋" w:hint="eastAsia"/>
+          <w:color w:val="000000"/>
+          <w:sz w:val="32"/>
+          <w:szCs w:val="32"/>
+        </w:rPr>
+        <w:t>2</w:t>
+      </w:r>
+      <w:r>
+        <w:rPr>
+          <w:rFonts w:ascii="仿宋_GB2312" w:eastAsia="仿宋_GB2312" w:hAnsi="仿宋" w:cs="仿宋" w:hint="eastAsia"/>
+          <w:color w:val="000000"/>
+          <w:sz w:val="32"/>
+          <w:szCs w:val="32"/>
+        </w:rPr>
+        <w:t>页</w:t>
+      </w:r>
+    </w:p>
+    <w:p>
+      <w:pPr>
+        <w:tabs>
+          <w:tab w:val="right" w:pos="8306"/>
+        </w:tabs>
+        <w:ind w:firstLineChars="200" w:firstLine="640"/>
+        <w:jc w:val="left"/>
+        <w:rPr>
+          <w:rFonts w:ascii="仿宋" w:eastAsia="仿宋" w:hAnsi="仿宋" w:cs="仿宋"/>
+          <w:color w:val="000000"/>
+          <w:sz w:val="32"/>
+          <w:szCs w:val="32"/>
+        </w:rPr>
+      </w:pPr>
+      <w:r>
+        <w:rPr>
+          <w:rFonts w:ascii="仿宋_GB2312" w:eastAsia="仿宋_GB2312" w:hAnsi="仿宋" w:cs="仿宋"/>
+          <w:color w:val="000000"/>
+          <w:sz w:val="32"/>
+          <w:szCs w:val="32"/>
+        </w:rPr>
+        <w:lastRenderedPageBreak/>
         <w:t>7</w:t>
       </w:r>
       <w:r>
         <w:rPr>
-          <w:rFonts w:hint="eastAsia" w:ascii="仿宋_GB2312" w:hAnsi="仿宋" w:eastAsia="仿宋_GB2312" w:cs="仿宋"/>
-          <w:color w:val="000000"/>
-          <w:sz w:val="32"/>
-          <w:szCs w:val="32"/>
-        </w:rPr>
-        <w:t>、《查封扣押决定书》原件一份1页。</w:t>
+          <w:rFonts w:ascii="仿宋_GB2312" w:eastAsia="仿宋_GB2312" w:hAnsi="仿宋" w:cs="仿宋" w:hint="eastAsia"/>
+          <w:color w:val="000000"/>
+          <w:sz w:val="32"/>
+          <w:szCs w:val="32"/>
+        </w:rPr>
+        <w:t>、《查封扣押决定书》原件一份</w:t>
+      </w:r>
+      <w:r>
+        <w:rPr>
+          <w:rFonts w:ascii="仿宋_GB2312" w:eastAsia="仿宋_GB2312" w:hAnsi="仿宋" w:cs="仿宋" w:hint="eastAsia"/>
+          <w:color w:val="000000"/>
+          <w:sz w:val="32"/>
+          <w:szCs w:val="32"/>
+        </w:rPr>
+        <w:t>1</w:t>
+      </w:r>
+      <w:r>
+        <w:rPr>
+          <w:rFonts w:ascii="仿宋_GB2312" w:eastAsia="仿宋_GB2312" w:hAnsi="仿宋" w:cs="仿宋" w:hint="eastAsia"/>
+          <w:color w:val="000000"/>
+          <w:sz w:val="32"/>
+          <w:szCs w:val="32"/>
+        </w:rPr>
+        <w:t>页。</w:t>
       </w:r>
     </w:p>
     <w:p>
@@ -1037,9 +4346,9 @@
         <w:autoSpaceDE w:val="0"/>
         <w:autoSpaceDN w:val="0"/>
         <w:adjustRightInd w:val="0"/>
-        <w:ind w:firstLine="624" w:firstLineChars="200"/>
-        <w:rPr>
-          <w:rFonts w:hint="eastAsia" w:ascii="仿宋_GB2312" w:hAnsi="仿宋_GB2312" w:eastAsia="仿宋_GB2312" w:cs="仿宋_GB2312"/>
+        <w:ind w:firstLineChars="200" w:firstLine="624"/>
+        <w:rPr>
+          <w:rFonts w:ascii="仿宋_GB2312" w:eastAsia="仿宋_GB2312" w:hAnsi="仿宋_GB2312" w:cs="仿宋_GB2312"/>
           <w:color w:val="000000"/>
           <w:sz w:val="32"/>
           <w:szCs w:val="32"/>
@@ -1047,7 +4356,7 @@
       </w:pPr>
       <w:r>
         <w:rPr>
-          <w:rFonts w:hint="eastAsia" w:ascii="仿宋_GB2312" w:hAnsi="仿宋_GB2312" w:eastAsia="仿宋_GB2312" w:cs="仿宋_GB2312"/>
+          <w:rFonts w:ascii="仿宋_GB2312" w:eastAsia="仿宋_GB2312" w:hAnsi="仿宋_GB2312" w:cs="仿宋_GB2312" w:hint="eastAsia"/>
           <w:color w:val="000000"/>
           <w:spacing w:val="-4"/>
           <w:kern w:val="0"/>
@@ -1058,12 +4367,82 @@
       </w:r>
       <w:r>
         <w:rPr>
-          <w:rFonts w:hint="eastAsia" w:ascii="仿宋_GB2312" w:hAnsi="仿宋_GB2312" w:eastAsia="仿宋_GB2312" w:cs="仿宋_GB2312"/>
-          <w:color w:val="000000"/>
-          <w:sz w:val="32"/>
-          <w:szCs w:val="32"/>
-        </w:rPr>
-        <w:t>《中华人民共和国食品安全法》第三十五条第一款“国家对食品生产经营实行许可制度。从事食品生产、食品销售、餐饮服务，应当依法取得许可。”的规定。</w:t>
+          <w:rFonts w:ascii="仿宋_GB2312" w:eastAsia="仿宋_GB2312" w:hAnsi="仿宋_GB2312" w:cs="仿宋_GB2312"/>
+          <w:color w:val="000000"/>
+          <w:sz w:val="32"/>
+          <w:szCs w:val="32"/>
+        </w:rPr>
+        <w:t>{{</w:t>
+      </w:r>
+      <w:proofErr w:type="spellStart"/>
+      <w:r>
+        <w:rPr>
+          <w:rFonts w:ascii="仿宋_GB2312" w:eastAsia="仿宋_GB2312" w:hAnsi="仿宋_GB2312" w:cs="仿宋_GB2312"/>
+          <w:color w:val="000000"/>
+          <w:sz w:val="32"/>
+          <w:szCs w:val="32"/>
+        </w:rPr>
+        <w:t>law_name</w:t>
+      </w:r>
+      <w:proofErr w:type="spellEnd"/>
+      <w:r>
+        <w:rPr>
+          <w:rFonts w:ascii="仿宋_GB2312" w:eastAsia="仿宋_GB2312" w:hAnsi="仿宋_GB2312" w:cs="仿宋_GB2312"/>
+          <w:color w:val="000000"/>
+          <w:sz w:val="32"/>
+          <w:szCs w:val="32"/>
+        </w:rPr>
+        <w:t>}}{{violation}}</w:t>
+      </w:r>
+      <w:r>
+        <w:rPr>
+          <w:rFonts w:ascii="仿宋_GB2312" w:eastAsia="仿宋_GB2312" w:hAnsi="仿宋_GB2312" w:cs="仿宋_GB2312" w:hint="eastAsia"/>
+          <w:color w:val="000000"/>
+          <w:sz w:val="32"/>
+          <w:szCs w:val="32"/>
+        </w:rPr>
+        <w:t>“</w:t>
+      </w:r>
+      <w:r>
+        <w:rPr>
+          <w:rFonts w:ascii="仿宋_GB2312" w:eastAsia="仿宋_GB2312" w:hAnsi="仿宋_GB2312" w:cs="仿宋_GB2312"/>
+          <w:color w:val="333333"/>
+          <w:sz w:val="32"/>
+          <w:szCs w:val="32"/>
+          <w:shd w:val="clear" w:color="auto" w:fill="FFFFFF"/>
+        </w:rPr>
+        <w:t>{{</w:t>
+      </w:r>
+      <w:proofErr w:type="spellStart"/>
+      <w:r>
+        <w:rPr>
+          <w:rFonts w:ascii="仿宋_GB2312" w:eastAsia="仿宋_GB2312" w:hAnsi="仿宋_GB2312" w:cs="仿宋_GB2312"/>
+          <w:color w:val="333333"/>
+          <w:sz w:val="32"/>
+          <w:szCs w:val="32"/>
+          <w:shd w:val="clear" w:color="auto" w:fill="FFFFFF"/>
+        </w:rPr>
+        <w:t>violation_content</w:t>
+      </w:r>
+      <w:proofErr w:type="spellEnd"/>
+      <w:r>
+        <w:rPr>
+          <w:rFonts w:ascii="仿宋_GB2312" w:eastAsia="仿宋_GB2312" w:hAnsi="仿宋_GB2312" w:cs="仿宋_GB2312"/>
+          <w:color w:val="333333"/>
+          <w:sz w:val="32"/>
+          <w:szCs w:val="32"/>
+          <w:shd w:val="clear" w:color="auto" w:fill="FFFFFF"/>
+        </w:rPr>
+        <w:t>}}</w:t>
+      </w:r>
+      <w:r>
+        <w:rPr>
+          <w:rFonts w:ascii="仿宋_GB2312" w:eastAsia="仿宋_GB2312" w:hAnsi="仿宋_GB2312" w:cs="仿宋_GB2312" w:hint="eastAsia"/>
+          <w:color w:val="000000"/>
+          <w:sz w:val="32"/>
+          <w:szCs w:val="32"/>
+        </w:rPr>
+        <w:t>”的规定。</w:t>
       </w:r>
     </w:p>
     <w:p>
@@ -1072,7 +4451,7 @@
         <w:autoSpaceDN w:val="0"/>
         <w:adjustRightInd w:val="0"/>
         <w:rPr>
-          <w:rFonts w:ascii="仿宋_GB2312" w:hAnsi="仿宋" w:eastAsia="仿宋_GB2312" w:cs="仿宋"/>
+          <w:rFonts w:ascii="仿宋_GB2312" w:eastAsia="仿宋_GB2312" w:hAnsi="仿宋" w:cs="仿宋"/>
           <w:color w:val="000000"/>
           <w:kern w:val="0"/>
           <w:sz w:val="32"/>
@@ -1081,7 +4460,7 @@
       </w:pPr>
       <w:r>
         <w:rPr>
-          <w:rFonts w:hint="eastAsia" w:ascii="仿宋_GB2312" w:hAnsi="仿宋" w:eastAsia="仿宋_GB2312" w:cs="仿宋"/>
+          <w:rFonts w:ascii="仿宋_GB2312" w:eastAsia="仿宋_GB2312" w:hAnsi="仿宋" w:cs="仿宋" w:hint="eastAsia"/>
           <w:color w:val="000000"/>
           <w:kern w:val="0"/>
           <w:sz w:val="32"/>
@@ -1095,9 +4474,10 @@
         <w:autoSpaceDE w:val="0"/>
         <w:autoSpaceDN w:val="0"/>
         <w:adjustRightInd w:val="0"/>
-        <w:ind w:firstLine="640" w:firstLineChars="200"/>
-        <w:rPr>
-          <w:rFonts w:hint="eastAsia" w:ascii="仿宋_GB2312" w:hAnsi="仿宋_GB2312" w:eastAsia="仿宋_GB2312" w:cs="仿宋_GB2312"/>
+        <w:ind w:firstLineChars="200" w:firstLine="640"/>
+        <w:jc w:val="left"/>
+        <w:rPr>
+          <w:rFonts w:ascii="仿宋_GB2312" w:eastAsia="仿宋_GB2312" w:hAnsi="仿宋_GB2312" w:cs="仿宋_GB2312"/>
           <w:color w:val="000000"/>
           <w:sz w:val="32"/>
           <w:szCs w:val="32"/>
@@ -1105,7 +4485,7 @@
       </w:pPr>
       <w:r>
         <w:rPr>
-          <w:rFonts w:hint="eastAsia" w:ascii="仿宋_GB2312" w:hAnsi="仿宋" w:eastAsia="仿宋_GB2312" w:cs="仿宋"/>
+          <w:rFonts w:ascii="仿宋_GB2312" w:eastAsia="仿宋_GB2312" w:hAnsi="仿宋" w:cs="仿宋" w:hint="eastAsia"/>
           <w:color w:val="000000"/>
           <w:kern w:val="0"/>
           <w:sz w:val="32"/>
@@ -1115,12 +4495,118 @@
       </w:r>
       <w:r>
         <w:rPr>
-          <w:rFonts w:hint="eastAsia" w:ascii="仿宋_GB2312" w:hAnsi="仿宋_GB2312" w:eastAsia="仿宋_GB2312" w:cs="仿宋_GB2312"/>
-          <w:color w:val="000000"/>
-          <w:sz w:val="32"/>
-          <w:szCs w:val="32"/>
-        </w:rPr>
-        <w:t>《中华人民共和国食品安全法》第一百二十二条“违反本法规定，未取得食品生产经营许可从事食品生产经营活动，或者未取得食品添加剂生产许可从事食品添加剂生产活动的，由县级以上人民政府食品药品监督管理部门没收违法所得和违法生产经营的食品、食品添加剂以及用于违法生产经营的工具、设备、原料等物品;违法生产经营的食品、食品添加剂货值金额不足一万元的，并处五万元以上十万元以下罚款;货值金额一万元以上的，并处货值金额十倍以上二十倍以下罚款。”予以处罚。</w:t>
+          <w:rFonts w:ascii="仿宋_GB2312" w:eastAsia="仿宋_GB2312" w:hAnsi="仿宋_GB2312" w:cs="仿宋_GB2312"/>
+          <w:color w:val="000000"/>
+          <w:sz w:val="32"/>
+          <w:szCs w:val="32"/>
+        </w:rPr>
+        <w:t>{{</w:t>
+      </w:r>
+      <w:proofErr w:type="spellStart"/>
+      <w:r>
+        <w:rPr>
+          <w:rFonts w:ascii="仿宋_GB2312" w:eastAsia="仿宋_GB2312" w:hAnsi="仿宋_GB2312" w:cs="仿宋_GB2312"/>
+          <w:color w:val="000000"/>
+          <w:sz w:val="32"/>
+          <w:szCs w:val="32"/>
+        </w:rPr>
+        <w:t>law_name</w:t>
+      </w:r>
+      <w:proofErr w:type="spellEnd"/>
+      <w:r>
+        <w:rPr>
+          <w:rFonts w:ascii="仿宋_GB2312" w:eastAsia="仿宋_GB2312" w:hAnsi="仿宋_GB2312" w:cs="仿宋_GB2312"/>
+          <w:color w:val="000000"/>
+          <w:sz w:val="32"/>
+          <w:szCs w:val="32"/>
+        </w:rPr>
+        <w:t>}}</w:t>
+      </w:r>
+      <w:r>
+        <w:rPr>
+          <w:rFonts w:ascii="仿宋_GB2312" w:eastAsia="仿宋_GB2312" w:hAnsi="仿宋_GB2312" w:cs="仿宋_GB2312"/>
+          <w:color w:val="000000"/>
+          <w:sz w:val="32"/>
+          <w:szCs w:val="32"/>
+        </w:rPr>
+        <w:t>{{</w:t>
+      </w:r>
+      <w:r>
+        <w:rPr>
+          <w:rFonts w:ascii="仿宋_GB2312" w:eastAsia="仿宋_GB2312" w:hAnsi="仿宋_GB2312" w:cs="仿宋_GB2312"/>
+          <w:color w:val="000000"/>
+          <w:sz w:val="32"/>
+          <w:szCs w:val="32"/>
+        </w:rPr>
+        <w:t>according</w:t>
+      </w:r>
+      <w:r>
+        <w:rPr>
+          <w:rFonts w:ascii="仿宋_GB2312" w:eastAsia="仿宋_GB2312" w:hAnsi="仿宋_GB2312" w:cs="仿宋_GB2312"/>
+          <w:color w:val="000000"/>
+          <w:sz w:val="32"/>
+          <w:szCs w:val="32"/>
+        </w:rPr>
+        <w:t>}}</w:t>
+      </w:r>
+      <w:r>
+        <w:rPr>
+          <w:rFonts w:ascii="仿宋_GB2312" w:eastAsia="仿宋_GB2312" w:hAnsi="仿宋_GB2312" w:cs="仿宋_GB2312" w:hint="eastAsia"/>
+          <w:color w:val="000000"/>
+          <w:sz w:val="32"/>
+          <w:szCs w:val="32"/>
+        </w:rPr>
+        <w:t>“</w:t>
+      </w:r>
+      <w:bookmarkStart w:id="0" w:name="_GoBack"/>
+      <w:bookmarkEnd w:id="0"/>
+      <w:r>
+        <w:rPr>
+          <w:rFonts w:ascii="仿宋_GB2312" w:eastAsia="仿宋_GB2312" w:hAnsi="仿宋_GB2312" w:cs="仿宋_GB2312"/>
+          <w:color w:val="000000"/>
+          <w:sz w:val="32"/>
+          <w:szCs w:val="32"/>
+        </w:rPr>
+        <w:t>{{</w:t>
+      </w:r>
+      <w:proofErr w:type="spellStart"/>
+      <w:r>
+        <w:rPr>
+          <w:rFonts w:ascii="仿宋_GB2312" w:eastAsia="仿宋_GB2312" w:hAnsi="仿宋_GB2312" w:cs="仿宋_GB2312"/>
+          <w:color w:val="000000"/>
+          <w:sz w:val="32"/>
+          <w:szCs w:val="32"/>
+        </w:rPr>
+        <w:t>according</w:t>
+      </w:r>
+      <w:r>
+        <w:rPr>
+          <w:rFonts w:ascii="仿宋_GB2312" w:eastAsia="仿宋_GB2312" w:hAnsi="仿宋_GB2312" w:cs="仿宋_GB2312"/>
+          <w:color w:val="333333"/>
+          <w:sz w:val="32"/>
+          <w:szCs w:val="32"/>
+          <w:shd w:val="clear" w:color="auto" w:fill="FFFFFF"/>
+        </w:rPr>
+        <w:t>_content</w:t>
+      </w:r>
+      <w:proofErr w:type="spellEnd"/>
+      <w:r>
+        <w:rPr>
+          <w:rFonts w:ascii="仿宋_GB2312" w:eastAsia="仿宋_GB2312" w:hAnsi="仿宋_GB2312" w:cs="仿宋_GB2312"/>
+          <w:color w:val="000000"/>
+          <w:sz w:val="32"/>
+          <w:szCs w:val="32"/>
+        </w:rPr>
+        <w:t xml:space="preserve"> }}</w:t>
+      </w:r>
+      <w:r>
+        <w:rPr>
+          <w:rFonts w:ascii="仿宋_GB2312" w:eastAsia="仿宋_GB2312" w:hAnsi="仿宋_GB2312" w:cs="仿宋_GB2312" w:hint="eastAsia"/>
+          <w:color w:val="000000"/>
+          <w:sz w:val="32"/>
+          <w:szCs w:val="32"/>
+        </w:rPr>
+        <w:t>”予以处罚。</w:t>
       </w:r>
     </w:p>
     <w:p>
@@ -1128,9 +4614,9 @@
         <w:autoSpaceDE w:val="0"/>
         <w:autoSpaceDN w:val="0"/>
         <w:adjustRightInd w:val="0"/>
-        <w:ind w:firstLine="640" w:firstLineChars="200"/>
-        <w:rPr>
-          <w:rFonts w:ascii="仿宋" w:hAnsi="仿宋" w:eastAsia="仿宋"/>
+        <w:ind w:firstLineChars="200" w:firstLine="640"/>
+        <w:rPr>
+          <w:rFonts w:ascii="仿宋" w:eastAsia="仿宋" w:hAnsi="仿宋"/>
           <w:color w:val="333333"/>
           <w:sz w:val="32"/>
           <w:szCs w:val="32"/>
@@ -1139,16 +4625,25 @@
       </w:pPr>
       <w:r>
         <w:rPr>
-          <w:rFonts w:hint="eastAsia" w:ascii="仿宋_GB2312" w:hAnsi="仿宋_GB2312" w:eastAsia="仿宋_GB2312" w:cs="仿宋_GB2312"/>
-          <w:color w:val="000000"/>
-          <w:sz w:val="32"/>
-          <w:szCs w:val="32"/>
-        </w:rPr>
-        <w:t>依据《甘肃省食品药品行政处罚自由裁量适用规则》第七条及第九条第（六）项“具有下列情形之一的，应当减轻行政处罚：（六）涉案产品尚未销售或者使用的；”的规定，建议减轻处罚。</w:t>
-      </w:r>
-      <w:r>
-        <w:rPr>
-          <w:rFonts w:hint="eastAsia" w:ascii="仿宋_GB2312" w:eastAsia="仿宋_GB2312"/>
+          <w:rFonts w:ascii="仿宋_GB2312" w:eastAsia="仿宋_GB2312" w:hAnsi="仿宋_GB2312" w:cs="仿宋_GB2312" w:hint="eastAsia"/>
+          <w:color w:val="000000"/>
+          <w:sz w:val="32"/>
+          <w:szCs w:val="32"/>
+        </w:rPr>
+        <w:t>依据《甘肃省食品药品行政处罚自由裁量适用规则》第七条及第九条第（六）项“具</w:t>
+      </w:r>
+      <w:r>
+        <w:rPr>
+          <w:rFonts w:ascii="仿宋_GB2312" w:eastAsia="仿宋_GB2312" w:hAnsi="仿宋_GB2312" w:cs="仿宋_GB2312" w:hint="eastAsia"/>
+          <w:color w:val="000000"/>
+          <w:sz w:val="32"/>
+          <w:szCs w:val="32"/>
+        </w:rPr>
+        <w:t>有下列情形之一的，应当减轻行政处罚：（六）涉案产品尚未销售或者使用的；”的规定，建议减轻处罚。</w:t>
+      </w:r>
+      <w:r>
+        <w:rPr>
+          <w:rFonts w:ascii="仿宋_GB2312" w:eastAsia="仿宋_GB2312" w:hint="eastAsia"/>
           <w:color w:val="333333"/>
           <w:sz w:val="32"/>
           <w:szCs w:val="32"/>
@@ -1162,9 +4657,9 @@
         <w:autoSpaceDE w:val="0"/>
         <w:autoSpaceDN w:val="0"/>
         <w:adjustRightInd w:val="0"/>
-        <w:ind w:firstLine="640" w:firstLineChars="200"/>
-        <w:rPr>
-          <w:rFonts w:ascii="仿宋_GB2312" w:hAnsi="仿宋" w:eastAsia="仿宋_GB2312"/>
+        <w:ind w:firstLineChars="200" w:firstLine="640"/>
+        <w:rPr>
+          <w:rFonts w:ascii="仿宋_GB2312" w:eastAsia="仿宋_GB2312" w:hAnsi="仿宋"/>
           <w:color w:val="000000"/>
           <w:sz w:val="32"/>
           <w:szCs w:val="32"/>
@@ -1172,7 +4667,7 @@
       </w:pPr>
       <w:r>
         <w:rPr>
-          <w:rFonts w:hint="eastAsia" w:ascii="仿宋_GB2312" w:hAnsi="仿宋" w:eastAsia="仿宋_GB2312" w:cs="仿宋"/>
+          <w:rFonts w:ascii="仿宋_GB2312" w:eastAsia="仿宋_GB2312" w:hAnsi="仿宋" w:cs="仿宋" w:hint="eastAsia"/>
           <w:color w:val="000000"/>
           <w:kern w:val="0"/>
           <w:sz w:val="32"/>
@@ -1186,9 +4681,9 @@
         <w:autoSpaceDE w:val="0"/>
         <w:autoSpaceDN w:val="0"/>
         <w:adjustRightInd w:val="0"/>
-        <w:ind w:firstLine="640" w:firstLineChars="200"/>
-        <w:rPr>
-          <w:rFonts w:hint="eastAsia" w:ascii="仿宋_GB2312" w:hAnsi="仿宋" w:eastAsia="仿宋_GB2312"/>
+        <w:ind w:firstLineChars="200" w:firstLine="640"/>
+        <w:rPr>
+          <w:rFonts w:ascii="仿宋_GB2312" w:eastAsia="仿宋_GB2312" w:hAnsi="仿宋"/>
           <w:color w:val="000000"/>
           <w:sz w:val="32"/>
           <w:szCs w:val="32"/>
@@ -1196,7 +4691,7 @@
       </w:pPr>
       <w:r>
         <w:rPr>
-          <w:rFonts w:hint="eastAsia" w:ascii="仿宋_GB2312" w:hAnsi="仿宋" w:eastAsia="仿宋_GB2312"/>
+          <w:rFonts w:ascii="仿宋_GB2312" w:eastAsia="仿宋_GB2312" w:hAnsi="仿宋" w:hint="eastAsia"/>
           <w:color w:val="000000"/>
           <w:sz w:val="32"/>
           <w:szCs w:val="32"/>
@@ -1209,9 +4704,9 @@
         <w:autoSpaceDE w:val="0"/>
         <w:autoSpaceDN w:val="0"/>
         <w:adjustRightInd w:val="0"/>
-        <w:ind w:firstLine="640" w:firstLineChars="200"/>
-        <w:rPr>
-          <w:rFonts w:ascii="仿宋_GB2312" w:hAnsi="仿宋" w:eastAsia="仿宋_GB2312" w:cs="仿宋"/>
+        <w:ind w:firstLineChars="200" w:firstLine="640"/>
+        <w:rPr>
+          <w:rFonts w:ascii="仿宋_GB2312" w:eastAsia="仿宋_GB2312" w:hAnsi="仿宋" w:cs="仿宋"/>
           <w:color w:val="000000"/>
           <w:kern w:val="0"/>
           <w:sz w:val="32"/>
@@ -1221,7 +4716,7 @@
       </w:pPr>
       <w:r>
         <w:rPr>
-          <w:rFonts w:hint="eastAsia" w:ascii="仿宋_GB2312" w:hAnsi="仿宋" w:eastAsia="仿宋_GB2312"/>
+          <w:rFonts w:ascii="仿宋_GB2312" w:eastAsia="仿宋_GB2312" w:hAnsi="仿宋" w:hint="eastAsia"/>
           <w:color w:val="000000"/>
           <w:sz w:val="32"/>
           <w:szCs w:val="32"/>
@@ -1230,7 +4725,7 @@
       </w:r>
       <w:r>
         <w:rPr>
-          <w:rFonts w:ascii="仿宋_GB2312" w:hAnsi="仿宋" w:eastAsia="仿宋_GB2312"/>
+          <w:rFonts w:ascii="仿宋_GB2312" w:eastAsia="仿宋_GB2312" w:hAnsi="仿宋"/>
           <w:color w:val="000000"/>
           <w:sz w:val="32"/>
           <w:szCs w:val="32"/>
@@ -1239,12 +4734,21 @@
       </w:r>
       <w:r>
         <w:rPr>
-          <w:rFonts w:hint="eastAsia" w:ascii="仿宋_GB2312" w:hAnsi="仿宋" w:eastAsia="仿宋_GB2312"/>
-          <w:color w:val="000000"/>
-          <w:sz w:val="32"/>
-          <w:szCs w:val="32"/>
-        </w:rPr>
-        <w:t>000元。</w:t>
+          <w:rFonts w:ascii="仿宋_GB2312" w:eastAsia="仿宋_GB2312" w:hAnsi="仿宋" w:hint="eastAsia"/>
+          <w:color w:val="000000"/>
+          <w:sz w:val="32"/>
+          <w:szCs w:val="32"/>
+        </w:rPr>
+        <w:t>000</w:t>
+      </w:r>
+      <w:r>
+        <w:rPr>
+          <w:rFonts w:ascii="仿宋_GB2312" w:eastAsia="仿宋_GB2312" w:hAnsi="仿宋" w:hint="eastAsia"/>
+          <w:color w:val="000000"/>
+          <w:sz w:val="32"/>
+          <w:szCs w:val="32"/>
+        </w:rPr>
+        <w:t>元。</w:t>
       </w:r>
     </w:p>
     <w:p>
@@ -1253,7 +4757,7 @@
         <w:autoSpaceDN w:val="0"/>
         <w:adjustRightInd w:val="0"/>
         <w:rPr>
-          <w:rFonts w:ascii="仿宋_GB2312" w:hAnsi="仿宋" w:eastAsia="仿宋_GB2312" w:cs="仿宋"/>
+          <w:rFonts w:ascii="仿宋_GB2312" w:eastAsia="仿宋_GB2312" w:hAnsi="仿宋" w:cs="仿宋"/>
           <w:color w:val="000000"/>
           <w:kern w:val="0"/>
           <w:sz w:val="32"/>
@@ -1262,17 +4766,47 @@
       </w:pPr>
       <w:r>
         <w:rPr>
-          <w:rFonts w:hint="eastAsia" w:ascii="仿宋_GB2312" w:hAnsi="仿宋" w:eastAsia="仿宋_GB2312" w:cs="仿宋"/>
-          <w:color w:val="000000"/>
-          <w:kern w:val="0"/>
-          <w:sz w:val="32"/>
-          <w:szCs w:val="32"/>
-        </w:rPr>
-        <w:t xml:space="preserve">    请在接到本处罚决定书之日起15日内将罚没款缴到</w:t>
-      </w:r>
-      <w:r>
-        <w:rPr>
-          <w:rFonts w:hint="eastAsia" w:ascii="仿宋_GB2312" w:hAnsi="仿宋" w:eastAsia="仿宋_GB2312" w:cs="仿宋"/>
+          <w:rFonts w:ascii="仿宋_GB2312" w:eastAsia="仿宋_GB2312" w:hAnsi="仿宋" w:cs="仿宋" w:hint="eastAsia"/>
+          <w:color w:val="000000"/>
+          <w:kern w:val="0"/>
+          <w:sz w:val="32"/>
+          <w:szCs w:val="32"/>
+        </w:rPr>
+        <w:t xml:space="preserve">    </w:t>
+      </w:r>
+      <w:r>
+        <w:rPr>
+          <w:rFonts w:ascii="仿宋_GB2312" w:eastAsia="仿宋_GB2312" w:hAnsi="仿宋" w:cs="仿宋" w:hint="eastAsia"/>
+          <w:color w:val="000000"/>
+          <w:kern w:val="0"/>
+          <w:sz w:val="32"/>
+          <w:szCs w:val="32"/>
+        </w:rPr>
+        <w:t>请在接到本处罚决定书之日起</w:t>
+      </w:r>
+      <w:r>
+        <w:rPr>
+          <w:rFonts w:ascii="仿宋_GB2312" w:eastAsia="仿宋_GB2312" w:hAnsi="仿宋" w:cs="仿宋" w:hint="eastAsia"/>
+          <w:color w:val="000000"/>
+          <w:kern w:val="0"/>
+          <w:sz w:val="32"/>
+          <w:szCs w:val="32"/>
+        </w:rPr>
+        <w:t>15</w:t>
+      </w:r>
+      <w:r>
+        <w:rPr>
+          <w:rFonts w:ascii="仿宋_GB2312" w:eastAsia="仿宋_GB2312" w:hAnsi="仿宋" w:cs="仿宋" w:hint="eastAsia"/>
+          <w:color w:val="000000"/>
+          <w:kern w:val="0"/>
+          <w:sz w:val="32"/>
+          <w:szCs w:val="32"/>
+        </w:rPr>
+        <w:t>日内将罚没款缴到</w:t>
+      </w:r>
+      <w:r>
+        <w:rPr>
+          <w:rFonts w:ascii="仿宋_GB2312" w:eastAsia="仿宋_GB2312" w:hAnsi="仿宋" w:cs="仿宋" w:hint="eastAsia"/>
           <w:color w:val="000000"/>
           <w:sz w:val="32"/>
           <w:szCs w:val="32"/>
@@ -1281,13 +4815,33 @@
       </w:r>
       <w:r>
         <w:rPr>
-          <w:rFonts w:hint="eastAsia" w:ascii="仿宋_GB2312" w:hAnsi="仿宋" w:eastAsia="仿宋_GB2312" w:cs="仿宋"/>
-          <w:color w:val="000000"/>
-          <w:kern w:val="0"/>
-          <w:sz w:val="32"/>
-          <w:szCs w:val="32"/>
-        </w:rPr>
-        <w:t>银行。逾期不缴纳罚没款的，根据《中华人民共和国行政处罚法》第五十一条第一项的规定，每日按罚款数额的3%加处罚款，并将依法申请人民法院强制执行。</w:t>
+          <w:rFonts w:ascii="仿宋_GB2312" w:eastAsia="仿宋_GB2312" w:hAnsi="仿宋" w:cs="仿宋" w:hint="eastAsia"/>
+          <w:color w:val="000000"/>
+          <w:kern w:val="0"/>
+          <w:sz w:val="32"/>
+          <w:szCs w:val="32"/>
+        </w:rPr>
+        <w:t>银行。逾期不缴纳罚没款的，根据《中华人民共和国行政处罚法》第五十一条第一项的规定，每日按罚款数额的</w:t>
+      </w:r>
+      <w:r>
+        <w:rPr>
+          <w:rFonts w:ascii="仿宋_GB2312" w:eastAsia="仿宋_GB2312" w:hAnsi="仿宋" w:cs="仿宋" w:hint="eastAsia"/>
+          <w:color w:val="000000"/>
+          <w:kern w:val="0"/>
+          <w:sz w:val="32"/>
+          <w:szCs w:val="32"/>
+        </w:rPr>
+        <w:t>3%</w:t>
+      </w:r>
+      <w:r>
+        <w:rPr>
+          <w:rFonts w:ascii="仿宋_GB2312" w:eastAsia="仿宋_GB2312" w:hAnsi="仿宋" w:cs="仿宋" w:hint="eastAsia"/>
+          <w:color w:val="000000"/>
+          <w:kern w:val="0"/>
+          <w:sz w:val="32"/>
+          <w:szCs w:val="32"/>
+        </w:rPr>
+        <w:t>加处罚款，并将依法申请人民法院强制执行。</w:t>
       </w:r>
     </w:p>
     <w:p>
@@ -1296,7 +4850,7 @@
         <w:autoSpaceDN w:val="0"/>
         <w:adjustRightInd w:val="0"/>
         <w:rPr>
-          <w:rFonts w:ascii="仿宋_GB2312" w:hAnsi="仿宋" w:eastAsia="仿宋_GB2312" w:cs="仿宋"/>
+          <w:rFonts w:ascii="仿宋_GB2312" w:eastAsia="仿宋_GB2312" w:hAnsi="仿宋" w:cs="仿宋"/>
           <w:color w:val="000000"/>
           <w:kern w:val="0"/>
           <w:sz w:val="32"/>
@@ -1305,17 +4859,47 @@
       </w:pPr>
       <w:r>
         <w:rPr>
-          <w:rFonts w:hint="eastAsia" w:ascii="仿宋_GB2312" w:hAnsi="仿宋" w:eastAsia="仿宋_GB2312" w:cs="仿宋"/>
-          <w:color w:val="000000"/>
-          <w:kern w:val="0"/>
-          <w:sz w:val="32"/>
-          <w:szCs w:val="32"/>
-        </w:rPr>
-        <w:t xml:space="preserve">    如不服本处罚决定，可在接到本处罚决定书之日起60日内向</w:t>
-      </w:r>
-      <w:r>
-        <w:rPr>
-          <w:rFonts w:hint="eastAsia" w:ascii="仿宋_GB2312" w:hAnsi="仿宋" w:eastAsia="仿宋_GB2312" w:cs="仿宋"/>
+          <w:rFonts w:ascii="仿宋_GB2312" w:eastAsia="仿宋_GB2312" w:hAnsi="仿宋" w:cs="仿宋" w:hint="eastAsia"/>
+          <w:color w:val="000000"/>
+          <w:kern w:val="0"/>
+          <w:sz w:val="32"/>
+          <w:szCs w:val="32"/>
+        </w:rPr>
+        <w:t xml:space="preserve">    </w:t>
+      </w:r>
+      <w:r>
+        <w:rPr>
+          <w:rFonts w:ascii="仿宋_GB2312" w:eastAsia="仿宋_GB2312" w:hAnsi="仿宋" w:cs="仿宋" w:hint="eastAsia"/>
+          <w:color w:val="000000"/>
+          <w:kern w:val="0"/>
+          <w:sz w:val="32"/>
+          <w:szCs w:val="32"/>
+        </w:rPr>
+        <w:t>如不服本处罚决定，可在接到本处罚决定书之日起</w:t>
+      </w:r>
+      <w:r>
+        <w:rPr>
+          <w:rFonts w:ascii="仿宋_GB2312" w:eastAsia="仿宋_GB2312" w:hAnsi="仿宋" w:cs="仿宋" w:hint="eastAsia"/>
+          <w:color w:val="000000"/>
+          <w:kern w:val="0"/>
+          <w:sz w:val="32"/>
+          <w:szCs w:val="32"/>
+        </w:rPr>
+        <w:t>60</w:t>
+      </w:r>
+      <w:r>
+        <w:rPr>
+          <w:rFonts w:ascii="仿宋_GB2312" w:eastAsia="仿宋_GB2312" w:hAnsi="仿宋" w:cs="仿宋" w:hint="eastAsia"/>
+          <w:color w:val="000000"/>
+          <w:kern w:val="0"/>
+          <w:sz w:val="32"/>
+          <w:szCs w:val="32"/>
+        </w:rPr>
+        <w:t>日内向</w:t>
+      </w:r>
+      <w:r>
+        <w:rPr>
+          <w:rFonts w:ascii="仿宋_GB2312" w:eastAsia="仿宋_GB2312" w:hAnsi="仿宋" w:cs="仿宋" w:hint="eastAsia"/>
           <w:color w:val="000000"/>
           <w:sz w:val="32"/>
           <w:szCs w:val="32"/>
@@ -1324,7 +4908,7 @@
       </w:r>
       <w:r>
         <w:rPr>
-          <w:rFonts w:hint="eastAsia" w:ascii="仿宋_GB2312" w:hAnsi="仿宋" w:eastAsia="仿宋_GB2312" w:cs="仿宋"/>
+          <w:rFonts w:ascii="仿宋_GB2312" w:eastAsia="仿宋_GB2312" w:hAnsi="仿宋" w:cs="仿宋" w:hint="eastAsia"/>
           <w:color w:val="000000"/>
           <w:kern w:val="0"/>
           <w:sz w:val="32"/>
@@ -1334,7 +4918,7 @@
       </w:r>
       <w:r>
         <w:rPr>
-          <w:rFonts w:hint="eastAsia" w:ascii="仿宋_GB2312" w:hAnsi="仿宋" w:eastAsia="仿宋_GB2312" w:cs="仿宋"/>
+          <w:rFonts w:ascii="仿宋_GB2312" w:eastAsia="仿宋_GB2312" w:hAnsi="仿宋" w:cs="仿宋" w:hint="eastAsia"/>
           <w:color w:val="000000"/>
           <w:sz w:val="32"/>
           <w:szCs w:val="32"/>
@@ -1343,13 +4927,33 @@
       </w:r>
       <w:r>
         <w:rPr>
-          <w:rFonts w:hint="eastAsia" w:ascii="仿宋_GB2312" w:hAnsi="仿宋" w:eastAsia="仿宋_GB2312" w:cs="仿宋"/>
-          <w:color w:val="000000"/>
-          <w:kern w:val="0"/>
-          <w:sz w:val="32"/>
-          <w:szCs w:val="32"/>
-        </w:rPr>
-        <w:t>人民政府申请行政复议，也可以于6个月内依法向人民法院提起行政诉讼。</w:t>
+          <w:rFonts w:ascii="仿宋_GB2312" w:eastAsia="仿宋_GB2312" w:hAnsi="仿宋" w:cs="仿宋" w:hint="eastAsia"/>
+          <w:color w:val="000000"/>
+          <w:kern w:val="0"/>
+          <w:sz w:val="32"/>
+          <w:szCs w:val="32"/>
+        </w:rPr>
+        <w:t>人民政府申请行政复议，也可以于</w:t>
+      </w:r>
+      <w:r>
+        <w:rPr>
+          <w:rFonts w:ascii="仿宋_GB2312" w:eastAsia="仿宋_GB2312" w:hAnsi="仿宋" w:cs="仿宋" w:hint="eastAsia"/>
+          <w:color w:val="000000"/>
+          <w:kern w:val="0"/>
+          <w:sz w:val="32"/>
+          <w:szCs w:val="32"/>
+        </w:rPr>
+        <w:t>6</w:t>
+      </w:r>
+      <w:r>
+        <w:rPr>
+          <w:rFonts w:ascii="仿宋_GB2312" w:eastAsia="仿宋_GB2312" w:hAnsi="仿宋" w:cs="仿宋" w:hint="eastAsia"/>
+          <w:color w:val="000000"/>
+          <w:kern w:val="0"/>
+          <w:sz w:val="32"/>
+          <w:szCs w:val="32"/>
+        </w:rPr>
+        <w:t>个月内依法向人民法院提起行政诉讼。</w:t>
       </w:r>
     </w:p>
     <w:p>
@@ -1360,9 +4964,9 @@
         <w:autoSpaceDE w:val="0"/>
         <w:autoSpaceDN w:val="0"/>
         <w:adjustRightInd w:val="0"/>
-        <w:ind w:left="960" w:hanging="960" w:hangingChars="300"/>
-        <w:rPr>
-          <w:rFonts w:ascii="仿宋_GB2312" w:hAnsi="仿宋" w:eastAsia="仿宋_GB2312"/>
+        <w:ind w:left="960" w:hangingChars="300" w:hanging="960"/>
+        <w:rPr>
+          <w:rFonts w:ascii="仿宋_GB2312" w:eastAsia="仿宋_GB2312" w:hAnsi="仿宋"/>
           <w:color w:val="000000"/>
           <w:kern w:val="0"/>
           <w:sz w:val="32"/>
@@ -1371,7 +4975,7 @@
       </w:pPr>
       <w:r>
         <w:rPr>
-          <w:rFonts w:hint="eastAsia" w:ascii="仿宋_GB2312" w:hAnsi="仿宋" w:eastAsia="仿宋_GB2312"/>
+          <w:rFonts w:ascii="仿宋_GB2312" w:eastAsia="仿宋_GB2312" w:hAnsi="仿宋" w:hint="eastAsia"/>
           <w:color w:val="000000"/>
           <w:kern w:val="0"/>
           <w:sz w:val="32"/>
@@ -1388,9 +4992,9 @@
         <w:autoSpaceDE w:val="0"/>
         <w:autoSpaceDN w:val="0"/>
         <w:adjustRightInd w:val="0"/>
-        <w:ind w:left="960" w:hanging="960" w:hangingChars="300"/>
-        <w:rPr>
-          <w:rFonts w:ascii="仿宋_GB2312" w:hAnsi="仿宋" w:eastAsia="仿宋_GB2312"/>
+        <w:ind w:left="960" w:hangingChars="300" w:hanging="960"/>
+        <w:rPr>
+          <w:rFonts w:ascii="仿宋_GB2312" w:eastAsia="仿宋_GB2312" w:hAnsi="仿宋"/>
           <w:color w:val="000000"/>
           <w:kern w:val="0"/>
           <w:sz w:val="32"/>
@@ -1406,9 +5010,9 @@
         <w:autoSpaceDE w:val="0"/>
         <w:autoSpaceDN w:val="0"/>
         <w:adjustRightInd w:val="0"/>
-        <w:ind w:left="960" w:hanging="960" w:hangingChars="300"/>
-        <w:rPr>
-          <w:rFonts w:ascii="仿宋_GB2312" w:hAnsi="仿宋" w:eastAsia="仿宋_GB2312"/>
+        <w:ind w:left="960" w:hangingChars="300" w:hanging="960"/>
+        <w:rPr>
+          <w:rFonts w:ascii="仿宋_GB2312" w:eastAsia="仿宋_GB2312" w:hAnsi="仿宋"/>
           <w:color w:val="000000"/>
           <w:kern w:val="0"/>
           <w:sz w:val="32"/>
@@ -1424,9 +5028,9 @@
         <w:autoSpaceDE w:val="0"/>
         <w:autoSpaceDN w:val="0"/>
         <w:adjustRightInd w:val="0"/>
-        <w:ind w:left="960" w:hanging="960" w:hangingChars="300"/>
-        <w:rPr>
-          <w:rFonts w:ascii="仿宋_GB2312" w:hAnsi="仿宋" w:eastAsia="仿宋_GB2312"/>
+        <w:ind w:left="960" w:hangingChars="300" w:hanging="960"/>
+        <w:rPr>
+          <w:rFonts w:ascii="仿宋_GB2312" w:eastAsia="仿宋_GB2312" w:hAnsi="仿宋"/>
           <w:color w:val="000000"/>
           <w:kern w:val="0"/>
           <w:sz w:val="32"/>
@@ -1442,9 +5046,9 @@
         <w:autoSpaceDE w:val="0"/>
         <w:autoSpaceDN w:val="0"/>
         <w:adjustRightInd w:val="0"/>
-        <w:ind w:left="960" w:hanging="960" w:hangingChars="300"/>
-        <w:rPr>
-          <w:rFonts w:ascii="仿宋_GB2312" w:hAnsi="仿宋" w:eastAsia="仿宋_GB2312"/>
+        <w:ind w:left="960" w:hangingChars="300" w:hanging="960"/>
+        <w:rPr>
+          <w:rFonts w:ascii="仿宋_GB2312" w:eastAsia="仿宋_GB2312" w:hAnsi="仿宋"/>
           <w:color w:val="000000"/>
           <w:kern w:val="0"/>
           <w:sz w:val="32"/>
@@ -1460,9 +5064,9 @@
         <w:autoSpaceDE w:val="0"/>
         <w:autoSpaceDN w:val="0"/>
         <w:adjustRightInd w:val="0"/>
-        <w:ind w:left="960" w:hanging="960" w:hangingChars="300"/>
-        <w:rPr>
-          <w:rFonts w:ascii="仿宋_GB2312" w:hAnsi="仿宋" w:eastAsia="仿宋_GB2312"/>
+        <w:ind w:left="960" w:hangingChars="300" w:hanging="960"/>
+        <w:rPr>
+          <w:rFonts w:ascii="仿宋_GB2312" w:eastAsia="仿宋_GB2312" w:hAnsi="仿宋"/>
           <w:color w:val="000000"/>
           <w:kern w:val="0"/>
           <w:sz w:val="32"/>
@@ -1478,9 +5082,9 @@
         <w:autoSpaceDE w:val="0"/>
         <w:autoSpaceDN w:val="0"/>
         <w:adjustRightInd w:val="0"/>
-        <w:ind w:left="960" w:hanging="960" w:hangingChars="300"/>
-        <w:rPr>
-          <w:rFonts w:ascii="仿宋_GB2312" w:hAnsi="仿宋" w:eastAsia="仿宋_GB2312"/>
+        <w:ind w:left="960" w:hangingChars="300" w:hanging="960"/>
+        <w:rPr>
+          <w:rFonts w:ascii="仿宋_GB2312" w:eastAsia="仿宋_GB2312" w:hAnsi="仿宋"/>
           <w:color w:val="000000"/>
           <w:kern w:val="0"/>
           <w:sz w:val="32"/>
@@ -1496,9 +5100,9 @@
         <w:autoSpaceDE w:val="0"/>
         <w:autoSpaceDN w:val="0"/>
         <w:adjustRightInd w:val="0"/>
-        <w:ind w:left="960" w:hanging="960" w:hangingChars="300"/>
-        <w:rPr>
-          <w:rFonts w:ascii="仿宋_GB2312" w:hAnsi="仿宋" w:eastAsia="仿宋_GB2312"/>
+        <w:ind w:left="960" w:hangingChars="300" w:hanging="960"/>
+        <w:rPr>
+          <w:rFonts w:ascii="仿宋_GB2312" w:eastAsia="仿宋_GB2312" w:hAnsi="仿宋"/>
           <w:color w:val="000000"/>
           <w:kern w:val="0"/>
           <w:sz w:val="32"/>
@@ -1507,7 +5111,7 @@
       </w:pPr>
       <w:r>
         <w:rPr>
-          <w:rFonts w:hint="eastAsia" w:ascii="仿宋_GB2312" w:hAnsi="仿宋" w:eastAsia="仿宋_GB2312"/>
+          <w:rFonts w:ascii="仿宋_GB2312" w:eastAsia="仿宋_GB2312" w:hAnsi="仿宋" w:hint="eastAsia"/>
           <w:color w:val="000000"/>
           <w:kern w:val="0"/>
           <w:sz w:val="32"/>
@@ -1524,9 +5128,9 @@
         <w:autoSpaceDE w:val="0"/>
         <w:autoSpaceDN w:val="0"/>
         <w:adjustRightInd w:val="0"/>
-        <w:ind w:left="958" w:leftChars="456" w:firstLine="4320" w:firstLineChars="1350"/>
-        <w:rPr>
-          <w:rFonts w:ascii="仿宋_GB2312" w:hAnsi="仿宋" w:eastAsia="仿宋_GB2312"/>
+        <w:ind w:leftChars="456" w:left="958" w:firstLineChars="1350" w:firstLine="4320"/>
+        <w:rPr>
+          <w:rFonts w:ascii="仿宋_GB2312" w:eastAsia="仿宋_GB2312" w:hAnsi="仿宋"/>
           <w:color w:val="000000"/>
           <w:kern w:val="0"/>
           <w:sz w:val="32"/>
@@ -1535,13 +5139,33 @@
       </w:pPr>
       <w:r>
         <w:rPr>
-          <w:rFonts w:hint="eastAsia" w:ascii="仿宋_GB2312" w:hAnsi="仿宋" w:eastAsia="仿宋_GB2312"/>
-          <w:color w:val="000000"/>
-          <w:kern w:val="0"/>
-          <w:sz w:val="32"/>
-          <w:szCs w:val="32"/>
-        </w:rPr>
-        <w:t>（公    章）</w:t>
+          <w:rFonts w:ascii="仿宋_GB2312" w:eastAsia="仿宋_GB2312" w:hAnsi="仿宋" w:hint="eastAsia"/>
+          <w:color w:val="000000"/>
+          <w:kern w:val="0"/>
+          <w:sz w:val="32"/>
+          <w:szCs w:val="32"/>
+        </w:rPr>
+        <w:t>（公</w:t>
+      </w:r>
+      <w:r>
+        <w:rPr>
+          <w:rFonts w:ascii="仿宋_GB2312" w:eastAsia="仿宋_GB2312" w:hAnsi="仿宋" w:hint="eastAsia"/>
+          <w:color w:val="000000"/>
+          <w:kern w:val="0"/>
+          <w:sz w:val="32"/>
+          <w:szCs w:val="32"/>
+        </w:rPr>
+        <w:t xml:space="preserve">    </w:t>
+      </w:r>
+      <w:r>
+        <w:rPr>
+          <w:rFonts w:ascii="仿宋_GB2312" w:eastAsia="仿宋_GB2312" w:hAnsi="仿宋" w:hint="eastAsia"/>
+          <w:color w:val="000000"/>
+          <w:kern w:val="0"/>
+          <w:sz w:val="32"/>
+          <w:szCs w:val="32"/>
+        </w:rPr>
+        <w:t>章）</w:t>
       </w:r>
     </w:p>
     <w:p>
@@ -1550,7 +5174,7 @@
         <w:autoSpaceDN w:val="0"/>
         <w:adjustRightInd w:val="0"/>
         <w:rPr>
-          <w:rFonts w:ascii="仿宋_GB2312" w:hAnsi="仿宋" w:eastAsia="仿宋_GB2312"/>
+          <w:rFonts w:ascii="仿宋_GB2312" w:eastAsia="仿宋_GB2312" w:hAnsi="仿宋"/>
           <w:color w:val="000000"/>
           <w:kern w:val="0"/>
           <w:sz w:val="32"/>
@@ -1559,7 +5183,7 @@
       </w:pPr>
       <w:r>
         <w:rPr>
-          <w:rFonts w:hint="eastAsia" w:ascii="仿宋_GB2312" w:hAnsi="仿宋" w:eastAsia="仿宋_GB2312" w:cs="仿宋"/>
+          <w:rFonts w:ascii="仿宋_GB2312" w:eastAsia="仿宋_GB2312" w:hAnsi="仿宋" w:cs="仿宋" w:hint="eastAsia"/>
           <w:color w:val="000000"/>
           <w:sz w:val="32"/>
           <w:szCs w:val="32"/>
@@ -1568,28 +5192,87 @@
       </w:r>
       <w:r>
         <w:rPr>
-          <w:rFonts w:hint="eastAsia" w:ascii="仿宋_GB2312" w:hAnsi="仿宋" w:eastAsia="仿宋_GB2312"/>
-          <w:color w:val="000000"/>
-          <w:kern w:val="0"/>
-          <w:sz w:val="32"/>
-          <w:szCs w:val="32"/>
-        </w:rPr>
-        <w:t>年    月   日</w:t>
+          <w:rFonts w:ascii="仿宋_GB2312" w:eastAsia="仿宋_GB2312" w:hAnsi="仿宋" w:hint="eastAsia"/>
+          <w:color w:val="000000"/>
+          <w:kern w:val="0"/>
+          <w:sz w:val="32"/>
+          <w:szCs w:val="32"/>
+        </w:rPr>
+        <w:t>年</w:t>
+      </w:r>
+      <w:r>
+        <w:rPr>
+          <w:rFonts w:ascii="仿宋_GB2312" w:eastAsia="仿宋_GB2312" w:hAnsi="仿宋" w:hint="eastAsia"/>
+          <w:color w:val="000000"/>
+          <w:kern w:val="0"/>
+          <w:sz w:val="32"/>
+          <w:szCs w:val="32"/>
+        </w:rPr>
+        <w:t xml:space="preserve">    </w:t>
+      </w:r>
+      <w:r>
+        <w:rPr>
+          <w:rFonts w:ascii="仿宋_GB2312" w:eastAsia="仿宋_GB2312" w:hAnsi="仿宋" w:hint="eastAsia"/>
+          <w:color w:val="000000"/>
+          <w:kern w:val="0"/>
+          <w:sz w:val="32"/>
+          <w:szCs w:val="32"/>
+        </w:rPr>
+        <w:t>月</w:t>
+      </w:r>
+      <w:r>
+        <w:rPr>
+          <w:rFonts w:ascii="仿宋_GB2312" w:eastAsia="仿宋_GB2312" w:hAnsi="仿宋" w:hint="eastAsia"/>
+          <w:color w:val="000000"/>
+          <w:kern w:val="0"/>
+          <w:sz w:val="32"/>
+          <w:szCs w:val="32"/>
+        </w:rPr>
+        <w:t xml:space="preserve">   </w:t>
+      </w:r>
+      <w:r>
+        <w:rPr>
+          <w:rFonts w:ascii="仿宋_GB2312" w:eastAsia="仿宋_GB2312" w:hAnsi="仿宋" w:hint="eastAsia"/>
+          <w:color w:val="000000"/>
+          <w:kern w:val="0"/>
+          <w:sz w:val="32"/>
+          <w:szCs w:val="32"/>
+        </w:rPr>
+        <w:t>日</w:t>
       </w:r>
     </w:p>
     <w:sectPr>
-      <w:footerReference r:id="rId3" w:type="default"/>
+      <w:footerReference w:type="default" r:id="rId7"/>
       <w:pgSz w:w="11906" w:h="16838"/>
       <w:pgMar w:top="1440" w:right="1800" w:bottom="1440" w:left="1800" w:header="851" w:footer="992" w:gutter="0"/>
-      <w:cols w:space="425" w:num="1"/>
-      <w:docGrid w:type="lines" w:linePitch="312" w:charSpace="0"/>
+      <w:cols w:space="425"/>
+      <w:docGrid w:type="lines" w:linePitch="312"/>
     </w:sectPr>
   </w:body>
 </w:document>
 </file>
 
+<file path=word/endnotes.xml><?xml version="1.0" encoding="utf-8"?>
+<w:endnotes xmlns:wpc="http://schemas.microsoft.com/office/word/2010/wordprocessingCanvas" xmlns:cx="http://schemas.microsoft.com/office/drawing/2014/chartex" xmlns:cx1="http://schemas.microsoft.com/office/drawing/2015/9/8/chartex" xmlns:cx2="http://schemas.microsoft.com/office/drawing/2015/10/21/chartex" xmlns:cx3="http://schemas.microsoft.com/office/drawing/2016/5/9/chartex" xmlns:cx4="http://schemas.microsoft.com/office/drawing/2016/5/10/chartex" xmlns:cx5="http://schemas.microsoft.com/office/drawing/2016/5/11/chartex" xmlns:cx6="http://schemas.microsoft.com/office/drawing/2016/5/12/chartex" xmlns:cx7="http://schemas.microsoft.com/office/drawing/2016/5/13/chartex" xmlns:cx8="http://schemas.microsoft.com/office/drawing/2016/5/14/chartex" xmlns:mc="http://schemas.openxmlformats.org/markup-compatibility/2006" xmlns:aink="http://schemas.microsoft.com/office/drawing/2016/ink" xmlns:am3d="http://schemas.microsoft.com/office/drawing/2017/model3d" xmlns:o="urn:schemas-microsoft-com:office:office" xmlns:r="http://schemas.openxmlformats.org/officeDocument/2006/relationships" xmlns:m="http://schemas.openxmlformats.org/officeDocument/2006/math" xmlns:v="urn:schemas-microsoft-com:vml" xmlns:wp14="http://schemas.microsoft.com/office/word/2010/wordprocessingDrawing" xmlns:wp="http://schemas.openxmlformats.org/drawingml/2006/wordprocessingDrawing" xmlns:w10="urn:schemas-microsoft-com:office:word" xmlns:w="http://schemas.openxmlformats.org/wordprocessingml/2006/main" xmlns:w14="http://schemas.microsoft.com/office/word/2010/wordml" xmlns:w15="http://schemas.microsoft.com/office/word/2012/wordml" xmlns:w16cid="http://schemas.microsoft.com/office/word/2016/wordml/cid" xmlns:w16se="http://schemas.microsoft.com/office/word/2015/wordml/symex" xmlns:wpg="http://schemas.microsoft.com/office/word/2010/wordprocessingGroup" xmlns:wpi="http://schemas.microsoft.com/office/word/2010/wordprocessingInk" xmlns:wne="http://schemas.microsoft.com/office/word/2006/wordml" xmlns:wps="http://schemas.microsoft.com/office/word/2010/wordprocessingShape" mc:Ignorable="w14 w15 w16se w16cid wp14">
+  <w:endnote w:type="separator" w:id="-1">
+    <w:p>
+      <w:r>
+        <w:separator/>
+      </w:r>
+    </w:p>
+  </w:endnote>
+  <w:endnote w:type="continuationSeparator" w:id="0">
+    <w:p>
+      <w:r>
+        <w:continuationSeparator/>
+      </w:r>
+    </w:p>
+  </w:endnote>
+</w:endnotes>
+</file>
+
 <file path=word/footer1.xml><?xml version="1.0" encoding="utf-8"?>
-<w:ftr xmlns:wpc="http://schemas.microsoft.com/office/word/2010/wordprocessingCanvas" xmlns:mc="http://schemas.openxmlformats.org/markup-compatibility/2006" xmlns:o="urn:schemas-microsoft-com:office:office" xmlns:r="http://schemas.openxmlformats.org/officeDocument/2006/relationships" xmlns:m="http://schemas.openxmlformats.org/officeDocument/2006/math" xmlns:v="urn:schemas-microsoft-com:vml" xmlns:wp14="http://schemas.microsoft.com/office/word/2010/wordprocessingDrawing" xmlns:wp="http://schemas.openxmlformats.org/drawingml/2006/wordprocessingDrawing" xmlns:w10="urn:schemas-microsoft-com:office:word" xmlns:w="http://schemas.openxmlformats.org/wordprocessingml/2006/main" xmlns:w14="http://schemas.microsoft.com/office/word/2010/wordml" xmlns:w15="http://schemas.microsoft.com/office/word/2012/wordml" xmlns:wpg="http://schemas.microsoft.com/office/word/2010/wordprocessingGroup" xmlns:wpi="http://schemas.microsoft.com/office/word/2010/wordprocessingInk" xmlns:wne="http://schemas.microsoft.com/office/word/2006/wordml" xmlns:wps="http://schemas.microsoft.com/office/word/2010/wordprocessingShape" xmlns:wpsCustomData="http://www.wps.cn/officeDocument/2013/wpsCustomData" mc:Ignorable="w14 w15 wp14">
+<w:ftr xmlns:wpc="http://schemas.microsoft.com/office/word/2010/wordprocessingCanvas" xmlns:cx="http://schemas.microsoft.com/office/drawing/2014/chartex" xmlns:cx1="http://schemas.microsoft.com/office/drawing/2015/9/8/chartex" xmlns:cx2="http://schemas.microsoft.com/office/drawing/2015/10/21/chartex" xmlns:cx3="http://schemas.microsoft.com/office/drawing/2016/5/9/chartex" xmlns:cx4="http://schemas.microsoft.com/office/drawing/2016/5/10/chartex" xmlns:cx5="http://schemas.microsoft.com/office/drawing/2016/5/11/chartex" xmlns:cx6="http://schemas.microsoft.com/office/drawing/2016/5/12/chartex" xmlns:cx7="http://schemas.microsoft.com/office/drawing/2016/5/13/chartex" xmlns:cx8="http://schemas.microsoft.com/office/drawing/2016/5/14/chartex" xmlns:mc="http://schemas.openxmlformats.org/markup-compatibility/2006" xmlns:aink="http://schemas.microsoft.com/office/drawing/2016/ink" xmlns:am3d="http://schemas.microsoft.com/office/drawing/2017/model3d" xmlns:o="urn:schemas-microsoft-com:office:office" xmlns:r="http://schemas.openxmlformats.org/officeDocument/2006/relationships" xmlns:m="http://schemas.openxmlformats.org/officeDocument/2006/math" xmlns:v="urn:schemas-microsoft-com:vml" xmlns:wp14="http://schemas.microsoft.com/office/word/2010/wordprocessingDrawing" xmlns:wp="http://schemas.openxmlformats.org/drawingml/2006/wordprocessingDrawing" xmlns:w10="urn:schemas-microsoft-com:office:word" xmlns:w="http://schemas.openxmlformats.org/wordprocessingml/2006/main" xmlns:w14="http://schemas.microsoft.com/office/word/2010/wordml" xmlns:w15="http://schemas.microsoft.com/office/word/2012/wordml" xmlns:w16cid="http://schemas.microsoft.com/office/word/2016/wordml/cid" xmlns:w16se="http://schemas.microsoft.com/office/word/2015/wordml/symex" xmlns:wpg="http://schemas.microsoft.com/office/word/2010/wordprocessingGroup" xmlns:wpi="http://schemas.microsoft.com/office/word/2010/wordprocessingInk" xmlns:wne="http://schemas.microsoft.com/office/word/2006/wordml" xmlns:wps="http://schemas.microsoft.com/office/word/2010/wordprocessingShape" mc:Ignorable="w14 w15 w16se w16cid wp14">
   <w:sdt>
     <w:sdtPr>
       <w:id w:val="1164692"/>
@@ -1597,10 +5280,11 @@
         <w:docPartGallery w:val="AutoText"/>
       </w:docPartObj>
     </w:sdtPr>
+    <w:sdtEndPr/>
     <w:sdtContent>
       <w:p>
         <w:pPr>
-          <w:pStyle w:val="3"/>
+          <w:pStyle w:val="a5"/>
           <w:jc w:val="center"/>
         </w:pPr>
         <w:r>
@@ -1638,300 +5322,442 @@
   </w:sdt>
   <w:p>
     <w:pPr>
-      <w:pStyle w:val="3"/>
+      <w:pStyle w:val="a5"/>
     </w:pPr>
   </w:p>
 </w:ftr>
 </file>
 
+<file path=word/footnotes.xml><?xml version="1.0" encoding="utf-8"?>
+<w:footnotes xmlns:wpc="http://schemas.microsoft.com/office/word/2010/wordprocessingCanvas" xmlns:cx="http://schemas.microsoft.com/office/drawing/2014/chartex" xmlns:cx1="http://schemas.microsoft.com/office/drawing/2015/9/8/chartex" xmlns:cx2="http://schemas.microsoft.com/office/drawing/2015/10/21/chartex" xmlns:cx3="http://schemas.microsoft.com/office/drawing/2016/5/9/chartex" xmlns:cx4="http://schemas.microsoft.com/office/drawing/2016/5/10/chartex" xmlns:cx5="http://schemas.microsoft.com/office/drawing/2016/5/11/chartex" xmlns:cx6="http://schemas.microsoft.com/office/drawing/2016/5/12/chartex" xmlns:cx7="http://schemas.microsoft.com/office/drawing/2016/5/13/chartex" xmlns:cx8="http://schemas.microsoft.com/office/drawing/2016/5/14/chartex" xmlns:mc="http://schemas.openxmlformats.org/markup-compatibility/2006" xmlns:aink="http://schemas.microsoft.com/office/drawing/2016/ink" xmlns:am3d="http://schemas.microsoft.com/office/drawing/2017/model3d" xmlns:o="urn:schemas-microsoft-com:office:office" xmlns:r="http://schemas.openxmlformats.org/officeDocument/2006/relationships" xmlns:m="http://schemas.openxmlformats.org/officeDocument/2006/math" xmlns:v="urn:schemas-microsoft-com:vml" xmlns:wp14="http://schemas.microsoft.com/office/word/2010/wordprocessingDrawing" xmlns:wp="http://schemas.openxmlformats.org/drawingml/2006/wordprocessingDrawing" xmlns:w10="urn:schemas-microsoft-com:office:word" xmlns:w="http://schemas.openxmlformats.org/wordprocessingml/2006/main" xmlns:w14="http://schemas.microsoft.com/office/word/2010/wordml" xmlns:w15="http://schemas.microsoft.com/office/word/2012/wordml" xmlns:w16cid="http://schemas.microsoft.com/office/word/2016/wordml/cid" xmlns:w16se="http://schemas.microsoft.com/office/word/2015/wordml/symex" xmlns:wpg="http://schemas.microsoft.com/office/word/2010/wordprocessingGroup" xmlns:wpi="http://schemas.microsoft.com/office/word/2010/wordprocessingInk" xmlns:wne="http://schemas.microsoft.com/office/word/2006/wordml" xmlns:wps="http://schemas.microsoft.com/office/word/2010/wordprocessingShape" mc:Ignorable="w14 w15 w16se w16cid wp14">
+  <w:footnote w:type="separator" w:id="-1">
+    <w:p>
+      <w:r>
+        <w:separator/>
+      </w:r>
+    </w:p>
+  </w:footnote>
+  <w:footnote w:type="continuationSeparator" w:id="0">
+    <w:p>
+      <w:r>
+        <w:continuationSeparator/>
+      </w:r>
+    </w:p>
+  </w:footnote>
+</w:footnotes>
+</file>
+
 <file path=word/styles.xml><?xml version="1.0" encoding="utf-8"?>
-<w:styles xmlns:mc="http://schemas.openxmlformats.org/markup-compatibility/2006" xmlns:o="urn:schemas-microsoft-com:office:office" xmlns:r="http://schemas.openxmlformats.org/officeDocument/2006/relationships" xmlns:m="http://schemas.openxmlformats.org/officeDocument/2006/math" xmlns:v="urn:schemas-microsoft-com:vml" xmlns:w="http://schemas.openxmlformats.org/wordprocessingml/2006/main" xmlns:w14="http://schemas.microsoft.com/office/word/2010/wordml" xmlns:w10="urn:schemas-microsoft-com:office:word" xmlns:sl="http://schemas.openxmlformats.org/schemaLibrary/2006/main" mc:Ignorable="w14">
+<w:styles xmlns:mc="http://schemas.openxmlformats.org/markup-compatibility/2006" xmlns:r="http://schemas.openxmlformats.org/officeDocument/2006/relationships" xmlns:w="http://schemas.openxmlformats.org/wordprocessingml/2006/main" xmlns:w14="http://schemas.microsoft.com/office/word/2010/wordml" xmlns:w15="http://schemas.microsoft.com/office/word/2012/wordml" xmlns:w16cid="http://schemas.microsoft.com/office/word/2016/wordml/cid" xmlns:w16se="http://schemas.microsoft.com/office/word/2015/wordml/symex" mc:Ignorable="w14 w15 w16se w16cid">
   <w:docDefaults>
     <w:rPrDefault>
       <w:rPr>
-        <w:rFonts w:asciiTheme="minorHAnsi" w:hAnsiTheme="minorHAnsi" w:eastAsiaTheme="minorEastAsia" w:cstheme="minorBidi"/>
+        <w:rFonts w:asciiTheme="minorHAnsi" w:eastAsiaTheme="minorEastAsia" w:hAnsiTheme="minorHAnsi" w:cstheme="minorBidi"/>
+        <w:lang w:val="en-US" w:eastAsia="zh-CN" w:bidi="ar-SA"/>
       </w:rPr>
     </w:rPrDefault>
+    <w:pPrDefault/>
   </w:docDefaults>
-  <w:latentStyles w:count="260" w:defQFormat="0" w:defUnhideWhenUsed="1" w:defSemiHidden="1" w:defUIPriority="99" w:defLockedState="0">
-    <w:lsdException w:qFormat="1" w:unhideWhenUsed="0" w:uiPriority="0" w:semiHidden="0" w:name="Normal"/>
-    <w:lsdException w:qFormat="1" w:unhideWhenUsed="0" w:uiPriority="9" w:semiHidden="0" w:name="heading 1"/>
-    <w:lsdException w:qFormat="1" w:uiPriority="9" w:name="heading 2"/>
-    <w:lsdException w:qFormat="1" w:uiPriority="9" w:name="heading 3"/>
-    <w:lsdException w:qFormat="1" w:uiPriority="9" w:name="heading 4"/>
-    <w:lsdException w:qFormat="1" w:uiPriority="9" w:name="heading 5"/>
-    <w:lsdException w:qFormat="1" w:uiPriority="9" w:name="heading 6"/>
-    <w:lsdException w:qFormat="1" w:uiPriority="9" w:name="heading 7"/>
-    <w:lsdException w:qFormat="1" w:uiPriority="9" w:name="heading 8"/>
-    <w:lsdException w:qFormat="1" w:uiPriority="9" w:name="heading 9"/>
-    <w:lsdException w:uiPriority="99" w:name="index 1"/>
-    <w:lsdException w:uiPriority="99" w:name="index 2"/>
-    <w:lsdException w:uiPriority="99" w:name="index 3"/>
-    <w:lsdException w:uiPriority="99" w:name="index 4"/>
-    <w:lsdException w:uiPriority="99" w:name="index 5"/>
-    <w:lsdException w:uiPriority="99" w:name="index 6"/>
-    <w:lsdException w:uiPriority="99" w:name="index 7"/>
-    <w:lsdException w:uiPriority="99" w:name="index 8"/>
-    <w:lsdException w:uiPriority="99" w:name="index 9"/>
-    <w:lsdException w:uiPriority="39" w:name="toc 1"/>
-    <w:lsdException w:uiPriority="39" w:name="toc 2"/>
-    <w:lsdException w:uiPriority="39" w:name="toc 3"/>
-    <w:lsdException w:uiPriority="39" w:name="toc 4"/>
-    <w:lsdException w:uiPriority="39" w:name="toc 5"/>
-    <w:lsdException w:uiPriority="39" w:name="toc 6"/>
-    <w:lsdException w:uiPriority="39" w:name="toc 7"/>
-    <w:lsdException w:uiPriority="39" w:name="toc 8"/>
-    <w:lsdException w:uiPriority="39" w:name="toc 9"/>
-    <w:lsdException w:uiPriority="99" w:name="Normal Indent"/>
-    <w:lsdException w:uiPriority="99" w:name="footnote text"/>
-    <w:lsdException w:uiPriority="99" w:name="annotation text"/>
-    <w:lsdException w:uiPriority="99" w:semiHidden="0" w:name="header"/>
-    <w:lsdException w:uiPriority="99" w:semiHidden="0" w:name="footer"/>
-    <w:lsdException w:uiPriority="99" w:name="index heading"/>
-    <w:lsdException w:qFormat="1" w:uiPriority="35" w:name="caption"/>
-    <w:lsdException w:uiPriority="99" w:name="table of figures"/>
-    <w:lsdException w:uiPriority="99" w:name="envelope address"/>
-    <w:lsdException w:uiPriority="99" w:name="envelope return"/>
-    <w:lsdException w:uiPriority="99" w:name="footnote reference"/>
-    <w:lsdException w:uiPriority="99" w:name="annotation reference"/>
-    <w:lsdException w:uiPriority="99" w:name="line number"/>
-    <w:lsdException w:uiPriority="99" w:name="page number"/>
-    <w:lsdException w:uiPriority="99" w:name="endnote reference"/>
-    <w:lsdException w:uiPriority="99" w:name="endnote text"/>
-    <w:lsdException w:uiPriority="99" w:name="table of authorities"/>
-    <w:lsdException w:uiPriority="99" w:name="macro"/>
-    <w:lsdException w:uiPriority="99" w:name="toa heading"/>
-    <w:lsdException w:uiPriority="99" w:name="List"/>
-    <w:lsdException w:uiPriority="99" w:name="List Bullet"/>
-    <w:lsdException w:uiPriority="99" w:name="List Number"/>
-    <w:lsdException w:uiPriority="99" w:name="List 2"/>
-    <w:lsdException w:uiPriority="99" w:name="List 3"/>
-    <w:lsdException w:uiPriority="99" w:name="List 4"/>
-    <w:lsdException w:uiPriority="99" w:name="List 5"/>
-    <w:lsdException w:uiPriority="99" w:name="List Bullet 2"/>
-    <w:lsdException w:uiPriority="99" w:name="List Bullet 3"/>
-    <w:lsdException w:uiPriority="99" w:name="List Bullet 4"/>
-    <w:lsdException w:uiPriority="99" w:name="List Bullet 5"/>
-    <w:lsdException w:uiPriority="99" w:name="List Number 2"/>
-    <w:lsdException w:uiPriority="99" w:name="List Number 3"/>
-    <w:lsdException w:uiPriority="99" w:name="List Number 4"/>
-    <w:lsdException w:uiPriority="99" w:name="List Number 5"/>
-    <w:lsdException w:qFormat="1" w:unhideWhenUsed="0" w:uiPriority="10" w:semiHidden="0" w:name="Title"/>
-    <w:lsdException w:uiPriority="99" w:name="Closing"/>
-    <w:lsdException w:uiPriority="99" w:name="Signature"/>
-    <w:lsdException w:uiPriority="1" w:name="Default Paragraph Font"/>
-    <w:lsdException w:uiPriority="99" w:name="Body Text"/>
-    <w:lsdException w:uiPriority="99" w:name="Body Text Indent"/>
-    <w:lsdException w:uiPriority="99" w:name="List Continue"/>
-    <w:lsdException w:uiPriority="99" w:name="List Continue 2"/>
-    <w:lsdException w:uiPriority="99" w:name="List Continue 3"/>
-    <w:lsdException w:uiPriority="99" w:name="List Continue 4"/>
-    <w:lsdException w:uiPriority="99" w:name="List Continue 5"/>
-    <w:lsdException w:uiPriority="99" w:name="Message Header"/>
-    <w:lsdException w:qFormat="1" w:unhideWhenUsed="0" w:uiPriority="11" w:semiHidden="0" w:name="Subtitle"/>
-    <w:lsdException w:uiPriority="99" w:name="Salutation"/>
-    <w:lsdException w:uiPriority="99" w:name="Date"/>
-    <w:lsdException w:uiPriority="99" w:name="Body Text First Indent"/>
-    <w:lsdException w:uiPriority="99" w:name="Body Text First Indent 2"/>
-    <w:lsdException w:uiPriority="99" w:name="Note Heading"/>
-    <w:lsdException w:uiPriority="99" w:name="Body Text 2"/>
-    <w:lsdException w:uiPriority="99" w:name="Body Text 3"/>
-    <w:lsdException w:uiPriority="99" w:name="Body Text Indent 2"/>
-    <w:lsdException w:uiPriority="99" w:name="Body Text Indent 3"/>
-    <w:lsdException w:uiPriority="99" w:name="Block Text"/>
-    <w:lsdException w:uiPriority="99" w:name="Hyperlink"/>
-    <w:lsdException w:uiPriority="99" w:name="FollowedHyperlink"/>
-    <w:lsdException w:qFormat="1" w:unhideWhenUsed="0" w:uiPriority="22" w:semiHidden="0" w:name="Strong"/>
-    <w:lsdException w:qFormat="1" w:unhideWhenUsed="0" w:uiPriority="20" w:semiHidden="0" w:name="Emphasis"/>
-    <w:lsdException w:uiPriority="99" w:name="Document Map"/>
-    <w:lsdException w:uiPriority="99" w:name="Plain Text"/>
-    <w:lsdException w:uiPriority="99" w:name="E-mail Signature"/>
-    <w:lsdException w:uiPriority="99" w:name="Normal (Web)"/>
-    <w:lsdException w:uiPriority="99" w:name="HTML Acronym"/>
-    <w:lsdException w:uiPriority="99" w:name="HTML Address"/>
-    <w:lsdException w:uiPriority="99" w:name="HTML Cite"/>
-    <w:lsdException w:uiPriority="99" w:name="HTML Code"/>
-    <w:lsdException w:uiPriority="99" w:name="HTML Definition"/>
-    <w:lsdException w:uiPriority="99" w:name="HTML Keyboard"/>
-    <w:lsdException w:uiPriority="99" w:name="HTML Preformatted"/>
-    <w:lsdException w:uiPriority="99" w:name="HTML Sample"/>
-    <w:lsdException w:uiPriority="99" w:name="HTML Typewriter"/>
-    <w:lsdException w:uiPriority="99" w:name="HTML Variable"/>
-    <w:lsdException w:uiPriority="99" w:name="Normal Table"/>
-    <w:lsdException w:uiPriority="99" w:name="annotation subject"/>
-    <w:lsdException w:uiPriority="99" w:name="Table Simple 1"/>
-    <w:lsdException w:uiPriority="99" w:name="Table Simple 2"/>
-    <w:lsdException w:uiPriority="99" w:name="Table Simple 3"/>
-    <w:lsdException w:uiPriority="99" w:name="Table Classic 1"/>
-    <w:lsdException w:uiPriority="99" w:name="Table Classic 2"/>
-    <w:lsdException w:uiPriority="99" w:name="Table Classic 3"/>
-    <w:lsdException w:uiPriority="99" w:name="Table Classic 4"/>
-    <w:lsdException w:uiPriority="99" w:name="Table Colorful 1"/>
-    <w:lsdException w:uiPriority="99" w:name="Table Colorful 2"/>
-    <w:lsdException w:uiPriority="99" w:name="Table Colorful 3"/>
-    <w:lsdException w:uiPriority="99" w:name="Table Columns 1"/>
-    <w:lsdException w:uiPriority="99" w:name="Table Columns 2"/>
-    <w:lsdException w:uiPriority="99" w:name="Table Columns 3"/>
-    <w:lsdException w:uiPriority="99" w:name="Table Columns 4"/>
-    <w:lsdException w:uiPriority="99" w:name="Table Columns 5"/>
-    <w:lsdException w:uiPriority="99" w:name="Table Grid 1"/>
-    <w:lsdException w:uiPriority="99" w:name="Table Grid 2"/>
-    <w:lsdException w:uiPriority="99" w:name="Table Grid 3"/>
-    <w:lsdException w:uiPriority="99" w:name="Table Grid 4"/>
-    <w:lsdException w:uiPriority="99" w:name="Table Grid 5"/>
-    <w:lsdException w:uiPriority="99" w:name="Table Grid 6"/>
-    <w:lsdException w:uiPriority="99" w:name="Table Grid 7"/>
-    <w:lsdException w:uiPriority="99" w:name="Table Grid 8"/>
-    <w:lsdException w:uiPriority="99" w:name="Table List 1"/>
-    <w:lsdException w:uiPriority="99" w:name="Table List 2"/>
-    <w:lsdException w:uiPriority="99" w:name="Table List 3"/>
-    <w:lsdException w:uiPriority="99" w:name="Table List 4"/>
-    <w:lsdException w:uiPriority="99" w:name="Table List 5"/>
-    <w:lsdException w:uiPriority="99" w:name="Table List 6"/>
-    <w:lsdException w:uiPriority="99" w:name="Table List 7"/>
-    <w:lsdException w:uiPriority="99" w:name="Table List 8"/>
-    <w:lsdException w:uiPriority="99" w:name="Table 3D effects 1"/>
-    <w:lsdException w:uiPriority="99" w:name="Table 3D effects 2"/>
-    <w:lsdException w:uiPriority="99" w:name="Table 3D effects 3"/>
-    <w:lsdException w:uiPriority="99" w:name="Table Contemporary"/>
-    <w:lsdException w:uiPriority="99" w:name="Table Elegant"/>
-    <w:lsdException w:uiPriority="99" w:name="Table Professional"/>
-    <w:lsdException w:uiPriority="99" w:name="Table Subtle 1"/>
-    <w:lsdException w:uiPriority="99" w:name="Table Subtle 2"/>
-    <w:lsdException w:uiPriority="99" w:name="Table Web 1"/>
-    <w:lsdException w:uiPriority="99" w:name="Table Web 2"/>
-    <w:lsdException w:uiPriority="99" w:name="Table Web 3"/>
-    <w:lsdException w:uiPriority="99" w:name="Balloon Text"/>
-    <w:lsdException w:uiPriority="59" w:name="Table Grid"/>
-    <w:lsdException w:uiPriority="99" w:name="Table Theme"/>
-    <w:lsdException w:unhideWhenUsed="0" w:uiPriority="60" w:semiHidden="0" w:name="Light Shading"/>
-    <w:lsdException w:unhideWhenUsed="0" w:uiPriority="61" w:semiHidden="0" w:name="Light List"/>
-    <w:lsdException w:unhideWhenUsed="0" w:uiPriority="62" w:semiHidden="0" w:name="Light Grid"/>
-    <w:lsdException w:unhideWhenUsed="0" w:uiPriority="63" w:semiHidden="0" w:name="Medium Shading 1"/>
-    <w:lsdException w:unhideWhenUsed="0" w:uiPriority="64" w:semiHidden="0" w:name="Medium Shading 2"/>
-    <w:lsdException w:unhideWhenUsed="0" w:uiPriority="65" w:semiHidden="0" w:name="Medium List 1"/>
-    <w:lsdException w:unhideWhenUsed="0" w:uiPriority="66" w:semiHidden="0" w:name="Medium List 2"/>
-    <w:lsdException w:unhideWhenUsed="0" w:uiPriority="67" w:semiHidden="0" w:name="Medium Grid 1"/>
-    <w:lsdException w:unhideWhenUsed="0" w:uiPriority="68" w:semiHidden="0" w:name="Medium Grid 2"/>
-    <w:lsdException w:unhideWhenUsed="0" w:uiPriority="69" w:semiHidden="0" w:name="Medium Grid 3"/>
-    <w:lsdException w:unhideWhenUsed="0" w:uiPriority="70" w:semiHidden="0" w:name="Dark List"/>
-    <w:lsdException w:unhideWhenUsed="0" w:uiPriority="71" w:semiHidden="0" w:name="Colorful Shading"/>
-    <w:lsdException w:unhideWhenUsed="0" w:uiPriority="72" w:semiHidden="0" w:name="Colorful List"/>
-    <w:lsdException w:unhideWhenUsed="0" w:uiPriority="73" w:semiHidden="0" w:name="Colorful Grid"/>
-    <w:lsdException w:unhideWhenUsed="0" w:uiPriority="60" w:semiHidden="0" w:name="Light Shading Accent 1"/>
-    <w:lsdException w:unhideWhenUsed="0" w:uiPriority="61" w:semiHidden="0" w:name="Light List Accent 1"/>
-    <w:lsdException w:unhideWhenUsed="0" w:uiPriority="62" w:semiHidden="0" w:name="Light Grid Accent 1"/>
-    <w:lsdException w:unhideWhenUsed="0" w:uiPriority="63" w:semiHidden="0" w:name="Medium Shading 1 Accent 1"/>
-    <w:lsdException w:unhideWhenUsed="0" w:uiPriority="64" w:semiHidden="0" w:name="Medium Shading 2 Accent 1"/>
-    <w:lsdException w:unhideWhenUsed="0" w:uiPriority="65" w:semiHidden="0" w:name="Medium List 1 Accent 1"/>
-    <w:lsdException w:unhideWhenUsed="0" w:uiPriority="66" w:semiHidden="0" w:name="Medium List 2 Accent 1"/>
-    <w:lsdException w:unhideWhenUsed="0" w:uiPriority="67" w:semiHidden="0" w:name="Medium Grid 1 Accent 1"/>
-    <w:lsdException w:unhideWhenUsed="0" w:uiPriority="68" w:semiHidden="0" w:name="Medium Grid 2 Accent 1"/>
-    <w:lsdException w:unhideWhenUsed="0" w:uiPriority="69" w:semiHidden="0" w:name="Medium Grid 3 Accent 1"/>
-    <w:lsdException w:unhideWhenUsed="0" w:uiPriority="70" w:semiHidden="0" w:name="Dark List Accent 1"/>
-    <w:lsdException w:unhideWhenUsed="0" w:uiPriority="71" w:semiHidden="0" w:name="Colorful Shading Accent 1"/>
-    <w:lsdException w:unhideWhenUsed="0" w:uiPriority="72" w:semiHidden="0" w:name="Colorful List Accent 1"/>
-    <w:lsdException w:unhideWhenUsed="0" w:uiPriority="73" w:semiHidden="0" w:name="Colorful Grid Accent 1"/>
-    <w:lsdException w:unhideWhenUsed="0" w:uiPriority="60" w:semiHidden="0" w:name="Light Shading Accent 2"/>
-    <w:lsdException w:unhideWhenUsed="0" w:uiPriority="61" w:semiHidden="0" w:name="Light List Accent 2"/>
-    <w:lsdException w:unhideWhenUsed="0" w:uiPriority="62" w:semiHidden="0" w:name="Light Grid Accent 2"/>
-    <w:lsdException w:unhideWhenUsed="0" w:uiPriority="63" w:semiHidden="0" w:name="Medium Shading 1 Accent 2"/>
-    <w:lsdException w:unhideWhenUsed="0" w:uiPriority="64" w:semiHidden="0" w:name="Medium Shading 2 Accent 2"/>
-    <w:lsdException w:unhideWhenUsed="0" w:uiPriority="65" w:semiHidden="0" w:name="Medium List 1 Accent 2"/>
-    <w:lsdException w:unhideWhenUsed="0" w:uiPriority="66" w:semiHidden="0" w:name="Medium List 2 Accent 2"/>
-    <w:lsdException w:unhideWhenUsed="0" w:uiPriority="67" w:semiHidden="0" w:name="Medium Grid 1 Accent 2"/>
-    <w:lsdException w:unhideWhenUsed="0" w:uiPriority="68" w:semiHidden="0" w:name="Medium Grid 2 Accent 2"/>
-    <w:lsdException w:unhideWhenUsed="0" w:uiPriority="69" w:semiHidden="0" w:name="Medium Grid 3 Accent 2"/>
-    <w:lsdException w:unhideWhenUsed="0" w:uiPriority="70" w:semiHidden="0" w:name="Dark List Accent 2"/>
-    <w:lsdException w:unhideWhenUsed="0" w:uiPriority="71" w:semiHidden="0" w:name="Colorful Shading Accent 2"/>
-    <w:lsdException w:unhideWhenUsed="0" w:uiPriority="72" w:semiHidden="0" w:name="Colorful List Accent 2"/>
-    <w:lsdException w:unhideWhenUsed="0" w:uiPriority="73" w:semiHidden="0" w:name="Colorful Grid Accent 2"/>
-    <w:lsdException w:unhideWhenUsed="0" w:uiPriority="60" w:semiHidden="0" w:name="Light Shading Accent 3"/>
-    <w:lsdException w:unhideWhenUsed="0" w:uiPriority="61" w:semiHidden="0" w:name="Light List Accent 3"/>
-    <w:lsdException w:unhideWhenUsed="0" w:uiPriority="62" w:semiHidden="0" w:name="Light Grid Accent 3"/>
-    <w:lsdException w:unhideWhenUsed="0" w:uiPriority="63" w:semiHidden="0" w:name="Medium Shading 1 Accent 3"/>
-    <w:lsdException w:unhideWhenUsed="0" w:uiPriority="64" w:semiHidden="0" w:name="Medium Shading 2 Accent 3"/>
-    <w:lsdException w:unhideWhenUsed="0" w:uiPriority="65" w:semiHidden="0" w:name="Medium List 1 Accent 3"/>
-    <w:lsdException w:unhideWhenUsed="0" w:uiPriority="66" w:semiHidden="0" w:name="Medium List 2 Accent 3"/>
-    <w:lsdException w:unhideWhenUsed="0" w:uiPriority="67" w:semiHidden="0" w:name="Medium Grid 1 Accent 3"/>
-    <w:lsdException w:unhideWhenUsed="0" w:uiPriority="68" w:semiHidden="0" w:name="Medium Grid 2 Accent 3"/>
-    <w:lsdException w:unhideWhenUsed="0" w:uiPriority="69" w:semiHidden="0" w:name="Medium Grid 3 Accent 3"/>
-    <w:lsdException w:unhideWhenUsed="0" w:uiPriority="70" w:semiHidden="0" w:name="Dark List Accent 3"/>
-    <w:lsdException w:unhideWhenUsed="0" w:uiPriority="71" w:semiHidden="0" w:name="Colorful Shading Accent 3"/>
-    <w:lsdException w:unhideWhenUsed="0" w:uiPriority="72" w:semiHidden="0" w:name="Colorful List Accent 3"/>
-    <w:lsdException w:unhideWhenUsed="0" w:uiPriority="73" w:semiHidden="0" w:name="Colorful Grid Accent 3"/>
-    <w:lsdException w:unhideWhenUsed="0" w:uiPriority="60" w:semiHidden="0" w:name="Light Shading Accent 4"/>
-    <w:lsdException w:unhideWhenUsed="0" w:uiPriority="61" w:semiHidden="0" w:name="Light List Accent 4"/>
-    <w:lsdException w:unhideWhenUsed="0" w:uiPriority="62" w:semiHidden="0" w:name="Light Grid Accent 4"/>
-    <w:lsdException w:unhideWhenUsed="0" w:uiPriority="63" w:semiHidden="0" w:name="Medium Shading 1 Accent 4"/>
-    <w:lsdException w:unhideWhenUsed="0" w:uiPriority="64" w:semiHidden="0" w:name="Medium Shading 2 Accent 4"/>
-    <w:lsdException w:unhideWhenUsed="0" w:uiPriority="65" w:semiHidden="0" w:name="Medium List 1 Accent 4"/>
-    <w:lsdException w:unhideWhenUsed="0" w:uiPriority="66" w:semiHidden="0" w:name="Medium List 2 Accent 4"/>
-    <w:lsdException w:unhideWhenUsed="0" w:uiPriority="67" w:semiHidden="0" w:name="Medium Grid 1 Accent 4"/>
-    <w:lsdException w:unhideWhenUsed="0" w:uiPriority="68" w:semiHidden="0" w:name="Medium Grid 2 Accent 4"/>
-    <w:lsdException w:unhideWhenUsed="0" w:uiPriority="69" w:semiHidden="0" w:name="Medium Grid 3 Accent 4"/>
-    <w:lsdException w:unhideWhenUsed="0" w:uiPriority="70" w:semiHidden="0" w:name="Dark List Accent 4"/>
-    <w:lsdException w:unhideWhenUsed="0" w:uiPriority="71" w:semiHidden="0" w:name="Colorful Shading Accent 4"/>
-    <w:lsdException w:unhideWhenUsed="0" w:uiPriority="72" w:semiHidden="0" w:name="Colorful List Accent 4"/>
-    <w:lsdException w:unhideWhenUsed="0" w:uiPriority="73" w:semiHidden="0" w:name="Colorful Grid Accent 4"/>
-    <w:lsdException w:unhideWhenUsed="0" w:uiPriority="60" w:semiHidden="0" w:name="Light Shading Accent 5"/>
-    <w:lsdException w:unhideWhenUsed="0" w:uiPriority="61" w:semiHidden="0" w:name="Light List Accent 5"/>
-    <w:lsdException w:unhideWhenUsed="0" w:uiPriority="62" w:semiHidden="0" w:name="Light Grid Accent 5"/>
-    <w:lsdException w:unhideWhenUsed="0" w:uiPriority="63" w:semiHidden="0" w:name="Medium Shading 1 Accent 5"/>
-    <w:lsdException w:unhideWhenUsed="0" w:uiPriority="64" w:semiHidden="0" w:name="Medium Shading 2 Accent 5"/>
-    <w:lsdException w:unhideWhenUsed="0" w:uiPriority="65" w:semiHidden="0" w:name="Medium List 1 Accent 5"/>
-    <w:lsdException w:unhideWhenUsed="0" w:uiPriority="66" w:semiHidden="0" w:name="Medium List 2 Accent 5"/>
-    <w:lsdException w:unhideWhenUsed="0" w:uiPriority="67" w:semiHidden="0" w:name="Medium Grid 1 Accent 5"/>
-    <w:lsdException w:unhideWhenUsed="0" w:uiPriority="68" w:semiHidden="0" w:name="Medium Grid 2 Accent 5"/>
-    <w:lsdException w:unhideWhenUsed="0" w:uiPriority="69" w:semiHidden="0" w:name="Medium Grid 3 Accent 5"/>
-    <w:lsdException w:unhideWhenUsed="0" w:uiPriority="70" w:semiHidden="0" w:name="Dark List Accent 5"/>
-    <w:lsdException w:unhideWhenUsed="0" w:uiPriority="71" w:semiHidden="0" w:name="Colorful Shading Accent 5"/>
-    <w:lsdException w:unhideWhenUsed="0" w:uiPriority="72" w:semiHidden="0" w:name="Colorful List Accent 5"/>
-    <w:lsdException w:unhideWhenUsed="0" w:uiPriority="73" w:semiHidden="0" w:name="Colorful Grid Accent 5"/>
-    <w:lsdException w:unhideWhenUsed="0" w:uiPriority="60" w:semiHidden="0" w:name="Light Shading Accent 6"/>
-    <w:lsdException w:unhideWhenUsed="0" w:uiPriority="61" w:semiHidden="0" w:name="Light List Accent 6"/>
-    <w:lsdException w:unhideWhenUsed="0" w:uiPriority="62" w:semiHidden="0" w:name="Light Grid Accent 6"/>
-    <w:lsdException w:unhideWhenUsed="0" w:uiPriority="63" w:semiHidden="0" w:name="Medium Shading 1 Accent 6"/>
-    <w:lsdException w:unhideWhenUsed="0" w:uiPriority="64" w:semiHidden="0" w:name="Medium Shading 2 Accent 6"/>
-    <w:lsdException w:unhideWhenUsed="0" w:uiPriority="65" w:semiHidden="0" w:name="Medium List 1 Accent 6"/>
-    <w:lsdException w:unhideWhenUsed="0" w:uiPriority="66" w:semiHidden="0" w:name="Medium List 2 Accent 6"/>
-    <w:lsdException w:unhideWhenUsed="0" w:uiPriority="67" w:semiHidden="0" w:name="Medium Grid 1 Accent 6"/>
-    <w:lsdException w:unhideWhenUsed="0" w:uiPriority="68" w:semiHidden="0" w:name="Medium Grid 2 Accent 6"/>
-    <w:lsdException w:unhideWhenUsed="0" w:uiPriority="69" w:semiHidden="0" w:name="Medium Grid 3 Accent 6"/>
-    <w:lsdException w:unhideWhenUsed="0" w:uiPriority="70" w:semiHidden="0" w:name="Dark List Accent 6"/>
-    <w:lsdException w:unhideWhenUsed="0" w:uiPriority="71" w:semiHidden="0" w:name="Colorful Shading Accent 6"/>
-    <w:lsdException w:unhideWhenUsed="0" w:uiPriority="72" w:semiHidden="0" w:name="Colorful List Accent 6"/>
-    <w:lsdException w:unhideWhenUsed="0" w:uiPriority="73" w:semiHidden="0" w:name="Colorful Grid Accent 6"/>
+  <w:latentStyles w:defLockedState="0" w:defUIPriority="99" w:defSemiHidden="0" w:defUnhideWhenUsed="0" w:defQFormat="0" w:count="375">
+    <w:lsdException w:name="Normal" w:uiPriority="0" w:qFormat="1"/>
+    <w:lsdException w:name="heading 1" w:uiPriority="9" w:qFormat="1"/>
+    <w:lsdException w:name="heading 2" w:semiHidden="1" w:uiPriority="9" w:unhideWhenUsed="1" w:qFormat="1"/>
+    <w:lsdException w:name="heading 3" w:semiHidden="1" w:uiPriority="9" w:unhideWhenUsed="1" w:qFormat="1"/>
+    <w:lsdException w:name="heading 4" w:semiHidden="1" w:uiPriority="9" w:unhideWhenUsed="1" w:qFormat="1"/>
+    <w:lsdException w:name="heading 5" w:semiHidden="1" w:uiPriority="9" w:unhideWhenUsed="1" w:qFormat="1"/>
+    <w:lsdException w:name="heading 6" w:semiHidden="1" w:uiPriority="9" w:unhideWhenUsed="1" w:qFormat="1"/>
+    <w:lsdException w:name="heading 7" w:semiHidden="1" w:uiPriority="9" w:unhideWhenUsed="1" w:qFormat="1"/>
+    <w:lsdException w:name="heading 8" w:semiHidden="1" w:uiPriority="9" w:unhideWhenUsed="1" w:qFormat="1"/>
+    <w:lsdException w:name="heading 9" w:semiHidden="1" w:uiPriority="9" w:unhideWhenUsed="1" w:qFormat="1"/>
+    <w:lsdException w:name="index 1" w:semiHidden="1" w:unhideWhenUsed="1"/>
+    <w:lsdException w:name="index 2" w:semiHidden="1" w:unhideWhenUsed="1"/>
+    <w:lsdException w:name="index 3" w:semiHidden="1" w:unhideWhenUsed="1"/>
+    <w:lsdException w:name="index 4" w:semiHidden="1" w:unhideWhenUsed="1"/>
+    <w:lsdException w:name="index 5" w:semiHidden="1" w:unhideWhenUsed="1"/>
+    <w:lsdException w:name="index 6" w:semiHidden="1" w:unhideWhenUsed="1"/>
+    <w:lsdException w:name="index 7" w:semiHidden="1" w:unhideWhenUsed="1"/>
+    <w:lsdException w:name="index 8" w:semiHidden="1" w:unhideWhenUsed="1"/>
+    <w:lsdException w:name="index 9" w:semiHidden="1" w:unhideWhenUsed="1"/>
+    <w:lsdException w:name="toc 1" w:semiHidden="1" w:uiPriority="39" w:unhideWhenUsed="1"/>
+    <w:lsdException w:name="toc 2" w:semiHidden="1" w:uiPriority="39" w:unhideWhenUsed="1"/>
+    <w:lsdException w:name="toc 3" w:semiHidden="1" w:uiPriority="39" w:unhideWhenUsed="1"/>
+    <w:lsdException w:name="toc 4" w:semiHidden="1" w:uiPriority="39" w:unhideWhenUsed="1"/>
+    <w:lsdException w:name="toc 5" w:semiHidden="1" w:uiPriority="39" w:unhideWhenUsed="1"/>
+    <w:lsdException w:name="toc 6" w:semiHidden="1" w:uiPriority="39" w:unhideWhenUsed="1"/>
+    <w:lsdException w:name="toc 7" w:semiHidden="1" w:uiPriority="39" w:unhideWhenUsed="1"/>
+    <w:lsdException w:name="toc 8" w:semiHidden="1" w:uiPriority="39" w:unhideWhenUsed="1"/>
+    <w:lsdException w:name="toc 9" w:semiHidden="1" w:uiPriority="39" w:unhideWhenUsed="1"/>
+    <w:lsdException w:name="Normal Indent" w:semiHidden="1" w:unhideWhenUsed="1"/>
+    <w:lsdException w:name="footnote text" w:semiHidden="1" w:unhideWhenUsed="1"/>
+    <w:lsdException w:name="annotation text" w:semiHidden="1" w:unhideWhenUsed="1"/>
+    <w:lsdException w:name="header" w:unhideWhenUsed="1"/>
+    <w:lsdException w:name="footer" w:unhideWhenUsed="1"/>
+    <w:lsdException w:name="index heading" w:semiHidden="1" w:unhideWhenUsed="1"/>
+    <w:lsdException w:name="caption" w:semiHidden="1" w:uiPriority="35" w:unhideWhenUsed="1" w:qFormat="1"/>
+    <w:lsdException w:name="table of figures" w:semiHidden="1" w:unhideWhenUsed="1"/>
+    <w:lsdException w:name="envelope address" w:semiHidden="1" w:unhideWhenUsed="1"/>
+    <w:lsdException w:name="envelope return" w:semiHidden="1" w:unhideWhenUsed="1"/>
+    <w:lsdException w:name="footnote reference" w:semiHidden="1" w:unhideWhenUsed="1"/>
+    <w:lsdException w:name="annotation reference" w:semiHidden="1" w:unhideWhenUsed="1"/>
+    <w:lsdException w:name="line number" w:semiHidden="1" w:unhideWhenUsed="1"/>
+    <w:lsdException w:name="page number" w:semiHidden="1" w:unhideWhenUsed="1"/>
+    <w:lsdException w:name="endnote reference" w:semiHidden="1" w:unhideWhenUsed="1"/>
+    <w:lsdException w:name="endnote text" w:semiHidden="1" w:unhideWhenUsed="1"/>
+    <w:lsdException w:name="table of authorities" w:semiHidden="1" w:unhideWhenUsed="1"/>
+    <w:lsdException w:name="macro" w:semiHidden="1" w:unhideWhenUsed="1"/>
+    <w:lsdException w:name="toa heading" w:semiHidden="1" w:unhideWhenUsed="1"/>
+    <w:lsdException w:name="List" w:semiHidden="1" w:unhideWhenUsed="1"/>
+    <w:lsdException w:name="List Bullet" w:semiHidden="1" w:unhideWhenUsed="1"/>
+    <w:lsdException w:name="List Number" w:semiHidden="1" w:unhideWhenUsed="1"/>
+    <w:lsdException w:name="List 2" w:semiHidden="1" w:unhideWhenUsed="1"/>
+    <w:lsdException w:name="List 3" w:semiHidden="1" w:unhideWhenUsed="1"/>
+    <w:lsdException w:name="List 4" w:semiHidden="1" w:unhideWhenUsed="1"/>
+    <w:lsdException w:name="List 5" w:semiHidden="1" w:unhideWhenUsed="1"/>
+    <w:lsdException w:name="List Bullet 2" w:semiHidden="1" w:unhideWhenUsed="1"/>
+    <w:lsdException w:name="List Bullet 3" w:semiHidden="1" w:unhideWhenUsed="1"/>
+    <w:lsdException w:name="List Bullet 4" w:semiHidden="1" w:unhideWhenUsed="1"/>
+    <w:lsdException w:name="List Bullet 5" w:semiHidden="1" w:unhideWhenUsed="1"/>
+    <w:lsdException w:name="List Number 2" w:semiHidden="1" w:unhideWhenUsed="1"/>
+    <w:lsdException w:name="List Number 3" w:semiHidden="1" w:unhideWhenUsed="1"/>
+    <w:lsdException w:name="List Number 4" w:semiHidden="1" w:unhideWhenUsed="1"/>
+    <w:lsdException w:name="List Number 5" w:semiHidden="1" w:unhideWhenUsed="1"/>
+    <w:lsdException w:name="Title" w:uiPriority="10" w:qFormat="1"/>
+    <w:lsdException w:name="Closing" w:semiHidden="1" w:unhideWhenUsed="1"/>
+    <w:lsdException w:name="Signature" w:semiHidden="1" w:unhideWhenUsed="1"/>
+    <w:lsdException w:name="Default Paragraph Font" w:semiHidden="1" w:uiPriority="1" w:unhideWhenUsed="1"/>
+    <w:lsdException w:name="Body Text" w:semiHidden="1" w:unhideWhenUsed="1"/>
+    <w:lsdException w:name="Body Text Indent" w:semiHidden="1" w:unhideWhenUsed="1"/>
+    <w:lsdException w:name="List Continue" w:semiHidden="1" w:unhideWhenUsed="1"/>
+    <w:lsdException w:name="List Continue 2" w:semiHidden="1" w:unhideWhenUsed="1"/>
+    <w:lsdException w:name="List Continue 3" w:semiHidden="1" w:unhideWhenUsed="1"/>
+    <w:lsdException w:name="List Continue 4" w:semiHidden="1" w:unhideWhenUsed="1"/>
+    <w:lsdException w:name="List Continue 5" w:semiHidden="1" w:unhideWhenUsed="1"/>
+    <w:lsdException w:name="Message Header" w:semiHidden="1" w:unhideWhenUsed="1"/>
+    <w:lsdException w:name="Subtitle" w:uiPriority="11" w:qFormat="1"/>
+    <w:lsdException w:name="Salutation" w:semiHidden="1" w:unhideWhenUsed="1"/>
+    <w:lsdException w:name="Date" w:semiHidden="1" w:unhideWhenUsed="1"/>
+    <w:lsdException w:name="Body Text First Indent" w:semiHidden="1" w:unhideWhenUsed="1"/>
+    <w:lsdException w:name="Body Text First Indent 2" w:semiHidden="1" w:unhideWhenUsed="1"/>
+    <w:lsdException w:name="Note Heading" w:semiHidden="1" w:unhideWhenUsed="1"/>
+    <w:lsdException w:name="Body Text 2" w:semiHidden="1" w:unhideWhenUsed="1"/>
+    <w:lsdException w:name="Body Text 3" w:semiHidden="1" w:unhideWhenUsed="1"/>
+    <w:lsdException w:name="Body Text Indent 2" w:semiHidden="1" w:unhideWhenUsed="1"/>
+    <w:lsdException w:name="Body Text Indent 3" w:semiHidden="1" w:unhideWhenUsed="1"/>
+    <w:lsdException w:name="Block Text" w:semiHidden="1" w:unhideWhenUsed="1"/>
+    <w:lsdException w:name="Hyperlink" w:semiHidden="1" w:unhideWhenUsed="1"/>
+    <w:lsdException w:name="FollowedHyperlink" w:semiHidden="1" w:unhideWhenUsed="1"/>
+    <w:lsdException w:name="Strong" w:uiPriority="22" w:qFormat="1"/>
+    <w:lsdException w:name="Emphasis" w:uiPriority="20" w:qFormat="1"/>
+    <w:lsdException w:name="Document Map" w:semiHidden="1" w:unhideWhenUsed="1"/>
+    <w:lsdException w:name="Plain Text" w:semiHidden="1" w:unhideWhenUsed="1"/>
+    <w:lsdException w:name="E-mail Signature" w:semiHidden="1" w:unhideWhenUsed="1"/>
+    <w:lsdException w:name="HTML Top of Form" w:semiHidden="1" w:unhideWhenUsed="1"/>
+    <w:lsdException w:name="HTML Bottom of Form" w:semiHidden="1" w:unhideWhenUsed="1"/>
+    <w:lsdException w:name="Normal (Web)" w:semiHidden="1" w:unhideWhenUsed="1"/>
+    <w:lsdException w:name="HTML Acronym" w:semiHidden="1" w:unhideWhenUsed="1"/>
+    <w:lsdException w:name="HTML Address" w:semiHidden="1" w:unhideWhenUsed="1"/>
+    <w:lsdException w:name="HTML Cite" w:semiHidden="1" w:unhideWhenUsed="1"/>
+    <w:lsdException w:name="HTML Code" w:semiHidden="1" w:unhideWhenUsed="1"/>
+    <w:lsdException w:name="HTML Definition" w:semiHidden="1" w:unhideWhenUsed="1"/>
+    <w:lsdException w:name="HTML Keyboard" w:semiHidden="1" w:unhideWhenUsed="1"/>
+    <w:lsdException w:name="HTML Preformatted" w:semiHidden="1" w:unhideWhenUsed="1"/>
+    <w:lsdException w:name="HTML Sample" w:semiHidden="1" w:unhideWhenUsed="1"/>
+    <w:lsdException w:name="HTML Typewriter" w:semiHidden="1" w:unhideWhenUsed="1"/>
+    <w:lsdException w:name="HTML Variable" w:semiHidden="1" w:unhideWhenUsed="1"/>
+    <w:lsdException w:name="Normal Table" w:semiHidden="1" w:unhideWhenUsed="1"/>
+    <w:lsdException w:name="annotation subject" w:semiHidden="1" w:unhideWhenUsed="1"/>
+    <w:lsdException w:name="No List" w:semiHidden="1" w:unhideWhenUsed="1"/>
+    <w:lsdException w:name="Outline List 1" w:semiHidden="1" w:unhideWhenUsed="1"/>
+    <w:lsdException w:name="Outline List 2" w:semiHidden="1" w:unhideWhenUsed="1"/>
+    <w:lsdException w:name="Outline List 3" w:semiHidden="1" w:unhideWhenUsed="1"/>
+    <w:lsdException w:name="Table Simple 1" w:semiHidden="1" w:unhideWhenUsed="1"/>
+    <w:lsdException w:name="Table Simple 2" w:semiHidden="1" w:unhideWhenUsed="1"/>
+    <w:lsdException w:name="Table Simple 3" w:semiHidden="1" w:unhideWhenUsed="1"/>
+    <w:lsdException w:name="Table Classic 1" w:semiHidden="1" w:unhideWhenUsed="1"/>
+    <w:lsdException w:name="Table Classic 2" w:semiHidden="1" w:unhideWhenUsed="1"/>
+    <w:lsdException w:name="Table Classic 3" w:semiHidden="1" w:unhideWhenUsed="1"/>
+    <w:lsdException w:name="Table Classic 4" w:semiHidden="1" w:unhideWhenUsed="1"/>
+    <w:lsdException w:name="Table Colorful 1" w:semiHidden="1" w:unhideWhenUsed="1"/>
+    <w:lsdException w:name="Table Colorful 2" w:semiHidden="1" w:unhideWhenUsed="1"/>
+    <w:lsdException w:name="Table Colorful 3" w:semiHidden="1" w:unhideWhenUsed="1"/>
+    <w:lsdException w:name="Table Columns 1" w:semiHidden="1" w:unhideWhenUsed="1"/>
+    <w:lsdException w:name="Table Columns 2" w:semiHidden="1" w:unhideWhenUsed="1"/>
+    <w:lsdException w:name="Table Columns 3" w:semiHidden="1" w:unhideWhenUsed="1"/>
+    <w:lsdException w:name="Table Columns 4" w:semiHidden="1" w:unhideWhenUsed="1"/>
+    <w:lsdException w:name="Table Columns 5" w:semiHidden="1" w:unhideWhenUsed="1"/>
+    <w:lsdException w:name="Table Grid 1" w:semiHidden="1" w:unhideWhenUsed="1"/>
+    <w:lsdException w:name="Table Grid 2" w:semiHidden="1" w:unhideWhenUsed="1"/>
+    <w:lsdException w:name="Table Grid 3" w:semiHidden="1" w:unhideWhenUsed="1"/>
+    <w:lsdException w:name="Table Grid 4" w:semiHidden="1" w:unhideWhenUsed="1"/>
+    <w:lsdException w:name="Table Grid 5" w:semiHidden="1" w:unhideWhenUsed="1"/>
+    <w:lsdException w:name="Table Grid 6" w:semiHidden="1" w:unhideWhenUsed="1"/>
+    <w:lsdException w:name="Table Grid 7" w:semiHidden="1" w:unhideWhenUsed="1"/>
+    <w:lsdException w:name="Table Grid 8" w:semiHidden="1" w:unhideWhenUsed="1"/>
+    <w:lsdException w:name="Table List 1" w:semiHidden="1" w:unhideWhenUsed="1"/>
+    <w:lsdException w:name="Table List 2" w:semiHidden="1" w:unhideWhenUsed="1"/>
+    <w:lsdException w:name="Table List 3" w:semiHidden="1" w:unhideWhenUsed="1"/>
+    <w:lsdException w:name="Table List 4" w:semiHidden="1" w:unhideWhenUsed="1"/>
+    <w:lsdException w:name="Table List 5" w:semiHidden="1" w:unhideWhenUsed="1"/>
+    <w:lsdException w:name="Table List 6" w:semiHidden="1" w:unhideWhenUsed="1"/>
+    <w:lsdException w:name="Table List 7" w:semiHidden="1" w:unhideWhenUsed="1"/>
+    <w:lsdException w:name="Table List 8" w:semiHidden="1" w:unhideWhenUsed="1"/>
+    <w:lsdException w:name="Table 3D effects 1" w:semiHidden="1" w:unhideWhenUsed="1"/>
+    <w:lsdException w:name="Table 3D effects 2" w:semiHidden="1" w:unhideWhenUsed="1"/>
+    <w:lsdException w:name="Table 3D effects 3" w:semiHidden="1" w:unhideWhenUsed="1"/>
+    <w:lsdException w:name="Table Contemporary" w:semiHidden="1" w:unhideWhenUsed="1"/>
+    <w:lsdException w:name="Table Elegant" w:semiHidden="1" w:unhideWhenUsed="1"/>
+    <w:lsdException w:name="Table Professional" w:semiHidden="1" w:unhideWhenUsed="1"/>
+    <w:lsdException w:name="Table Subtle 1" w:semiHidden="1" w:unhideWhenUsed="1"/>
+    <w:lsdException w:name="Table Subtle 2" w:semiHidden="1" w:unhideWhenUsed="1"/>
+    <w:lsdException w:name="Table Web 1" w:semiHidden="1" w:unhideWhenUsed="1"/>
+    <w:lsdException w:name="Table Web 2" w:semiHidden="1" w:unhideWhenUsed="1"/>
+    <w:lsdException w:name="Table Web 3" w:semiHidden="1" w:unhideWhenUsed="1"/>
+    <w:lsdException w:name="Balloon Text" w:semiHidden="1" w:unhideWhenUsed="1"/>
+    <w:lsdException w:name="Table Grid" w:uiPriority="59"/>
+    <w:lsdException w:name="Table Theme" w:semiHidden="1" w:unhideWhenUsed="1"/>
+    <w:lsdException w:name="Placeholder Text" w:semiHidden="1"/>
+    <w:lsdException w:name="Light Shading" w:uiPriority="60"/>
+    <w:lsdException w:name="Light List" w:uiPriority="61"/>
+    <w:lsdException w:name="Light Grid" w:uiPriority="62"/>
+    <w:lsdException w:name="Medium Shading 1" w:uiPriority="63"/>
+    <w:lsdException w:name="Medium Shading 2" w:uiPriority="64"/>
+    <w:lsdException w:name="Medium List 1" w:uiPriority="65"/>
+    <w:lsdException w:name="Medium List 2" w:uiPriority="66"/>
+    <w:lsdException w:name="Medium Grid 1" w:uiPriority="67"/>
+    <w:lsdException w:name="Medium Grid 2" w:uiPriority="68"/>
+    <w:lsdException w:name="Medium Grid 3" w:uiPriority="69"/>
+    <w:lsdException w:name="Dark List" w:uiPriority="70"/>
+    <w:lsdException w:name="Colorful Shading" w:uiPriority="71"/>
+    <w:lsdException w:name="Colorful List" w:uiPriority="72"/>
+    <w:lsdException w:name="Colorful Grid" w:uiPriority="73"/>
+    <w:lsdException w:name="Light Shading Accent 1" w:uiPriority="60"/>
+    <w:lsdException w:name="Light List Accent 1" w:uiPriority="61"/>
+    <w:lsdException w:name="Light Grid Accent 1" w:uiPriority="62"/>
+    <w:lsdException w:name="Medium Shading 1 Accent 1" w:uiPriority="63"/>
+    <w:lsdException w:name="Medium Shading 2 Accent 1" w:uiPriority="64"/>
+    <w:lsdException w:name="Medium List 1 Accent 1" w:uiPriority="65"/>
+    <w:lsdException w:name="Revision" w:semiHidden="1"/>
+    <w:lsdException w:name="Medium List 2 Accent 1" w:uiPriority="66"/>
+    <w:lsdException w:name="Medium Grid 1 Accent 1" w:uiPriority="67"/>
+    <w:lsdException w:name="Medium Grid 2 Accent 1" w:uiPriority="68"/>
+    <w:lsdException w:name="Medium Grid 3 Accent 1" w:uiPriority="69"/>
+    <w:lsdException w:name="Dark List Accent 1" w:uiPriority="70"/>
+    <w:lsdException w:name="Colorful Shading Accent 1" w:uiPriority="71"/>
+    <w:lsdException w:name="Colorful List Accent 1" w:uiPriority="72"/>
+    <w:lsdException w:name="Colorful Grid Accent 1" w:uiPriority="73"/>
+    <w:lsdException w:name="Light Shading Accent 2" w:uiPriority="60"/>
+    <w:lsdException w:name="Light List Accent 2" w:uiPriority="61"/>
+    <w:lsdException w:name="Light Grid Accent 2" w:uiPriority="62"/>
+    <w:lsdException w:name="Medium Shading 1 Accent 2" w:uiPriority="63"/>
+    <w:lsdException w:name="Medium Shading 2 Accent 2" w:uiPriority="64"/>
+    <w:lsdException w:name="Medium List 1 Accent 2" w:uiPriority="65"/>
+    <w:lsdException w:name="Medium List 2 Accent 2" w:uiPriority="66"/>
+    <w:lsdException w:name="Medium Grid 1 Accent 2" w:uiPriority="67"/>
+    <w:lsdException w:name="Medium Grid 2 Accent 2" w:uiPriority="68"/>
+    <w:lsdException w:name="Medium Grid 3 Accent 2" w:uiPriority="69"/>
+    <w:lsdException w:name="Dark List Accent 2" w:uiPriority="70"/>
+    <w:lsdException w:name="Colorful Shading Accent 2" w:uiPriority="71"/>
+    <w:lsdException w:name="Colorful List Accent 2" w:uiPriority="72"/>
+    <w:lsdException w:name="Colorful Grid Accent 2" w:uiPriority="73"/>
+    <w:lsdException w:name="Light Shading Accent 3" w:uiPriority="60"/>
+    <w:lsdException w:name="Light List Accent 3" w:uiPriority="61"/>
+    <w:lsdException w:name="Light Grid Accent 3" w:uiPriority="62"/>
+    <w:lsdException w:name="Medium Shading 1 Accent 3" w:uiPriority="63"/>
+    <w:lsdException w:name="Medium Shading 2 Accent 3" w:uiPriority="64"/>
+    <w:lsdException w:name="Medium List 1 Accent 3" w:uiPriority="65"/>
+    <w:lsdException w:name="Medium List 2 Accent 3" w:uiPriority="66"/>
+    <w:lsdException w:name="Medium Grid 1 Accent 3" w:uiPriority="67"/>
+    <w:lsdException w:name="Medium Grid 2 Accent 3" w:uiPriority="68"/>
+    <w:lsdException w:name="Medium Grid 3 Accent 3" w:uiPriority="69"/>
+    <w:lsdException w:name="Dark List Accent 3" w:uiPriority="70"/>
+    <w:lsdException w:name="Colorful Shading Accent 3" w:uiPriority="71"/>
+    <w:lsdException w:name="Colorful List Accent 3" w:uiPriority="72"/>
+    <w:lsdException w:name="Colorful Grid Accent 3" w:uiPriority="73"/>
+    <w:lsdException w:name="Light Shading Accent 4" w:uiPriority="60"/>
+    <w:lsdException w:name="Light List Accent 4" w:uiPriority="61"/>
+    <w:lsdException w:name="Light Grid Accent 4" w:uiPriority="62"/>
+    <w:lsdException w:name="Medium Shading 1 Accent 4" w:uiPriority="63"/>
+    <w:lsdException w:name="Medium Shading 2 Accent 4" w:uiPriority="64"/>
+    <w:lsdException w:name="Medium List 1 Accent 4" w:uiPriority="65"/>
+    <w:lsdException w:name="Medium List 2 Accent 4" w:uiPriority="66"/>
+    <w:lsdException w:name="Medium Grid 1 Accent 4" w:uiPriority="67"/>
+    <w:lsdException w:name="Medium Grid 2 Accent 4" w:uiPriority="68"/>
+    <w:lsdException w:name="Medium Grid 3 Accent 4" w:uiPriority="69"/>
+    <w:lsdException w:name="Dark List Accent 4" w:uiPriority="70"/>
+    <w:lsdException w:name="Colorful Shading Accent 4" w:uiPriority="71"/>
+    <w:lsdException w:name="Colorful List Accent 4" w:uiPriority="72"/>
+    <w:lsdException w:name="Colorful Grid Accent 4" w:uiPriority="73"/>
+    <w:lsdException w:name="Light Shading Accent 5" w:uiPriority="60"/>
+    <w:lsdException w:name="Light List Accent 5" w:uiPriority="61"/>
+    <w:lsdException w:name="Light Grid Accent 5" w:uiPriority="62"/>
+    <w:lsdException w:name="Medium Shading 1 Accent 5" w:uiPriority="63"/>
+    <w:lsdException w:name="Medium Shading 2 Accent 5" w:uiPriority="64"/>
+    <w:lsdException w:name="Medium List 1 Accent 5" w:uiPriority="65"/>
+    <w:lsdException w:name="Medium List 2 Accent 5" w:uiPriority="66"/>
+    <w:lsdException w:name="Medium Grid 1 Accent 5" w:uiPriority="67"/>
+    <w:lsdException w:name="Medium Grid 2 Accent 5" w:uiPriority="68"/>
+    <w:lsdException w:name="Medium Grid 3 Accent 5" w:uiPriority="69"/>
+    <w:lsdException w:name="Dark List Accent 5" w:uiPriority="70"/>
+    <w:lsdException w:name="Colorful Shading Accent 5" w:uiPriority="71"/>
+    <w:lsdException w:name="Colorful List Accent 5" w:uiPriority="72"/>
+    <w:lsdException w:name="Colorful Grid Accent 5" w:uiPriority="73"/>
+    <w:lsdException w:name="Light Shading Accent 6" w:uiPriority="60"/>
+    <w:lsdException w:name="Light List Accent 6" w:uiPriority="61"/>
+    <w:lsdException w:name="Light Grid Accent 6" w:uiPriority="62"/>
+    <w:lsdException w:name="Medium Shading 1 Accent 6" w:uiPriority="63"/>
+    <w:lsdException w:name="Medium Shading 2 Accent 6" w:uiPriority="64"/>
+    <w:lsdException w:name="Medium List 1 Accent 6" w:uiPriority="65"/>
+    <w:lsdException w:name="Medium List 2 Accent 6" w:uiPriority="66"/>
+    <w:lsdException w:name="Medium Grid 1 Accent 6" w:uiPriority="67"/>
+    <w:lsdException w:name="Medium Grid 2 Accent 6" w:uiPriority="68"/>
+    <w:lsdException w:name="Medium Grid 3 Accent 6" w:uiPriority="69"/>
+    <w:lsdException w:name="Dark List Accent 6" w:uiPriority="70"/>
+    <w:lsdException w:name="Colorful Shading Accent 6" w:uiPriority="71"/>
+    <w:lsdException w:name="Colorful List Accent 6" w:uiPriority="72"/>
+    <w:lsdException w:name="Colorful Grid Accent 6" w:uiPriority="73"/>
+    <w:lsdException w:name="Subtle Emphasis" w:uiPriority="19" w:qFormat="1"/>
+    <w:lsdException w:name="Intense Emphasis" w:uiPriority="21" w:qFormat="1"/>
+    <w:lsdException w:name="Subtle Reference" w:uiPriority="31" w:qFormat="1"/>
+    <w:lsdException w:name="Intense Reference" w:uiPriority="32" w:qFormat="1"/>
+    <w:lsdException w:name="Book Title" w:uiPriority="33" w:qFormat="1"/>
+    <w:lsdException w:name="Bibliography" w:semiHidden="1" w:uiPriority="37" w:unhideWhenUsed="1"/>
+    <w:lsdException w:name="TOC Heading" w:semiHidden="1" w:uiPriority="39" w:unhideWhenUsed="1" w:qFormat="1"/>
+    <w:lsdException w:name="Plain Table 1" w:uiPriority="41"/>
+    <w:lsdException w:name="Plain Table 2" w:uiPriority="42"/>
+    <w:lsdException w:name="Plain Table 3" w:uiPriority="43"/>
+    <w:lsdException w:name="Plain Table 4" w:uiPriority="44"/>
+    <w:lsdException w:name="Plain Table 5" w:uiPriority="45"/>
+    <w:lsdException w:name="Grid Table Light" w:uiPriority="40"/>
+    <w:lsdException w:name="Grid Table 1 Light" w:uiPriority="46"/>
+    <w:lsdException w:name="Grid Table 2" w:uiPriority="47"/>
+    <w:lsdException w:name="Grid Table 3" w:uiPriority="48"/>
+    <w:lsdException w:name="Grid Table 4" w:uiPriority="49"/>
+    <w:lsdException w:name="Grid Table 5 Dark" w:uiPriority="50"/>
+    <w:lsdException w:name="Grid Table 6 Colorful" w:uiPriority="51"/>
+    <w:lsdException w:name="Grid Table 7 Colorful" w:uiPriority="52"/>
+    <w:lsdException w:name="Grid Table 1 Light Accent 1" w:uiPriority="46"/>
+    <w:lsdException w:name="Grid Table 2 Accent 1" w:uiPriority="47"/>
+    <w:lsdException w:name="Grid Table 3 Accent 1" w:uiPriority="48"/>
+    <w:lsdException w:name="Grid Table 4 Accent 1" w:uiPriority="49"/>
+    <w:lsdException w:name="Grid Table 5 Dark Accent 1" w:uiPriority="50"/>
+    <w:lsdException w:name="Grid Table 6 Colorful Accent 1" w:uiPriority="51"/>
+    <w:lsdException w:name="Grid Table 7 Colorful Accent 1" w:uiPriority="52"/>
+    <w:lsdException w:name="Grid Table 1 Light Accent 2" w:uiPriority="46"/>
+    <w:lsdException w:name="Grid Table 2 Accent 2" w:uiPriority="47"/>
+    <w:lsdException w:name="Grid Table 3 Accent 2" w:uiPriority="48"/>
+    <w:lsdException w:name="Grid Table 4 Accent 2" w:uiPriority="49"/>
+    <w:lsdException w:name="Grid Table 5 Dark Accent 2" w:uiPriority="50"/>
+    <w:lsdException w:name="Grid Table 6 Colorful Accent 2" w:uiPriority="51"/>
+    <w:lsdException w:name="Grid Table 7 Colorful Accent 2" w:uiPriority="52"/>
+    <w:lsdException w:name="Grid Table 1 Light Accent 3" w:uiPriority="46"/>
+    <w:lsdException w:name="Grid Table 2 Accent 3" w:uiPriority="47"/>
+    <w:lsdException w:name="Grid Table 3 Accent 3" w:uiPriority="48"/>
+    <w:lsdException w:name="Grid Table 4 Accent 3" w:uiPriority="49"/>
+    <w:lsdException w:name="Grid Table 5 Dark Accent 3" w:uiPriority="50"/>
+    <w:lsdException w:name="Grid Table 6 Colorful Accent 3" w:uiPriority="51"/>
+    <w:lsdException w:name="Grid Table 7 Colorful Accent 3" w:uiPriority="52"/>
+    <w:lsdException w:name="Grid Table 1 Light Accent 4" w:uiPriority="46"/>
+    <w:lsdException w:name="Grid Table 2 Accent 4" w:uiPriority="47"/>
+    <w:lsdException w:name="Grid Table 3 Accent 4" w:uiPriority="48"/>
+    <w:lsdException w:name="Grid Table 4 Accent 4" w:uiPriority="49"/>
+    <w:lsdException w:name="Grid Table 5 Dark Accent 4" w:uiPriority="50"/>
+    <w:lsdException w:name="Grid Table 6 Colorful Accent 4" w:uiPriority="51"/>
+    <w:lsdException w:name="Grid Table 7 Colorful Accent 4" w:uiPriority="52"/>
+    <w:lsdException w:name="Grid Table 1 Light Accent 5" w:uiPriority="46"/>
+    <w:lsdException w:name="Grid Table 2 Accent 5" w:uiPriority="47"/>
+    <w:lsdException w:name="Grid Table 3 Accent 5" w:uiPriority="48"/>
+    <w:lsdException w:name="Grid Table 4 Accent 5" w:uiPriority="49"/>
+    <w:lsdException w:name="Grid Table 5 Dark Accent 5" w:uiPriority="50"/>
+    <w:lsdException w:name="Grid Table 6 Colorful Accent 5" w:uiPriority="51"/>
+    <w:lsdException w:name="Grid Table 7 Colorful Accent 5" w:uiPriority="52"/>
+    <w:lsdException w:name="Grid Table 1 Light Accent 6" w:uiPriority="46"/>
+    <w:lsdException w:name="Grid Table 2 Accent 6" w:uiPriority="47"/>
+    <w:lsdException w:name="Grid Table 3 Accent 6" w:uiPriority="48"/>
+    <w:lsdException w:name="Grid Table 4 Accent 6" w:uiPriority="49"/>
+    <w:lsdException w:name="Grid Table 5 Dark Accent 6" w:uiPriority="50"/>
+    <w:lsdException w:name="Grid Table 6 Colorful Accent 6" w:uiPriority="51"/>
+    <w:lsdException w:name="Grid Table 7 Colorful Accent 6" w:uiPriority="52"/>
+    <w:lsdException w:name="List Table 1 Light" w:uiPriority="46"/>
+    <w:lsdException w:name="List Table 2" w:uiPriority="47"/>
+    <w:lsdException w:name="List Table 3" w:uiPriority="48"/>
+    <w:lsdException w:name="List Table 4" w:uiPriority="49"/>
+    <w:lsdException w:name="List Table 5 Dark" w:uiPriority="50"/>
+    <w:lsdException w:name="List Table 6 Colorful" w:uiPriority="51"/>
+    <w:lsdException w:name="List Table 7 Colorful" w:uiPriority="52"/>
+    <w:lsdException w:name="List Table 1 Light Accent 1" w:uiPriority="46"/>
+    <w:lsdException w:name="List Table 2 Accent 1" w:uiPriority="47"/>
+    <w:lsdException w:name="List Table 3 Accent 1" w:uiPriority="48"/>
+    <w:lsdException w:name="List Table 4 Accent 1" w:uiPriority="49"/>
+    <w:lsdException w:name="List Table 5 Dark Accent 1" w:uiPriority="50"/>
+    <w:lsdException w:name="List Table 6 Colorful Accent 1" w:uiPriority="51"/>
+    <w:lsdException w:name="List Table 7 Colorful Accent 1" w:uiPriority="52"/>
+    <w:lsdException w:name="List Table 1 Light Accent 2" w:uiPriority="46"/>
+    <w:lsdException w:name="List Table 2 Accent 2" w:uiPriority="47"/>
+    <w:lsdException w:name="List Table 3 Accent 2" w:uiPriority="48"/>
+    <w:lsdException w:name="List Table 4 Accent 2" w:uiPriority="49"/>
+    <w:lsdException w:name="List Table 5 Dark Accent 2" w:uiPriority="50"/>
+    <w:lsdException w:name="List Table 6 Colorful Accent 2" w:uiPriority="51"/>
+    <w:lsdException w:name="List Table 7 Colorful Accent 2" w:uiPriority="52"/>
+    <w:lsdException w:name="List Table 1 Light Accent 3" w:uiPriority="46"/>
+    <w:lsdException w:name="List Table 2 Accent 3" w:uiPriority="47"/>
+    <w:lsdException w:name="List Table 3 Accent 3" w:uiPriority="48"/>
+    <w:lsdException w:name="List Table 4 Accent 3" w:uiPriority="49"/>
+    <w:lsdException w:name="List Table 5 Dark Accent 3" w:uiPriority="50"/>
+    <w:lsdException w:name="List Table 6 Colorful Accent 3" w:uiPriority="51"/>
+    <w:lsdException w:name="List Table 7 Colorful Accent 3" w:uiPriority="52"/>
+    <w:lsdException w:name="List Table 1 Light Accent 4" w:uiPriority="46"/>
+    <w:lsdException w:name="List Table 2 Accent 4" w:uiPriority="47"/>
+    <w:lsdException w:name="List Table 3 Accent 4" w:uiPriority="48"/>
+    <w:lsdException w:name="List Table 4 Accent 4" w:uiPriority="49"/>
+    <w:lsdException w:name="List Table 5 Dark Accent 4" w:uiPriority="50"/>
+    <w:lsdException w:name="List Table 6 Colorful Accent 4" w:uiPriority="51"/>
+    <w:lsdException w:name="List Table 7 Colorful Accent 4" w:uiPriority="52"/>
+    <w:lsdException w:name="List Table 1 Light Accent 5" w:uiPriority="46"/>
+    <w:lsdException w:name="List Table 2 Accent 5" w:uiPriority="47"/>
+    <w:lsdException w:name="List Table 3 Accent 5" w:uiPriority="48"/>
+    <w:lsdException w:name="List Table 4 Accent 5" w:uiPriority="49"/>
+    <w:lsdException w:name="List Table 5 Dark Accent 5" w:uiPriority="50"/>
+    <w:lsdException w:name="List Table 6 Colorful Accent 5" w:uiPriority="51"/>
+    <w:lsdException w:name="List Table 7 Colorful Accent 5" w:uiPriority="52"/>
+    <w:lsdException w:name="List Table 1 Light Accent 6" w:uiPriority="46"/>
+    <w:lsdException w:name="List Table 2 Accent 6" w:uiPriority="47"/>
+    <w:lsdException w:name="List Table 3 Accent 6" w:uiPriority="48"/>
+    <w:lsdException w:name="List Table 4 Accent 6" w:uiPriority="49"/>
+    <w:lsdException w:name="List Table 5 Dark Accent 6" w:uiPriority="50"/>
+    <w:lsdException w:name="List Table 6 Colorful Accent 6" w:uiPriority="51"/>
+    <w:lsdException w:name="List Table 7 Colorful Accent 6" w:uiPriority="52"/>
+    <w:lsdException w:name="Mention" w:semiHidden="1" w:unhideWhenUsed="1"/>
+    <w:lsdException w:name="Smart Hyperlink" w:semiHidden="1" w:unhideWhenUsed="1"/>
+    <w:lsdException w:name="Hashtag" w:semiHidden="1" w:unhideWhenUsed="1"/>
+    <w:lsdException w:name="Unresolved Mention" w:semiHidden="1" w:unhideWhenUsed="1"/>
   </w:latentStyles>
-  <w:style w:type="paragraph" w:default="1" w:styleId="1">
+  <w:style w:type="paragraph" w:default="1" w:styleId="a">
     <w:name w:val="Normal"/>
     <w:qFormat/>
-    <w:uiPriority w:val="0"/>
     <w:pPr>
       <w:widowControl w:val="0"/>
       <w:jc w:val="both"/>
     </w:pPr>
     <w:rPr>
-      <w:rFonts w:ascii="Times New Roman" w:hAnsi="Times New Roman" w:eastAsia="宋体" w:cs="Times New Roman"/>
+      <w:rFonts w:ascii="Times New Roman" w:eastAsia="宋体" w:hAnsi="Times New Roman" w:cs="Times New Roman"/>
       <w:kern w:val="2"/>
       <w:sz w:val="21"/>
       <w:szCs w:val="24"/>
-      <w:lang w:val="en-US" w:eastAsia="zh-CN" w:bidi="ar-SA"/>
     </w:rPr>
   </w:style>
-  <w:style w:type="character" w:default="1" w:styleId="5">
+  <w:style w:type="character" w:default="1" w:styleId="a0">
     <w:name w:val="Default Paragraph Font"/>
+    <w:uiPriority w:val="1"/>
     <w:semiHidden/>
     <w:unhideWhenUsed/>
-    <w:uiPriority w:val="1"/>
   </w:style>
-  <w:style w:type="table" w:default="1" w:styleId="6">
+  <w:style w:type="table" w:default="1" w:styleId="a1">
     <w:name w:val="Normal Table"/>
+    <w:uiPriority w:val="99"/>
     <w:semiHidden/>
     <w:unhideWhenUsed/>
-    <w:uiPriority w:val="99"/>
     <w:tblPr>
-      <w:tblLayout w:type="fixed"/>
+      <w:tblInd w:w="0" w:type="dxa"/>
       <w:tblCellMar>
         <w:top w:w="0" w:type="dxa"/>
         <w:left w:w="108" w:type="dxa"/>
@@ -1940,24 +5766,30 @@
       </w:tblCellMar>
     </w:tblPr>
   </w:style>
-  <w:style w:type="paragraph" w:styleId="2">
-    <w:name w:val="Balloon Text"/>
-    <w:basedOn w:val="1"/>
-    <w:link w:val="10"/>
+  <w:style w:type="numbering" w:default="1" w:styleId="a2">
+    <w:name w:val="No List"/>
+    <w:uiPriority w:val="99"/>
     <w:semiHidden/>
     <w:unhideWhenUsed/>
+  </w:style>
+  <w:style w:type="paragraph" w:styleId="a3">
+    <w:name w:val="Balloon Text"/>
+    <w:basedOn w:val="a"/>
+    <w:link w:val="a4"/>
     <w:uiPriority w:val="99"/>
+    <w:semiHidden/>
+    <w:unhideWhenUsed/>
     <w:rPr>
       <w:sz w:val="18"/>
       <w:szCs w:val="18"/>
     </w:rPr>
   </w:style>
-  <w:style w:type="paragraph" w:styleId="3">
+  <w:style w:type="paragraph" w:styleId="a5">
     <w:name w:val="footer"/>
-    <w:basedOn w:val="1"/>
-    <w:link w:val="8"/>
+    <w:basedOn w:val="a"/>
+    <w:link w:val="a6"/>
+    <w:uiPriority w:val="99"/>
     <w:unhideWhenUsed/>
-    <w:uiPriority w:val="99"/>
     <w:pPr>
       <w:tabs>
         <w:tab w:val="center" w:pos="4153"/>
@@ -1967,20 +5799,20 @@
       <w:jc w:val="left"/>
     </w:pPr>
     <w:rPr>
-      <w:rFonts w:asciiTheme="minorHAnsi" w:hAnsiTheme="minorHAnsi" w:eastAsiaTheme="minorEastAsia" w:cstheme="minorBidi"/>
+      <w:rFonts w:asciiTheme="minorHAnsi" w:eastAsiaTheme="minorEastAsia" w:hAnsiTheme="minorHAnsi" w:cstheme="minorBidi"/>
       <w:sz w:val="18"/>
       <w:szCs w:val="18"/>
     </w:rPr>
   </w:style>
-  <w:style w:type="paragraph" w:styleId="4">
+  <w:style w:type="paragraph" w:styleId="a7">
     <w:name w:val="header"/>
-    <w:basedOn w:val="1"/>
-    <w:link w:val="7"/>
+    <w:basedOn w:val="a"/>
+    <w:link w:val="a8"/>
+    <w:uiPriority w:val="99"/>
     <w:unhideWhenUsed/>
-    <w:uiPriority w:val="99"/>
     <w:pPr>
       <w:pBdr>
-        <w:bottom w:val="single" w:color="auto" w:sz="6" w:space="1"/>
+        <w:bottom w:val="single" w:sz="6" w:space="1" w:color="auto"/>
       </w:pBdr>
       <w:tabs>
         <w:tab w:val="center" w:pos="4153"/>
@@ -1990,35 +5822,34 @@
       <w:jc w:val="center"/>
     </w:pPr>
     <w:rPr>
-      <w:rFonts w:asciiTheme="minorHAnsi" w:hAnsiTheme="minorHAnsi" w:eastAsiaTheme="minorEastAsia" w:cstheme="minorBidi"/>
+      <w:rFonts w:asciiTheme="minorHAnsi" w:eastAsiaTheme="minorEastAsia" w:hAnsiTheme="minorHAnsi" w:cstheme="minorBidi"/>
       <w:sz w:val="18"/>
       <w:szCs w:val="18"/>
     </w:rPr>
   </w:style>
-  <w:style w:type="character" w:customStyle="1" w:styleId="7">
+  <w:style w:type="character" w:customStyle="1" w:styleId="a8">
     <w:name w:val="页眉 字符"/>
-    <w:basedOn w:val="5"/>
-    <w:link w:val="4"/>
+    <w:basedOn w:val="a0"/>
+    <w:link w:val="a7"/>
     <w:uiPriority w:val="99"/>
     <w:rPr>
       <w:sz w:val="18"/>
       <w:szCs w:val="18"/>
     </w:rPr>
   </w:style>
-  <w:style w:type="character" w:customStyle="1" w:styleId="8">
+  <w:style w:type="character" w:customStyle="1" w:styleId="a6">
     <w:name w:val="页脚 字符"/>
-    <w:basedOn w:val="5"/>
-    <w:link w:val="3"/>
+    <w:basedOn w:val="a0"/>
+    <w:link w:val="a5"/>
     <w:uiPriority w:val="99"/>
     <w:rPr>
       <w:sz w:val="18"/>
       <w:szCs w:val="18"/>
     </w:rPr>
   </w:style>
-  <w:style w:type="paragraph" w:customStyle="1" w:styleId="9">
+  <w:style w:type="paragraph" w:customStyle="1" w:styleId="p17">
     <w:name w:val="p17"/>
-    <w:basedOn w:val="1"/>
-    <w:uiPriority w:val="0"/>
+    <w:basedOn w:val="a"/>
     <w:pPr>
       <w:widowControl/>
       <w:spacing w:before="100" w:after="100"/>
@@ -2030,14 +5861,14 @@
       <w:sz w:val="24"/>
     </w:rPr>
   </w:style>
-  <w:style w:type="character" w:customStyle="1" w:styleId="10">
+  <w:style w:type="character" w:customStyle="1" w:styleId="a4">
     <w:name w:val="批注框文本 字符"/>
-    <w:basedOn w:val="5"/>
-    <w:link w:val="2"/>
+    <w:basedOn w:val="a0"/>
+    <w:link w:val="a3"/>
+    <w:uiPriority w:val="99"/>
     <w:semiHidden/>
-    <w:uiPriority w:val="99"/>
     <w:rPr>
-      <w:rFonts w:ascii="Times New Roman" w:hAnsi="Times New Roman" w:eastAsia="宋体" w:cs="Times New Roman"/>
+      <w:rFonts w:ascii="Times New Roman" w:eastAsia="宋体" w:hAnsi="Times New Roman" w:cs="Times New Roman"/>
       <w:sz w:val="18"/>
       <w:szCs w:val="18"/>
     </w:rPr>
@@ -2324,6 +6155,7 @@
     </a:fmtScheme>
   </a:themeElements>
   <a:objectDefaults/>
+  <a:extraClrSchemeLst/>
 </a:theme>
 </file>
 
